--- a/zv-master_EZ KELL/ZV_Infó/3/info3.docx
+++ b/zv-master_EZ KELL/ZV_Infó/3/info3.docx
@@ -1,10 +1,10 @@
 
 <file path=word/document.xml><?xml version="1.0" encoding="utf-8"?>
-<w:document xmlns:wpc="http://schemas.microsoft.com/office/word/2010/wordprocessingCanvas" xmlns:cx="http://schemas.microsoft.com/office/drawing/2014/chartex" xmlns:cx1="http://schemas.microsoft.com/office/drawing/2015/9/8/chartex" xmlns:cx2="http://schemas.microsoft.com/office/drawing/2015/10/21/chartex" xmlns:cx3="http://schemas.microsoft.com/office/drawing/2016/5/9/chartex" xmlns:cx4="http://schemas.microsoft.com/office/drawing/2016/5/10/chartex" xmlns:cx5="http://schemas.microsoft.com/office/drawing/2016/5/11/chartex" xmlns:cx6="http://schemas.microsoft.com/office/drawing/2016/5/12/chartex" xmlns:cx7="http://schemas.microsoft.com/office/drawing/2016/5/13/chartex" xmlns:cx8="http://schemas.microsoft.com/office/drawing/2016/5/14/chartex" xmlns:mc="http://schemas.openxmlformats.org/markup-compatibility/2006" xmlns:aink="http://schemas.microsoft.com/office/drawing/2016/ink" xmlns:am3d="http://schemas.microsoft.com/office/drawing/2017/model3d" xmlns:o="urn:schemas-microsoft-com:office:office" xmlns:r="http://schemas.openxmlformats.org/officeDocument/2006/relationships" xmlns:m="http://schemas.openxmlformats.org/officeDocument/2006/math" xmlns:v="urn:schemas-microsoft-com:vml" xmlns:wp14="http://schemas.microsoft.com/office/word/2010/wordprocessingDrawing" xmlns:wp="http://schemas.openxmlformats.org/drawingml/2006/wordprocessingDrawing" xmlns:w10="urn:schemas-microsoft-com:office:word" xmlns:w="http://schemas.openxmlformats.org/wordprocessingml/2006/main" xmlns:w14="http://schemas.microsoft.com/office/word/2010/wordml" xmlns:w15="http://schemas.microsoft.com/office/word/2012/wordml" xmlns:w16cex="http://schemas.microsoft.com/office/word/2018/wordml/cex" xmlns:w16cid="http://schemas.microsoft.com/office/word/2016/wordml/cid" xmlns:w16="http://schemas.microsoft.com/office/word/2018/wordml" xmlns:w16se="http://schemas.microsoft.com/office/word/2015/wordml/symex" xmlns:wpg="http://schemas.microsoft.com/office/word/2010/wordprocessingGroup" xmlns:wpi="http://schemas.microsoft.com/office/word/2010/wordprocessingInk" xmlns:wne="http://schemas.microsoft.com/office/word/2006/wordml" xmlns:wps="http://schemas.microsoft.com/office/word/2010/wordprocessingShape" mc:Ignorable="w14 w15 w16se w16cid w16 w16cex wp14">
+<w:document xmlns:wpc="http://schemas.microsoft.com/office/word/2010/wordprocessingCanvas" xmlns:cx="http://schemas.microsoft.com/office/drawing/2014/chartex" xmlns:cx1="http://schemas.microsoft.com/office/drawing/2015/9/8/chartex" xmlns:cx2="http://schemas.microsoft.com/office/drawing/2015/10/21/chartex" xmlns:cx3="http://schemas.microsoft.com/office/drawing/2016/5/9/chartex" xmlns:cx4="http://schemas.microsoft.com/office/drawing/2016/5/10/chartex" xmlns:cx5="http://schemas.microsoft.com/office/drawing/2016/5/11/chartex" xmlns:cx6="http://schemas.microsoft.com/office/drawing/2016/5/12/chartex" xmlns:cx7="http://schemas.microsoft.com/office/drawing/2016/5/13/chartex" xmlns:cx8="http://schemas.microsoft.com/office/drawing/2016/5/14/chartex" xmlns:mc="http://schemas.openxmlformats.org/markup-compatibility/2006" xmlns:aink="http://schemas.microsoft.com/office/drawing/2016/ink" xmlns:am3d="http://schemas.microsoft.com/office/drawing/2017/model3d" xmlns:o="urn:schemas-microsoft-com:office:office" xmlns:r="http://schemas.openxmlformats.org/officeDocument/2006/relationships" xmlns:m="http://schemas.openxmlformats.org/officeDocument/2006/math" xmlns:v="urn:schemas-microsoft-com:vml" xmlns:wp14="http://schemas.microsoft.com/office/word/2010/wordprocessingDrawing" xmlns:wp="http://schemas.openxmlformats.org/drawingml/2006/wordprocessingDrawing" xmlns:w10="urn:schemas-microsoft-com:office:word" xmlns:w="http://schemas.openxmlformats.org/wordprocessingml/2006/main" xmlns:w14="http://schemas.microsoft.com/office/word/2010/wordml" xmlns:w15="http://schemas.microsoft.com/office/word/2012/wordml" xmlns:w16cex="http://schemas.microsoft.com/office/word/2018/wordml/cex" xmlns:w16cid="http://schemas.microsoft.com/office/word/2016/wordml/cid" xmlns:w16="http://schemas.microsoft.com/office/word/2018/wordml" xmlns:w16sdtdh="http://schemas.microsoft.com/office/word/2020/wordml/sdtdatahash" xmlns:w16se="http://schemas.microsoft.com/office/word/2015/wordml/symex" xmlns:wpg="http://schemas.microsoft.com/office/word/2010/wordprocessingGroup" xmlns:wpi="http://schemas.microsoft.com/office/word/2010/wordprocessingInk" xmlns:wne="http://schemas.microsoft.com/office/word/2006/wordml" xmlns:wps="http://schemas.microsoft.com/office/word/2010/wordprocessingShape" mc:Ignorable="w14 w15 w16se w16cid w16 w16cex w16sdtdh wp14">
   <w:body>
     <w:p>
       <w:pPr>
-        <w:pStyle w:val="Cm"/>
+        <w:pStyle w:val="Title"/>
         <w:jc w:val="center"/>
         <w:rPr>
           <w:color w:val="24292E"/>
@@ -20,21 +20,47 @@
       <w:r>
         <w:t xml:space="preserve"> 3</w:t>
       </w:r>
-    </w:p>
-    <w:p>
-      <w:pPr>
-        <w:pStyle w:val="Cmsor2"/>
-        <w:rPr>
-          <w:rFonts w:ascii="Calibri" w:eastAsia="Calibri" w:hAnsi="Calibri" w:cs="Calibri"/>
-          <w:color w:val="24292E"/>
-          <w:sz w:val="22"/>
-          <w:szCs w:val="22"/>
-        </w:rPr>
-      </w:pPr>
-    </w:p>
-    <w:p>
-      <w:pPr>
-        <w:pStyle w:val="Cmsor2"/>
+      <w:r>
+        <w:br/>
+      </w:r>
+      <w:r>
+        <w:rPr>
+          <w:sz w:val="24"/>
+          <w:szCs w:val="24"/>
+        </w:rPr>
+        <w:t xml:space="preserve">Az objektumorientált paradigma alapfogalmai. Osztály, objektum, </w:t>
+      </w:r>
+      <w:proofErr w:type="spellStart"/>
+      <w:r>
+        <w:rPr>
+          <w:sz w:val="24"/>
+          <w:szCs w:val="24"/>
+        </w:rPr>
+        <w:t>példányosítás</w:t>
+      </w:r>
+      <w:proofErr w:type="spellEnd"/>
+      <w:r>
+        <w:rPr>
+          <w:sz w:val="24"/>
+          <w:szCs w:val="24"/>
+        </w:rPr>
+        <w:t>. Öröklődés, osztályhierarchia. Polimorfizmus, metódustúlterhelés. A bezárási eszközrendszer. Absztrakt osztályok és interfészek. Típustagok.</w:t>
+      </w:r>
+    </w:p>
+    <w:p>
+      <w:pPr>
+        <w:pStyle w:val="Heading2"/>
+        <w:rPr>
+          <w:rFonts w:ascii="Calibri" w:eastAsia="Calibri" w:hAnsi="Calibri" w:cs="Calibri"/>
+          <w:color w:val="24292E"/>
+          <w:sz w:val="22"/>
+          <w:szCs w:val="22"/>
+        </w:rPr>
+      </w:pPr>
+    </w:p>
+    <w:p>
+      <w:pPr>
+        <w:pStyle w:val="Heading2"/>
         <w:numPr>
           <w:ilvl w:val="0"/>
           <w:numId w:val="1"/>
@@ -66,7 +92,7 @@
     </w:p>
     <w:p>
       <w:pPr>
-        <w:pStyle w:val="Listaszerbekezds"/>
+        <w:pStyle w:val="ListParagraph"/>
         <w:numPr>
           <w:ilvl w:val="1"/>
           <w:numId w:val="1"/>
@@ -102,7 +128,7 @@
     </w:p>
     <w:p>
       <w:pPr>
-        <w:pStyle w:val="Listaszerbekezds"/>
+        <w:pStyle w:val="ListParagraph"/>
         <w:numPr>
           <w:ilvl w:val="1"/>
           <w:numId w:val="1"/>
@@ -135,12 +161,10 @@
         <w:t xml:space="preserve">Elvonatkoztatás. Segítségével privát implementációkat rejthetünk el egy nyilvános interfész mögé. Példa: </w:t>
       </w:r>
       <w:proofErr w:type="spellStart"/>
-      <w:proofErr w:type="gramStart"/>
       <w:r>
         <w:t>java.util</w:t>
       </w:r>
       <w:proofErr w:type="spellEnd"/>
-      <w:proofErr w:type="gramEnd"/>
       <w:r>
         <w:t xml:space="preserve"> csomagban List interfész és az interfészt implementáló </w:t>
       </w:r>
@@ -163,7 +187,7 @@
     </w:p>
     <w:p>
       <w:pPr>
-        <w:pStyle w:val="Listaszerbekezds"/>
+        <w:pStyle w:val="ListParagraph"/>
         <w:numPr>
           <w:ilvl w:val="1"/>
           <w:numId w:val="1"/>
@@ -210,7 +234,7 @@
       <w:hyperlink r:id="rId5" w:tooltip="Objektum" w:history="1">
         <w:r>
           <w:rPr>
-            <w:rStyle w:val="Hiperhivatkozs"/>
+            <w:rStyle w:val="Hyperlink"/>
             <w:rFonts w:ascii="Arial" w:hAnsi="Arial" w:cs="Arial"/>
             <w:color w:val="auto"/>
             <w:sz w:val="21"/>
@@ -233,7 +257,7 @@
       <w:hyperlink r:id="rId6" w:tooltip="Osztály (számítástechnika) (a lap nem létezik)" w:history="1">
         <w:r>
           <w:rPr>
-            <w:rStyle w:val="Hiperhivatkozs"/>
+            <w:rStyle w:val="Hyperlink"/>
             <w:rFonts w:ascii="Arial" w:hAnsi="Arial" w:cs="Arial"/>
             <w:color w:val="auto"/>
             <w:sz w:val="21"/>
@@ -271,12 +295,170 @@
           <w:szCs w:val="21"/>
           <w:shd w:val="clear" w:color="auto" w:fill="FFFFFF"/>
         </w:rPr>
-        <w:t>, túlterhelt operátorait és barát függvényeit. Az öröklődés lehetővé teszi, hogy már létező osztályokra hozzunk létre újakat,</w:t>
+        <w:t>, túlterhelt operátorait és barát függvényeit</w:t>
+      </w:r>
+      <w:r>
+        <w:rPr>
+          <w:rFonts w:ascii="Arial" w:hAnsi="Arial" w:cs="Arial"/>
+          <w:sz w:val="21"/>
+          <w:szCs w:val="21"/>
+          <w:shd w:val="clear" w:color="auto" w:fill="FFFFFF"/>
+        </w:rPr>
+        <w:t xml:space="preserve">(egy </w:t>
+      </w:r>
+      <w:proofErr w:type="spellStart"/>
+      <w:r>
+        <w:rPr>
+          <w:rFonts w:ascii="Arial" w:hAnsi="Arial" w:cs="Arial"/>
+          <w:sz w:val="21"/>
+          <w:szCs w:val="21"/>
+          <w:shd w:val="clear" w:color="auto" w:fill="FFFFFF"/>
+        </w:rPr>
+        <w:t>fuggveny</w:t>
+      </w:r>
+      <w:proofErr w:type="spellEnd"/>
+      <w:r>
+        <w:rPr>
+          <w:rFonts w:ascii="Arial" w:hAnsi="Arial" w:cs="Arial"/>
+          <w:sz w:val="21"/>
+          <w:szCs w:val="21"/>
+          <w:shd w:val="clear" w:color="auto" w:fill="FFFFFF"/>
+        </w:rPr>
+        <w:t xml:space="preserve"> amit az </w:t>
+      </w:r>
+      <w:proofErr w:type="spellStart"/>
+      <w:r>
+        <w:rPr>
+          <w:rFonts w:ascii="Arial" w:hAnsi="Arial" w:cs="Arial"/>
+          <w:sz w:val="21"/>
+          <w:szCs w:val="21"/>
+          <w:shd w:val="clear" w:color="auto" w:fill="FFFFFF"/>
+        </w:rPr>
+        <w:t>osztalyon</w:t>
+      </w:r>
+      <w:proofErr w:type="spellEnd"/>
+      <w:r>
+        <w:rPr>
+          <w:rFonts w:ascii="Arial" w:hAnsi="Arial" w:cs="Arial"/>
+          <w:sz w:val="21"/>
+          <w:szCs w:val="21"/>
+          <w:shd w:val="clear" w:color="auto" w:fill="FFFFFF"/>
+        </w:rPr>
+        <w:t xml:space="preserve"> </w:t>
+      </w:r>
+      <w:proofErr w:type="spellStart"/>
+      <w:r>
+        <w:rPr>
+          <w:rFonts w:ascii="Arial" w:hAnsi="Arial" w:cs="Arial"/>
+          <w:sz w:val="21"/>
+          <w:szCs w:val="21"/>
+          <w:shd w:val="clear" w:color="auto" w:fill="FFFFFF"/>
+        </w:rPr>
+        <w:t>kivulrol</w:t>
+      </w:r>
+      <w:proofErr w:type="spellEnd"/>
+      <w:r>
+        <w:rPr>
+          <w:rFonts w:ascii="Arial" w:hAnsi="Arial" w:cs="Arial"/>
+          <w:sz w:val="21"/>
+          <w:szCs w:val="21"/>
+          <w:shd w:val="clear" w:color="auto" w:fill="FFFFFF"/>
+        </w:rPr>
+        <w:t xml:space="preserve"> is meg lehet </w:t>
+      </w:r>
+      <w:proofErr w:type="spellStart"/>
+      <w:r>
+        <w:rPr>
+          <w:rFonts w:ascii="Arial" w:hAnsi="Arial" w:cs="Arial"/>
+          <w:sz w:val="21"/>
+          <w:szCs w:val="21"/>
+          <w:shd w:val="clear" w:color="auto" w:fill="FFFFFF"/>
+        </w:rPr>
+        <w:t>hivni</w:t>
+      </w:r>
+      <w:proofErr w:type="spellEnd"/>
+      <w:r>
+        <w:rPr>
+          <w:rFonts w:ascii="Arial" w:hAnsi="Arial" w:cs="Arial"/>
+          <w:sz w:val="21"/>
+          <w:szCs w:val="21"/>
+          <w:shd w:val="clear" w:color="auto" w:fill="FFFFFF"/>
+        </w:rPr>
+        <w:t xml:space="preserve"> es </w:t>
+      </w:r>
+      <w:proofErr w:type="spellStart"/>
+      <w:r>
+        <w:rPr>
+          <w:rFonts w:ascii="Arial" w:hAnsi="Arial" w:cs="Arial"/>
+          <w:sz w:val="21"/>
+          <w:szCs w:val="21"/>
+          <w:shd w:val="clear" w:color="auto" w:fill="FFFFFF"/>
+        </w:rPr>
+        <w:t>hozzafer</w:t>
+      </w:r>
+      <w:proofErr w:type="spellEnd"/>
+      <w:r>
+        <w:rPr>
+          <w:rFonts w:ascii="Arial" w:hAnsi="Arial" w:cs="Arial"/>
+          <w:sz w:val="21"/>
+          <w:szCs w:val="21"/>
+          <w:shd w:val="clear" w:color="auto" w:fill="FFFFFF"/>
+        </w:rPr>
+        <w:t xml:space="preserve"> minden adattaghoz </w:t>
+      </w:r>
+      <w:proofErr w:type="spellStart"/>
+      <w:r>
+        <w:rPr>
+          <w:rFonts w:ascii="Arial" w:hAnsi="Arial" w:cs="Arial"/>
+          <w:sz w:val="21"/>
+          <w:szCs w:val="21"/>
+          <w:shd w:val="clear" w:color="auto" w:fill="FFFFFF"/>
+        </w:rPr>
+        <w:t>lathatosagtol</w:t>
+      </w:r>
+      <w:proofErr w:type="spellEnd"/>
+      <w:r>
+        <w:rPr>
+          <w:rFonts w:ascii="Arial" w:hAnsi="Arial" w:cs="Arial"/>
+          <w:sz w:val="21"/>
+          <w:szCs w:val="21"/>
+          <w:shd w:val="clear" w:color="auto" w:fill="FFFFFF"/>
+        </w:rPr>
+        <w:t xml:space="preserve"> </w:t>
+      </w:r>
+      <w:proofErr w:type="spellStart"/>
+      <w:r>
+        <w:rPr>
+          <w:rFonts w:ascii="Arial" w:hAnsi="Arial" w:cs="Arial"/>
+          <w:sz w:val="21"/>
+          <w:szCs w:val="21"/>
+          <w:shd w:val="clear" w:color="auto" w:fill="FFFFFF"/>
+        </w:rPr>
+        <w:t>fuggetlenul</w:t>
+      </w:r>
+      <w:proofErr w:type="spellEnd"/>
+      <w:r>
+        <w:rPr>
+          <w:rFonts w:ascii="Arial" w:hAnsi="Arial" w:cs="Arial"/>
+          <w:sz w:val="21"/>
+          <w:szCs w:val="21"/>
+          <w:shd w:val="clear" w:color="auto" w:fill="FFFFFF"/>
+        </w:rPr>
+        <w:t>)</w:t>
+      </w:r>
+      <w:r>
+        <w:rPr>
+          <w:rFonts w:ascii="Arial" w:hAnsi="Arial" w:cs="Arial"/>
+          <w:sz w:val="21"/>
+          <w:szCs w:val="21"/>
+          <w:shd w:val="clear" w:color="auto" w:fill="FFFFFF"/>
+        </w:rPr>
+        <w:t>. Az öröklődés lehetővé teszi, hogy már létező osztályokra hozzunk létre újakat,</w:t>
       </w:r>
       <w:hyperlink r:id="rId7" w:anchor="cite_note-1" w:history="1">
         <w:r>
           <w:rPr>
-            <w:rStyle w:val="Hiperhivatkozs"/>
+            <w:rStyle w:val="Hyperlink"/>
             <w:rFonts w:ascii="Arial" w:hAnsi="Arial" w:cs="Arial"/>
             <w:color w:val="auto"/>
             <w:u w:val="none"/>
@@ -318,7 +500,7 @@
       <w:hyperlink r:id="rId8" w:anchor="Ir%C3%A1ny%C3%ADtott_gr%C3%A1fok" w:history="1">
         <w:r>
           <w:rPr>
-            <w:rStyle w:val="Hiperhivatkozs"/>
+            <w:rStyle w:val="Hyperlink"/>
             <w:rFonts w:ascii="Arial" w:hAnsi="Arial" w:cs="Arial"/>
             <w:color w:val="auto"/>
             <w:sz w:val="21"/>
@@ -341,7 +523,7 @@
     </w:p>
     <w:p>
       <w:pPr>
-        <w:pStyle w:val="Listaszerbekezds"/>
+        <w:pStyle w:val="ListParagraph"/>
         <w:numPr>
           <w:ilvl w:val="1"/>
           <w:numId w:val="1"/>
@@ -371,36 +553,30 @@
         <w:t xml:space="preserve"> </w:t>
       </w:r>
       <w:r>
-        <w:t xml:space="preserve">Többalakúság. Egy típuselméleti fogalom, amely szerint egy ősosztály típusú változó hivatkozhat ugyanazon közös ősosztályból származó (vagy ugyanazon interfészt megvalósító) osztályok példányaira. A polimorfizmus lehet statikus és dinamikus. (a) statikus polimorfizmus: metódusok túlterhelése, függvénysablonok, osztálysablonok. </w:t>
-      </w:r>
-      <w:proofErr w:type="spellStart"/>
-      <w:r>
-        <w:t>Satikus</w:t>
-      </w:r>
-      <w:proofErr w:type="spellEnd"/>
-      <w:r>
-        <w:t xml:space="preserve">, </w:t>
-      </w:r>
-      <w:proofErr w:type="spellStart"/>
-      <w:r>
-        <w:t>fordításidejű</w:t>
-      </w:r>
-      <w:proofErr w:type="spellEnd"/>
-      <w:r>
-        <w:t xml:space="preserve"> kötés. (b) dinamikus polimorfizmus: metódusok felülírása. Dinamikus, </w:t>
-      </w:r>
-      <w:proofErr w:type="spellStart"/>
-      <w:r>
-        <w:t>futásidejű</w:t>
-      </w:r>
-      <w:proofErr w:type="spellEnd"/>
-      <w:r>
-        <w:t xml:space="preserve"> kötés.</w:t>
-      </w:r>
-    </w:p>
-    <w:p>
-      <w:pPr>
-        <w:pStyle w:val="Listaszerbekezds"/>
+        <w:t>Többalakúság. Egy típuselméleti fogalom, amely szerint egy ősosztály típusú változó hivatkozhat ugyanazon közös ősosztályból származó (vagy ugyanazon interfészt megvalósító) osztályok példányaira. A polimorfizmus lehet statikus és dinamikus. (a) statikus polimorfizmus: metódusok túlterhelése, függvénysablonok, osztálysablonok. S</w:t>
+      </w:r>
+      <w:r>
+        <w:t>t</w:t>
+      </w:r>
+      <w:r>
+        <w:t>atikus, fordítás</w:t>
+      </w:r>
+      <w:r>
+        <w:t xml:space="preserve"> </w:t>
+      </w:r>
+      <w:r>
+        <w:t>idejű kötés. (b) dinamikus polimorfizmus: metódusok felülírása. Dinamikus, futás</w:t>
+      </w:r>
+      <w:r>
+        <w:t xml:space="preserve"> </w:t>
+      </w:r>
+      <w:r>
+        <w:t>idejű kötés.</w:t>
+      </w:r>
+    </w:p>
+    <w:p>
+      <w:pPr>
+        <w:pStyle w:val="ListParagraph"/>
         <w:numPr>
           <w:ilvl w:val="1"/>
           <w:numId w:val="1"/>
@@ -432,7 +608,7 @@
     </w:p>
     <w:p>
       <w:pPr>
-        <w:pStyle w:val="Listaszerbekezds"/>
+        <w:pStyle w:val="ListParagraph"/>
         <w:numPr>
           <w:ilvl w:val="1"/>
           <w:numId w:val="1"/>
@@ -457,7 +633,7 @@
     </w:p>
     <w:p>
       <w:pPr>
-        <w:pStyle w:val="Listaszerbekezds"/>
+        <w:pStyle w:val="ListParagraph"/>
         <w:numPr>
           <w:ilvl w:val="1"/>
           <w:numId w:val="1"/>
@@ -493,7 +669,7 @@
     </w:p>
     <w:p>
       <w:pPr>
-        <w:pStyle w:val="Listaszerbekezds"/>
+        <w:pStyle w:val="ListParagraph"/>
         <w:numPr>
           <w:ilvl w:val="1"/>
           <w:numId w:val="1"/>
@@ -520,7 +696,7 @@
     </w:p>
     <w:p>
       <w:pPr>
-        <w:pStyle w:val="Listaszerbekezds"/>
+        <w:pStyle w:val="ListParagraph"/>
         <w:numPr>
           <w:ilvl w:val="1"/>
           <w:numId w:val="1"/>
@@ -547,7 +723,7 @@
     </w:p>
     <w:p>
       <w:pPr>
-        <w:pStyle w:val="Listaszerbekezds"/>
+        <w:pStyle w:val="ListParagraph"/>
         <w:numPr>
           <w:ilvl w:val="1"/>
           <w:numId w:val="1"/>
@@ -569,15 +745,310 @@
         <w:t xml:space="preserve">Üzenet: </w:t>
       </w:r>
       <w:r>
-        <w:t>Objektumhoz továbbított kérés. Válaszként az objektum végrehajtja a kért műveletet</w:t>
-      </w:r>
+        <w:t>Objektumhoz továbbított kérés. Válaszként az objektum végrehajtja a kért műveletet.</w:t>
+      </w:r>
+    </w:p>
+    <w:p>
+      <w:pPr>
+        <w:pStyle w:val="ListParagraph"/>
+        <w:numPr>
+          <w:ilvl w:val="1"/>
+          <w:numId w:val="1"/>
+        </w:numPr>
+        <w:rPr>
+          <w:rFonts w:eastAsiaTheme="minorEastAsia"/>
+          <w:b/>
+          <w:bCs/>
+          <w:color w:val="24292E"/>
+        </w:rPr>
+      </w:pPr>
+      <w:r>
+        <w:rPr>
+          <w:rFonts w:eastAsiaTheme="minorEastAsia"/>
+          <w:b/>
+          <w:bCs/>
+          <w:color w:val="24292E"/>
+        </w:rPr>
+        <w:t xml:space="preserve">Információ elrejtése: </w:t>
+      </w:r>
+      <w:r>
+        <w:t>Az objektum elrejti az adatait és bizonyos műveleteit. Ez azt jelenti, hogy nem tudjuk pontosan, hogy egy objektumban hogyan vannak az adatok ábrázolva, sőt a műveletek implementációit sem ismerjük. Az információk elrejtése az objektum biztonságát szolgálja, amelyeket csak a</w:t>
+      </w:r>
+      <w:r>
+        <w:t>z</w:t>
+      </w:r>
+      <w:r>
+        <w:t xml:space="preserve"> ellenőrzött műveleteken keresztül érhetünk el.</w:t>
+      </w:r>
+    </w:p>
+    <w:p>
+      <w:pPr>
+        <w:pStyle w:val="ListParagraph"/>
+        <w:numPr>
+          <w:ilvl w:val="1"/>
+          <w:numId w:val="1"/>
+        </w:numPr>
+        <w:rPr>
+          <w:rFonts w:eastAsiaTheme="minorEastAsia"/>
+          <w:b/>
+          <w:bCs/>
+          <w:color w:val="24292E"/>
+        </w:rPr>
+      </w:pPr>
+      <w:r>
+        <w:rPr>
+          <w:rFonts w:eastAsiaTheme="minorEastAsia"/>
+          <w:b/>
+          <w:bCs/>
+          <w:color w:val="24292E"/>
+        </w:rPr>
+        <w:lastRenderedPageBreak/>
+        <w:t xml:space="preserve">Származtatás: </w:t>
+      </w:r>
+      <w:r>
+        <w:t>Olyan osztályok között értelmezett viszony, amely segítségével egy általánosabb típusból (ősosztály) egy sajátosabb típust tudunk létrehozni (utódosztály). Az utódosztály adatokat és műveleteket (viselkedésmódot) örököl, kiegészíti ezeket saját adatokkal és műveletekkel, illetve felülírhat bizonyos műveleteket. A kód újra</w:t>
+      </w:r>
+      <w:r>
+        <w:t xml:space="preserve"> </w:t>
+      </w:r>
+      <w:r>
+        <w:t>felhasználásának egyik módja. Megkülönböztetünk egyszeres és többszörös örökítést.</w:t>
+      </w:r>
+    </w:p>
+    <w:p>
+      <w:pPr>
+        <w:pStyle w:val="ListParagraph"/>
+        <w:numPr>
+          <w:ilvl w:val="1"/>
+          <w:numId w:val="1"/>
+        </w:numPr>
+        <w:rPr>
+          <w:rFonts w:eastAsiaTheme="minorEastAsia"/>
+          <w:b/>
+          <w:bCs/>
+          <w:color w:val="24292E"/>
+        </w:rPr>
+      </w:pPr>
+      <w:r>
+        <w:rPr>
+          <w:rFonts w:eastAsiaTheme="minorEastAsia"/>
+          <w:b/>
+          <w:bCs/>
+          <w:color w:val="24292E"/>
+        </w:rPr>
+        <w:t xml:space="preserve">Metódusok túlterhelése: </w:t>
+      </w:r>
+      <w:r>
+        <w:t xml:space="preserve">Több azonos nevű, különböző szignatúrájú függvény. A függvényhívás aktuális paraméterei meghatározzák, hogy melyik függvény fog </w:t>
+      </w:r>
+      <w:proofErr w:type="spellStart"/>
+      <w:r>
+        <w:t>meghívódni</w:t>
+      </w:r>
+      <w:proofErr w:type="spellEnd"/>
+      <w:r>
+        <w:t>. Ezt már a fordításidőben eldől (statikus, fordítás</w:t>
+      </w:r>
+      <w:r>
+        <w:t xml:space="preserve"> </w:t>
+      </w:r>
+      <w:r>
+        <w:t>idejű kötés).</w:t>
+      </w:r>
+    </w:p>
+    <w:p>
+      <w:pPr>
+        <w:pStyle w:val="ListParagraph"/>
+        <w:numPr>
+          <w:ilvl w:val="1"/>
+          <w:numId w:val="1"/>
+        </w:numPr>
+        <w:rPr>
+          <w:rFonts w:eastAsiaTheme="minorEastAsia"/>
+          <w:b/>
+          <w:bCs/>
+          <w:color w:val="24292E"/>
+        </w:rPr>
+      </w:pPr>
+      <w:r>
+        <w:rPr>
+          <w:rFonts w:eastAsiaTheme="minorEastAsia"/>
+          <w:b/>
+          <w:bCs/>
+          <w:color w:val="24292E"/>
+        </w:rPr>
+        <w:t xml:space="preserve">Metódusok felülírása: </w:t>
+      </w:r>
+      <w:r>
+        <w:t>Egy osztályhierarchián belül az utódosztály újra</w:t>
+      </w:r>
+      <w:r>
+        <w:t xml:space="preserve"> </w:t>
+      </w:r>
+      <w:r>
+        <w:t>definiálja az ősosztály metódusát. (azonos név, azonos szignatúra). Ha ősosztály típusú mutatón vagy referencián keresztül érjük el az osztályhierarchia példányait és ezen keresztül meghívjuk a felülírt metódust, akkor futási időben dől el, hogy pontosan melyik metódus kerül meghívásra. (dinamikus, futás</w:t>
+      </w:r>
+      <w:r>
+        <w:t xml:space="preserve"> </w:t>
+      </w:r>
+      <w:r>
+        <w:t>idejű kötés).</w:t>
+      </w:r>
+    </w:p>
+    <w:p>
+      <w:pPr>
+        <w:pStyle w:val="ListParagraph"/>
+        <w:numPr>
+          <w:ilvl w:val="1"/>
+          <w:numId w:val="1"/>
+        </w:numPr>
+        <w:rPr>
+          <w:rFonts w:eastAsiaTheme="minorEastAsia"/>
+          <w:b/>
+          <w:bCs/>
+          <w:color w:val="24292E"/>
+        </w:rPr>
+      </w:pPr>
+      <w:r>
+        <w:rPr>
+          <w:rFonts w:eastAsiaTheme="minorEastAsia"/>
+          <w:b/>
+          <w:bCs/>
+          <w:color w:val="24292E"/>
+        </w:rPr>
+        <w:t xml:space="preserve">Absztrakt osztály: </w:t>
+      </w:r>
+      <w:r>
+        <w:t xml:space="preserve">Olyan osztály, amelynek van legalább egy absztrakt művelete. Felületet határoz meg és nem lehet </w:t>
+      </w:r>
+      <w:proofErr w:type="spellStart"/>
+      <w:r>
+        <w:t>példányosítani</w:t>
+      </w:r>
+      <w:proofErr w:type="spellEnd"/>
+      <w:r>
+        <w:t>. Absztrakt osztály az absztrakt műveleteinek implementálását az utódosztályokra bízza.</w:t>
+      </w:r>
+    </w:p>
+    <w:p>
+      <w:pPr>
+        <w:pStyle w:val="ListParagraph"/>
+        <w:numPr>
+          <w:ilvl w:val="1"/>
+          <w:numId w:val="1"/>
+        </w:numPr>
+        <w:rPr>
+          <w:rFonts w:eastAsiaTheme="minorEastAsia"/>
+          <w:b/>
+          <w:bCs/>
+          <w:color w:val="24292E"/>
+        </w:rPr>
+      </w:pPr>
+      <w:r>
+        <w:rPr>
+          <w:rFonts w:eastAsiaTheme="minorEastAsia"/>
+          <w:b/>
+          <w:bCs/>
+          <w:color w:val="24292E"/>
+        </w:rPr>
+        <w:t xml:space="preserve">Interfész: </w:t>
+      </w:r>
+      <w:r>
+        <w:t>Viselkedésmódot definiál. Gyakorlatilag egy művelethalmaz deklarációját jelenti. Ha egy osztály implementál egy adott interfészt, akkor példányai az interfészben meghatározott viselkedéssel fognak rendelkezni. Csak konstans adattagokat tartalmazhat és minden tagja nyilvános.</w:t>
+      </w:r>
+    </w:p>
+    <w:p>
+      <w:pPr>
+        <w:pStyle w:val="ListParagraph"/>
+        <w:numPr>
+          <w:ilvl w:val="1"/>
+          <w:numId w:val="1"/>
+        </w:numPr>
+        <w:rPr>
+          <w:rFonts w:eastAsiaTheme="minorEastAsia"/>
+          <w:b/>
+          <w:bCs/>
+          <w:color w:val="24292E"/>
+        </w:rPr>
+      </w:pPr>
+      <w:r>
+        <w:rPr>
+          <w:rFonts w:eastAsiaTheme="minorEastAsia"/>
+          <w:b/>
+          <w:bCs/>
+          <w:color w:val="24292E"/>
+        </w:rPr>
+        <w:t xml:space="preserve">Konstruktor: </w:t>
+      </w:r>
+      <w:r>
+        <w:t xml:space="preserve">Az a művelet, amely inicializálja az objektumot. Automatikusan </w:t>
+      </w:r>
+      <w:proofErr w:type="spellStart"/>
+      <w:r>
+        <w:t>hívódik</w:t>
+      </w:r>
+      <w:proofErr w:type="spellEnd"/>
+      <w:r>
+        <w:t>. Egy osztályhoz annyiféle konstruktort készítünk, ahányféleképpen lehetővé tesszük a példányok inicializálását.</w:t>
+      </w:r>
+    </w:p>
+    <w:p>
+      <w:pPr>
+        <w:pStyle w:val="ListParagraph"/>
+        <w:numPr>
+          <w:ilvl w:val="1"/>
+          <w:numId w:val="1"/>
+        </w:numPr>
+        <w:rPr>
+          <w:rFonts w:eastAsiaTheme="minorEastAsia"/>
+          <w:b/>
+          <w:bCs/>
+          <w:color w:val="24292E"/>
+        </w:rPr>
+      </w:pPr>
+      <w:proofErr w:type="spellStart"/>
+      <w:r>
+        <w:rPr>
+          <w:rFonts w:eastAsiaTheme="minorEastAsia"/>
+          <w:b/>
+          <w:bCs/>
+          <w:color w:val="24292E"/>
+        </w:rPr>
+        <w:t>Destruktor</w:t>
+      </w:r>
+      <w:proofErr w:type="spellEnd"/>
+      <w:r>
+        <w:rPr>
+          <w:rFonts w:eastAsiaTheme="minorEastAsia"/>
+          <w:b/>
+          <w:bCs/>
+          <w:color w:val="24292E"/>
+        </w:rPr>
+        <w:t xml:space="preserve">: </w:t>
+      </w:r>
+      <w:r>
+        <w:t xml:space="preserve">A konstruktorral ellentétes művelet, általában a konstruktorban lekötött erőforrásokat szabadítja fel. Az objektum megsemmisítése előtt </w:t>
+      </w:r>
+      <w:proofErr w:type="spellStart"/>
+      <w:r>
+        <w:t>hajtódik</w:t>
+      </w:r>
+      <w:proofErr w:type="spellEnd"/>
+      <w:r>
+        <w:t xml:space="preserve"> végre és automatikusan </w:t>
+      </w:r>
+      <w:proofErr w:type="spellStart"/>
+      <w:r>
+        <w:t>hívódik</w:t>
+      </w:r>
+      <w:proofErr w:type="spellEnd"/>
       <w:r>
         <w:t>.</w:t>
       </w:r>
     </w:p>
     <w:p>
       <w:pPr>
-        <w:pStyle w:val="Listaszerbekezds"/>
+        <w:pStyle w:val="ListParagraph"/>
         <w:numPr>
           <w:ilvl w:val="1"/>
           <w:numId w:val="1"/>
@@ -596,23 +1067,21 @@
           <w:bCs/>
           <w:color w:val="24292E"/>
         </w:rPr>
-        <w:t xml:space="preserve">Információ elrejtése: </w:t>
-      </w:r>
-      <w:r>
-        <w:t xml:space="preserve">Az objektum elrejti az adatait és bizonyos műveleteit. Ez azt jelenti, hogy nem tudjuk pontosan, hogy egy objektumban hogyan vannak az adatok ábrázolva, sőt a műveletek implementációit sem ismerjük. Az információk elrejtése az objektum biztonságát szolgálja, amelyeket csak </w:t>
-      </w:r>
-      <w:proofErr w:type="gramStart"/>
-      <w:r>
-        <w:t>a</w:t>
-      </w:r>
-      <w:proofErr w:type="gramEnd"/>
-      <w:r>
-        <w:t xml:space="preserve"> ellenőrzött műveleteken keresztül érhetünk el.</w:t>
-      </w:r>
-    </w:p>
-    <w:p>
-      <w:pPr>
-        <w:pStyle w:val="Listaszerbekezds"/>
+        <w:t xml:space="preserve">Függőség: </w:t>
+      </w:r>
+      <w:r>
+        <w:t>Komponensek közötti függőség mértéke. Megkülönböztetünk laza és szoros csatolású rendszereket. A laza csatolású rendszerek esetében, a rendszer valamely komponensének változása nem vonja maga után a többi kompon</w:t>
+      </w:r>
+      <w:r>
+        <w:t>ens</w:t>
+      </w:r>
+      <w:r>
+        <w:t xml:space="preserve"> módosítását.</w:t>
+      </w:r>
+    </w:p>
+    <w:p>
+      <w:pPr>
+        <w:pStyle w:val="ListParagraph"/>
         <w:numPr>
           <w:ilvl w:val="1"/>
           <w:numId w:val="1"/>
@@ -624,30 +1093,41 @@
           <w:color w:val="24292E"/>
         </w:rPr>
       </w:pPr>
-      <w:r>
-        <w:rPr>
-          <w:rFonts w:eastAsiaTheme="minorEastAsia"/>
-          <w:b/>
-          <w:bCs/>
-          <w:color w:val="24292E"/>
-        </w:rPr>
-        <w:t xml:space="preserve">Származtatás: </w:t>
-      </w:r>
-      <w:r>
-        <w:t xml:space="preserve">Olyan osztályok között értelmezett viszony, amely segítségével egy általánosabb típusból (ősosztály) egy sajátosabb típust tudunk létrehozni (utódosztály). Az utódosztály adatokat és műveleteket (viselkedésmódot) örököl, kiegészíti ezeket saját adatokkal és műveletekkel, illetve felülírhat bizonyos műveleteket. A kód </w:t>
-      </w:r>
-      <w:proofErr w:type="spellStart"/>
-      <w:r>
-        <w:t>újrafelhasználásának</w:t>
-      </w:r>
-      <w:proofErr w:type="spellEnd"/>
-      <w:r>
-        <w:t xml:space="preserve"> egyik módja. Megkülönböztetünk egyszeres és többszörös örökítést.</w:t>
-      </w:r>
-    </w:p>
-    <w:p>
-      <w:pPr>
-        <w:pStyle w:val="Listaszerbekezds"/>
+      <w:proofErr w:type="spellStart"/>
+      <w:r>
+        <w:rPr>
+          <w:rFonts w:eastAsiaTheme="minorEastAsia"/>
+          <w:b/>
+          <w:bCs/>
+          <w:color w:val="24292E"/>
+        </w:rPr>
+        <w:t>Aggregáció</w:t>
+      </w:r>
+      <w:proofErr w:type="spellEnd"/>
+      <w:r>
+        <w:rPr>
+          <w:rFonts w:eastAsiaTheme="minorEastAsia"/>
+          <w:b/>
+          <w:bCs/>
+          <w:color w:val="24292E"/>
+        </w:rPr>
+        <w:t xml:space="preserve">: </w:t>
+      </w:r>
+      <w:r>
+        <w:t xml:space="preserve">Rész-egész kapcsolat. A részek alkotják az egészet. Például az autó motor, váz és kerekek </w:t>
+      </w:r>
+      <w:proofErr w:type="spellStart"/>
+      <w:r>
+        <w:t>aggregációja</w:t>
+      </w:r>
+      <w:proofErr w:type="spellEnd"/>
+      <w:r>
+        <w:t>. A részek túlélhetik az egészet.</w:t>
+      </w:r>
+    </w:p>
+    <w:p>
+      <w:pPr>
+        <w:pStyle w:val="ListParagraph"/>
         <w:numPr>
           <w:ilvl w:val="1"/>
           <w:numId w:val="1"/>
@@ -666,32 +1146,23 @@
           <w:bCs/>
           <w:color w:val="24292E"/>
         </w:rPr>
-        <w:lastRenderedPageBreak/>
-        <w:t xml:space="preserve">Metódusok túlterhelése: </w:t>
-      </w:r>
-      <w:r>
-        <w:t xml:space="preserve">Több azonos nevű, különböző szignatúrájú függvény. A függvényhívás aktuális paraméterei meghatározzák, hogy melyik függvény fog </w:t>
-      </w:r>
-      <w:proofErr w:type="spellStart"/>
-      <w:r>
-        <w:t>meghívódni</w:t>
-      </w:r>
-      <w:proofErr w:type="spellEnd"/>
-      <w:r>
-        <w:t xml:space="preserve">. Ezt már a fordításidőben eldől (statikus, </w:t>
-      </w:r>
-      <w:proofErr w:type="spellStart"/>
-      <w:r>
-        <w:t>fordításidejű</w:t>
-      </w:r>
-      <w:proofErr w:type="spellEnd"/>
-      <w:r>
-        <w:t xml:space="preserve"> kötés).</w:t>
-      </w:r>
-    </w:p>
-    <w:p>
-      <w:pPr>
-        <w:pStyle w:val="Listaszerbekezds"/>
+        <w:t xml:space="preserve">Kompozíció: </w:t>
+      </w:r>
+      <w:r>
+        <w:t xml:space="preserve">Sajátos </w:t>
+      </w:r>
+      <w:proofErr w:type="spellStart"/>
+      <w:r>
+        <w:t>aggregáció</w:t>
+      </w:r>
+      <w:proofErr w:type="spellEnd"/>
+      <w:r>
+        <w:t>, amikor a rész szorosan hozzátartozik az egészhez. A részek nem élik túl az egészet. Például az emberi agy szorosan hozzátartozik az emberhez</w:t>
+      </w:r>
+    </w:p>
+    <w:p>
+      <w:pPr>
+        <w:pStyle w:val="ListParagraph"/>
         <w:numPr>
           <w:ilvl w:val="1"/>
           <w:numId w:val="1"/>
@@ -710,31 +1181,23 @@
           <w:bCs/>
           <w:color w:val="24292E"/>
         </w:rPr>
-        <w:t xml:space="preserve">Metódusok felülírása: </w:t>
-      </w:r>
-      <w:r>
-        <w:t xml:space="preserve">Egy osztályhierarchián belül az utódosztály </w:t>
-      </w:r>
-      <w:proofErr w:type="spellStart"/>
-      <w:r>
-        <w:t>újradefiniálja</w:t>
-      </w:r>
-      <w:proofErr w:type="spellEnd"/>
-      <w:r>
-        <w:t xml:space="preserve"> az ősosztály metódusát. (azonos név, azonos szignatúra). Ha ősosztály típusú mutatón vagy referencián keresztül érjük el az osztályhierarchia példányait és ezen keresztül meghívjuk a felülírt metódust, akkor futási időben dől el, hogy pontosan melyik metódus kerül meghívásra. (dinamikus, </w:t>
-      </w:r>
-      <w:proofErr w:type="spellStart"/>
-      <w:r>
-        <w:t>futásidejű</w:t>
-      </w:r>
-      <w:proofErr w:type="spellEnd"/>
-      <w:r>
-        <w:t xml:space="preserve"> kötés).</w:t>
-      </w:r>
-    </w:p>
-    <w:p>
-      <w:pPr>
-        <w:pStyle w:val="Listaszerbekezds"/>
+        <w:t xml:space="preserve">Delegálás: </w:t>
+      </w:r>
+      <w:r>
+        <w:t xml:space="preserve">Implementációs mechanizmus, melynek során egy objektum továbbítja (delegálja) a kérést egy másik objektum fele. A delegált objektum fogja feldolgozni a kérést. Példa: Java eseménykezelés (az eseményfigyelő fele </w:t>
+      </w:r>
+      <w:proofErr w:type="spellStart"/>
+      <w:r>
+        <w:t>továbbítódik</w:t>
+      </w:r>
+      <w:proofErr w:type="spellEnd"/>
+      <w:r>
+        <w:t xml:space="preserve"> a kérés)</w:t>
+      </w:r>
+    </w:p>
+    <w:p>
+      <w:pPr>
+        <w:pStyle w:val="ListParagraph"/>
         <w:numPr>
           <w:ilvl w:val="1"/>
           <w:numId w:val="1"/>
@@ -746,30 +1209,33 @@
           <w:color w:val="24292E"/>
         </w:rPr>
       </w:pPr>
-      <w:r>
-        <w:rPr>
-          <w:rFonts w:eastAsiaTheme="minorEastAsia"/>
-          <w:b/>
-          <w:bCs/>
-          <w:color w:val="24292E"/>
-        </w:rPr>
-        <w:t xml:space="preserve">Absztrakt osztály: </w:t>
-      </w:r>
-      <w:r>
-        <w:t xml:space="preserve">Olyan osztály, amelynek van legalább egy absztrakt művelete. Felületet határoz meg és nem lehet </w:t>
-      </w:r>
-      <w:proofErr w:type="spellStart"/>
-      <w:r>
-        <w:t>példányosítani</w:t>
-      </w:r>
-      <w:proofErr w:type="spellEnd"/>
-      <w:r>
-        <w:t>. Absztrakt osztály az absztrakt műveleteinek implementálását az utódosztályokra bízza.</w:t>
-      </w:r>
-    </w:p>
-    <w:p>
-      <w:pPr>
-        <w:pStyle w:val="Listaszerbekezds"/>
+      <w:proofErr w:type="spellStart"/>
+      <w:r>
+        <w:rPr>
+          <w:rFonts w:eastAsiaTheme="minorEastAsia"/>
+          <w:b/>
+          <w:bCs/>
+          <w:color w:val="24292E"/>
+        </w:rPr>
+        <w:t>Iterátor</w:t>
+      </w:r>
+      <w:proofErr w:type="spellEnd"/>
+      <w:r>
+        <w:rPr>
+          <w:rFonts w:eastAsiaTheme="minorEastAsia"/>
+          <w:b/>
+          <w:bCs/>
+          <w:color w:val="24292E"/>
+        </w:rPr>
+        <w:t xml:space="preserve">: </w:t>
+      </w:r>
+      <w:r>
+        <w:t>Olyan típus, amely pozíciót határoz meg egy halmazban (tároló, adatfolyam). Műveletein keresztül biztosítja a tároló bejárását, azaz a tárolt elemek egymás utáni feldolgozását.</w:t>
+      </w:r>
+    </w:p>
+    <w:p>
+      <w:pPr>
+        <w:pStyle w:val="ListParagraph"/>
         <w:numPr>
           <w:ilvl w:val="1"/>
           <w:numId w:val="1"/>
@@ -788,15 +1254,23 @@
           <w:bCs/>
           <w:color w:val="24292E"/>
         </w:rPr>
-        <w:t xml:space="preserve">Interfész: </w:t>
-      </w:r>
-      <w:r>
-        <w:t>Viselkedésmódot definiál. Gyakorlatilag egy művelethalmaz deklarációját jelenti. Ha egy osztály implementál egy adott interfészt, akkor példányai az interfészben meghatározott viselkedéssel fognak rendelkezni. Csak konstans adattagokat tartalmazhat és minden tagja nyilvános.</w:t>
-      </w:r>
-    </w:p>
-    <w:p>
-      <w:pPr>
-        <w:pStyle w:val="Listaszerbekezds"/>
+        <w:t xml:space="preserve">Algoritmus: </w:t>
+      </w:r>
+      <w:r>
+        <w:t xml:space="preserve">Általánosan megvalósított függvény, amely minimális követelményt támaszt azon adatokkal szemben, amelyeken </w:t>
+      </w:r>
+      <w:proofErr w:type="spellStart"/>
+      <w:r>
+        <w:t>végrehajtódik</w:t>
+      </w:r>
+      <w:proofErr w:type="spellEnd"/>
+      <w:r>
+        <w:t>.</w:t>
+      </w:r>
+    </w:p>
+    <w:p>
+      <w:pPr>
+        <w:pStyle w:val="ListParagraph"/>
         <w:numPr>
           <w:ilvl w:val="1"/>
           <w:numId w:val="1"/>
@@ -815,36 +1289,15 @@
           <w:bCs/>
           <w:color w:val="24292E"/>
         </w:rPr>
-        <w:t xml:space="preserve">Konstruktor: </w:t>
-      </w:r>
-      <w:r>
-        <w:t xml:space="preserve">Az a művelet, amely inicializálja az objektumot. Automatikusan </w:t>
-      </w:r>
-      <w:proofErr w:type="spellStart"/>
-      <w:r>
-        <w:t>hívódik</w:t>
-      </w:r>
-      <w:proofErr w:type="spellEnd"/>
-      <w:r>
-        <w:t xml:space="preserve">. Egy osztályhoz annyiféle konstruktort készítünk, ahányféle </w:t>
-      </w:r>
-      <w:proofErr w:type="spellStart"/>
-      <w:r>
-        <w:t>képpen</w:t>
-      </w:r>
-      <w:proofErr w:type="spellEnd"/>
-      <w:r>
-        <w:t xml:space="preserve"> lehetővé tesszük a példányok </w:t>
-      </w:r>
-      <w:proofErr w:type="gramStart"/>
-      <w:r>
-        <w:t>inicializálását .</w:t>
-      </w:r>
-      <w:proofErr w:type="gramEnd"/>
-    </w:p>
-    <w:p>
-      <w:pPr>
-        <w:pStyle w:val="Listaszerbekezds"/>
+        <w:t xml:space="preserve">Függvényobjektum: </w:t>
+      </w:r>
+      <w:r>
+        <w:t>Függvényként viselkedő objektum. Az az előnye a függvénymutatóhoz képest, hogy mint objektum, állapotot is tárol, nemcsak függvényként viselkedik. Megvalósítás: olyan osztállyal, amelyben értelmezzük a függvényhívás operátort. Ezen kívül az osztály tartalmazhat adattagokat és más segédműveleteket is.</w:t>
+      </w:r>
+    </w:p>
+    <w:p>
+      <w:pPr>
+        <w:pStyle w:val="ListParagraph"/>
         <w:numPr>
           <w:ilvl w:val="1"/>
           <w:numId w:val="1"/>
@@ -856,49 +1309,22 @@
           <w:color w:val="24292E"/>
         </w:rPr>
       </w:pPr>
-      <w:proofErr w:type="spellStart"/>
-      <w:r>
-        <w:rPr>
-          <w:rFonts w:eastAsiaTheme="minorEastAsia"/>
-          <w:b/>
-          <w:bCs/>
-          <w:color w:val="24292E"/>
-        </w:rPr>
-        <w:t>Destruktor</w:t>
-      </w:r>
-      <w:proofErr w:type="spellEnd"/>
-      <w:r>
-        <w:rPr>
-          <w:rFonts w:eastAsiaTheme="minorEastAsia"/>
-          <w:b/>
-          <w:bCs/>
-          <w:color w:val="24292E"/>
-        </w:rPr>
-        <w:t xml:space="preserve">: </w:t>
-      </w:r>
-      <w:r>
-        <w:t xml:space="preserve">A konstruktorral ellentétes művelet, általában a konstruktorban lekötött erőforrásokat szabadítja fel. Az objektum megsemmisítése előtt </w:t>
-      </w:r>
-      <w:proofErr w:type="spellStart"/>
-      <w:r>
-        <w:t>hajtódik</w:t>
-      </w:r>
-      <w:proofErr w:type="spellEnd"/>
-      <w:r>
-        <w:t xml:space="preserve"> végre és automatikusan </w:t>
-      </w:r>
-      <w:proofErr w:type="spellStart"/>
-      <w:r>
-        <w:t>hívódik</w:t>
-      </w:r>
-      <w:proofErr w:type="spellEnd"/>
-      <w:r>
-        <w:t>.</w:t>
-      </w:r>
-    </w:p>
-    <w:p>
-      <w:pPr>
-        <w:pStyle w:val="Listaszerbekezds"/>
+      <w:r>
+        <w:rPr>
+          <w:rFonts w:eastAsiaTheme="minorEastAsia"/>
+          <w:b/>
+          <w:bCs/>
+          <w:color w:val="24292E"/>
+        </w:rPr>
+        <w:t xml:space="preserve">Függvénysablon: </w:t>
+      </w:r>
+      <w:r>
+        <w:t>Típusparaméterekkel ellátott függvény, amely egy függvénycsaládot határoz meg.</w:t>
+      </w:r>
+    </w:p>
+    <w:p>
+      <w:pPr>
+        <w:pStyle w:val="ListParagraph"/>
         <w:numPr>
           <w:ilvl w:val="1"/>
           <w:numId w:val="1"/>
@@ -917,23 +1343,15 @@
           <w:bCs/>
           <w:color w:val="24292E"/>
         </w:rPr>
-        <w:t xml:space="preserve">Függőség: </w:t>
-      </w:r>
-      <w:r>
-        <w:t xml:space="preserve">Komponensek közötti függőség mértéke. Megkülönböztetünk laza és szoros csatolású rendszereket. A laza csatolású rendszerek esetében, a rendszer valamely komponensének változása nem vonja maga után a többi </w:t>
-      </w:r>
-      <w:proofErr w:type="spellStart"/>
-      <w:r>
-        <w:t>komponenes</w:t>
-      </w:r>
-      <w:proofErr w:type="spellEnd"/>
-      <w:r>
-        <w:t xml:space="preserve"> módosítását.</w:t>
-      </w:r>
-    </w:p>
-    <w:p>
-      <w:pPr>
-        <w:pStyle w:val="Listaszerbekezds"/>
+        <w:t xml:space="preserve">Osztálysablon: </w:t>
+      </w:r>
+      <w:r>
+        <w:t>Típusparaméterekkel ellátott osztály, amely egy típuscsaládot határoz meg</w:t>
+      </w:r>
+    </w:p>
+    <w:p>
+      <w:pPr>
+        <w:pStyle w:val="ListParagraph"/>
         <w:numPr>
           <w:ilvl w:val="1"/>
           <w:numId w:val="1"/>
@@ -945,276 +1363,6 @@
           <w:color w:val="24292E"/>
         </w:rPr>
       </w:pPr>
-      <w:proofErr w:type="spellStart"/>
-      <w:r>
-        <w:rPr>
-          <w:rFonts w:eastAsiaTheme="minorEastAsia"/>
-          <w:b/>
-          <w:bCs/>
-          <w:color w:val="24292E"/>
-        </w:rPr>
-        <w:t>Aggregáció</w:t>
-      </w:r>
-      <w:proofErr w:type="spellEnd"/>
-      <w:r>
-        <w:rPr>
-          <w:rFonts w:eastAsiaTheme="minorEastAsia"/>
-          <w:b/>
-          <w:bCs/>
-          <w:color w:val="24292E"/>
-        </w:rPr>
-        <w:t xml:space="preserve">: </w:t>
-      </w:r>
-      <w:r>
-        <w:t xml:space="preserve">Rész-egész kapcsolat. A részek alkotják az egészet. Például az autó motor, váz és kerekek </w:t>
-      </w:r>
-      <w:proofErr w:type="spellStart"/>
-      <w:r>
-        <w:t>aggregációja</w:t>
-      </w:r>
-      <w:proofErr w:type="spellEnd"/>
-      <w:r>
-        <w:t>. A részek túlélhetik az egészet.</w:t>
-      </w:r>
-    </w:p>
-    <w:p>
-      <w:pPr>
-        <w:pStyle w:val="Listaszerbekezds"/>
-        <w:numPr>
-          <w:ilvl w:val="1"/>
-          <w:numId w:val="1"/>
-        </w:numPr>
-        <w:rPr>
-          <w:rFonts w:eastAsiaTheme="minorEastAsia"/>
-          <w:b/>
-          <w:bCs/>
-          <w:color w:val="24292E"/>
-        </w:rPr>
-      </w:pPr>
-      <w:r>
-        <w:rPr>
-          <w:rFonts w:eastAsiaTheme="minorEastAsia"/>
-          <w:b/>
-          <w:bCs/>
-          <w:color w:val="24292E"/>
-        </w:rPr>
-        <w:t xml:space="preserve">Kompozíció: </w:t>
-      </w:r>
-      <w:r>
-        <w:t xml:space="preserve">Sajátos </w:t>
-      </w:r>
-      <w:proofErr w:type="spellStart"/>
-      <w:r>
-        <w:t>aggregáció</w:t>
-      </w:r>
-      <w:proofErr w:type="spellEnd"/>
-      <w:r>
-        <w:t>, amikor a rész szorosan hozzátartozik az egészhez. A részek nem élik túl az egészet. Például az emberi agy szorosan hozzátartozik az emberhez</w:t>
-      </w:r>
-    </w:p>
-    <w:p>
-      <w:pPr>
-        <w:pStyle w:val="Listaszerbekezds"/>
-        <w:numPr>
-          <w:ilvl w:val="1"/>
-          <w:numId w:val="1"/>
-        </w:numPr>
-        <w:rPr>
-          <w:rFonts w:eastAsiaTheme="minorEastAsia"/>
-          <w:b/>
-          <w:bCs/>
-          <w:color w:val="24292E"/>
-        </w:rPr>
-      </w:pPr>
-      <w:r>
-        <w:rPr>
-          <w:rFonts w:eastAsiaTheme="minorEastAsia"/>
-          <w:b/>
-          <w:bCs/>
-          <w:color w:val="24292E"/>
-        </w:rPr>
-        <w:t xml:space="preserve">Delegálás: </w:t>
-      </w:r>
-      <w:r>
-        <w:t xml:space="preserve">Implementációs mechanizmus, melynek során egy objektum továbbítja (delegálja) a kérést egy másik objektum fele. A delegált objektum fogja feldolgozni a kérést. Példa: Java eseménykezelés (az eseményfigyelő fele </w:t>
-      </w:r>
-      <w:proofErr w:type="spellStart"/>
-      <w:r>
-        <w:t>továbbítódik</w:t>
-      </w:r>
-      <w:proofErr w:type="spellEnd"/>
-      <w:r>
-        <w:t xml:space="preserve"> a kérés)</w:t>
-      </w:r>
-    </w:p>
-    <w:p>
-      <w:pPr>
-        <w:pStyle w:val="Listaszerbekezds"/>
-        <w:numPr>
-          <w:ilvl w:val="1"/>
-          <w:numId w:val="1"/>
-        </w:numPr>
-        <w:rPr>
-          <w:rFonts w:eastAsiaTheme="minorEastAsia"/>
-          <w:b/>
-          <w:bCs/>
-          <w:color w:val="24292E"/>
-        </w:rPr>
-      </w:pPr>
-      <w:proofErr w:type="spellStart"/>
-      <w:r>
-        <w:rPr>
-          <w:rFonts w:eastAsiaTheme="minorEastAsia"/>
-          <w:b/>
-          <w:bCs/>
-          <w:color w:val="24292E"/>
-        </w:rPr>
-        <w:t>Iterátor</w:t>
-      </w:r>
-      <w:proofErr w:type="spellEnd"/>
-      <w:r>
-        <w:rPr>
-          <w:rFonts w:eastAsiaTheme="minorEastAsia"/>
-          <w:b/>
-          <w:bCs/>
-          <w:color w:val="24292E"/>
-        </w:rPr>
-        <w:t xml:space="preserve">: </w:t>
-      </w:r>
-      <w:r>
-        <w:t>Olyan típus, amely pozíciót határoz meg egy halmazban (tároló, adatfolyam). Műveletein keresztül biztosítja a tároló bejárását, azaz a tárolt elemek egymás utáni feldolgozását.</w:t>
-      </w:r>
-    </w:p>
-    <w:p>
-      <w:pPr>
-        <w:pStyle w:val="Listaszerbekezds"/>
-        <w:numPr>
-          <w:ilvl w:val="1"/>
-          <w:numId w:val="1"/>
-        </w:numPr>
-        <w:rPr>
-          <w:rFonts w:eastAsiaTheme="minorEastAsia"/>
-          <w:b/>
-          <w:bCs/>
-          <w:color w:val="24292E"/>
-        </w:rPr>
-      </w:pPr>
-      <w:r>
-        <w:rPr>
-          <w:rFonts w:eastAsiaTheme="minorEastAsia"/>
-          <w:b/>
-          <w:bCs/>
-          <w:color w:val="24292E"/>
-        </w:rPr>
-        <w:t xml:space="preserve">Algoritmus: </w:t>
-      </w:r>
-      <w:r>
-        <w:t xml:space="preserve">Általánosan megvalósított függvény, amely minimális követelményt támaszt azon adatokkal szemben, amelyeken </w:t>
-      </w:r>
-      <w:proofErr w:type="spellStart"/>
-      <w:r>
-        <w:t>végrehajtódik</w:t>
-      </w:r>
-      <w:proofErr w:type="spellEnd"/>
-      <w:r>
-        <w:t>.</w:t>
-      </w:r>
-    </w:p>
-    <w:p>
-      <w:pPr>
-        <w:pStyle w:val="Listaszerbekezds"/>
-        <w:numPr>
-          <w:ilvl w:val="1"/>
-          <w:numId w:val="1"/>
-        </w:numPr>
-        <w:rPr>
-          <w:rFonts w:eastAsiaTheme="minorEastAsia"/>
-          <w:b/>
-          <w:bCs/>
-          <w:color w:val="24292E"/>
-        </w:rPr>
-      </w:pPr>
-      <w:r>
-        <w:rPr>
-          <w:rFonts w:eastAsiaTheme="minorEastAsia"/>
-          <w:b/>
-          <w:bCs/>
-          <w:color w:val="24292E"/>
-        </w:rPr>
-        <w:t xml:space="preserve">Függvényobjektum: </w:t>
-      </w:r>
-      <w:r>
-        <w:t>Függvényként viselkedő objektum. Az az előnye a függvénymutatóhoz képest, hogy mint objektum, állapotot is tárol, nemcsak függvényként viselkedik. Megvalósítás: olyan osztállyal, amelyben értelmezzük a függvényhívás operátort. Ezen kívül az osztály tartalmazhat adattagokat és más segédműveleteket is.</w:t>
-      </w:r>
-    </w:p>
-    <w:p>
-      <w:pPr>
-        <w:pStyle w:val="Listaszerbekezds"/>
-        <w:numPr>
-          <w:ilvl w:val="1"/>
-          <w:numId w:val="1"/>
-        </w:numPr>
-        <w:rPr>
-          <w:rFonts w:eastAsiaTheme="minorEastAsia"/>
-          <w:b/>
-          <w:bCs/>
-          <w:color w:val="24292E"/>
-        </w:rPr>
-      </w:pPr>
-      <w:r>
-        <w:rPr>
-          <w:rFonts w:eastAsiaTheme="minorEastAsia"/>
-          <w:b/>
-          <w:bCs/>
-          <w:color w:val="24292E"/>
-        </w:rPr>
-        <w:t xml:space="preserve">Függvénysablon: </w:t>
-      </w:r>
-      <w:r>
-        <w:t>Típusparaméterekkel ellátott függvény, amely egy függvénycsaládot határoz meg.</w:t>
-      </w:r>
-    </w:p>
-    <w:p>
-      <w:pPr>
-        <w:pStyle w:val="Listaszerbekezds"/>
-        <w:numPr>
-          <w:ilvl w:val="1"/>
-          <w:numId w:val="1"/>
-        </w:numPr>
-        <w:rPr>
-          <w:rFonts w:eastAsiaTheme="minorEastAsia"/>
-          <w:b/>
-          <w:bCs/>
-          <w:color w:val="24292E"/>
-        </w:rPr>
-      </w:pPr>
-      <w:r>
-        <w:rPr>
-          <w:rFonts w:eastAsiaTheme="minorEastAsia"/>
-          <w:b/>
-          <w:bCs/>
-          <w:color w:val="24292E"/>
-        </w:rPr>
-        <w:t xml:space="preserve">Osztálysablon: </w:t>
-      </w:r>
-      <w:r>
-        <w:t>Típusparaméterekkel ellátott osztály, amely egy típuscsaládot határoz meg</w:t>
-      </w:r>
-    </w:p>
-    <w:p>
-      <w:pPr>
-        <w:pStyle w:val="Listaszerbekezds"/>
-        <w:numPr>
-          <w:ilvl w:val="1"/>
-          <w:numId w:val="1"/>
-        </w:numPr>
-        <w:rPr>
-          <w:rFonts w:eastAsiaTheme="minorEastAsia"/>
-          <w:b/>
-          <w:bCs/>
-          <w:color w:val="24292E"/>
-        </w:rPr>
-      </w:pPr>
       <w:r>
         <w:rPr>
           <w:rFonts w:eastAsiaTheme="minorEastAsia"/>
@@ -1238,7 +1386,7 @@
     </w:p>
     <w:p>
       <w:pPr>
-        <w:pStyle w:val="Listaszerbekezds"/>
+        <w:pStyle w:val="ListParagraph"/>
         <w:numPr>
           <w:ilvl w:val="0"/>
           <w:numId w:val="1"/>
@@ -1284,7 +1432,7 @@
     </w:p>
     <w:p>
       <w:pPr>
-        <w:pStyle w:val="Cmsor2"/>
+        <w:pStyle w:val="Heading2"/>
         <w:numPr>
           <w:ilvl w:val="0"/>
           <w:numId w:val="1"/>
@@ -1379,7 +1527,7 @@
     </w:p>
     <w:p>
       <w:pPr>
-        <w:pStyle w:val="Cmsor2"/>
+        <w:pStyle w:val="Heading2"/>
         <w:numPr>
           <w:ilvl w:val="0"/>
           <w:numId w:val="1"/>
@@ -1528,7 +1676,7 @@
     </w:p>
     <w:p>
       <w:pPr>
-        <w:pStyle w:val="Cmsor2"/>
+        <w:pStyle w:val="Heading2"/>
         <w:numPr>
           <w:ilvl w:val="0"/>
           <w:numId w:val="1"/>
@@ -1757,7 +1905,7 @@
     </w:p>
     <w:p>
       <w:pPr>
-        <w:pStyle w:val="Cmsor2"/>
+        <w:pStyle w:val="Heading2"/>
         <w:numPr>
           <w:ilvl w:val="0"/>
           <w:numId w:val="1"/>
@@ -1802,7 +1950,7 @@
     </w:p>
     <w:p>
       <w:pPr>
-        <w:pStyle w:val="Cmsor2"/>
+        <w:pStyle w:val="Heading2"/>
         <w:numPr>
           <w:ilvl w:val="0"/>
           <w:numId w:val="1"/>
@@ -1988,17 +2136,7 @@
           <w:sz w:val="22"/>
           <w:szCs w:val="22"/>
         </w:rPr>
-        <w:t xml:space="preserve"> a visszatérési érték is </w:t>
-      </w:r>
-      <w:proofErr w:type="gramStart"/>
-      <w:r>
-        <w:rPr>
-          <w:rFonts w:ascii="Calibri" w:eastAsia="Calibri" w:hAnsi="Calibri" w:cs="Calibri"/>
-          <w:color w:val="24292E"/>
-          <w:sz w:val="22"/>
-          <w:szCs w:val="22"/>
-        </w:rPr>
-        <w:t>hozzájön ,</w:t>
+        <w:t xml:space="preserve"> a visszatérési érték is hozzájön ,</w:t>
       </w:r>
       <w:proofErr w:type="spellStart"/>
       <w:r>
@@ -2011,7 +2149,6 @@
         <w:t>javaban</w:t>
       </w:r>
       <w:proofErr w:type="spellEnd"/>
-      <w:proofErr w:type="gramEnd"/>
       <w:r>
         <w:rPr>
           <w:rFonts w:ascii="Calibri" w:eastAsia="Calibri" w:hAnsi="Calibri" w:cs="Calibri"/>
@@ -2024,7 +2161,7 @@
     </w:p>
     <w:p>
       <w:pPr>
-        <w:pStyle w:val="Listaszerbekezds"/>
+        <w:pStyle w:val="ListParagraph"/>
         <w:numPr>
           <w:ilvl w:val="1"/>
           <w:numId w:val="1"/>
@@ -2064,7 +2201,6 @@
         <w:t>overload</w:t>
       </w:r>
       <w:proofErr w:type="spellEnd"/>
-      <w:proofErr w:type="gramStart"/>
       <w:r>
         <w:rPr>
           <w:rFonts w:ascii="Calibri" w:eastAsia="Calibri" w:hAnsi="Calibri" w:cs="Calibri"/>
@@ -2084,6 +2220,155 @@
           <w:rFonts w:ascii="Calibri" w:eastAsia="Calibri" w:hAnsi="Calibri" w:cs="Calibri"/>
           <w:color w:val="24292E"/>
         </w:rPr>
+        <w:t>Függvény paraméterlistáját (vagy még a visszatérési értékét is) megváltoztatva, de nevét megtartva átdefiniálhatjuk a függvényünket</w:t>
+      </w:r>
+      <w:r>
+        <w:rPr>
+          <w:rFonts w:ascii="Calibri" w:eastAsia="Calibri" w:hAnsi="Calibri" w:cs="Calibri"/>
+          <w:color w:val="24292E"/>
+        </w:rPr>
+        <w:t xml:space="preserve">. </w:t>
+      </w:r>
+      <w:proofErr w:type="spellStart"/>
+      <w:r>
+        <w:rPr>
+          <w:rFonts w:ascii="Calibri" w:eastAsia="Calibri" w:hAnsi="Calibri" w:cs="Calibri"/>
+          <w:color w:val="24292E"/>
+        </w:rPr>
+        <w:t>Pl</w:t>
+      </w:r>
+      <w:proofErr w:type="spellEnd"/>
+      <w:r>
+        <w:rPr>
+          <w:rFonts w:ascii="Calibri" w:eastAsia="Calibri" w:hAnsi="Calibri" w:cs="Calibri"/>
+          <w:color w:val="24292E"/>
+        </w:rPr>
+        <w:t xml:space="preserve"> két integer összeadását, ugyan azzal</w:t>
+      </w:r>
+      <w:r>
+        <w:rPr>
+          <w:rFonts w:ascii="Calibri" w:eastAsia="Calibri" w:hAnsi="Calibri" w:cs="Calibri"/>
+          <w:color w:val="24292E"/>
+        </w:rPr>
+        <w:t xml:space="preserve"> a függvénynévvel</w:t>
+      </w:r>
+      <w:r>
+        <w:rPr>
+          <w:rFonts w:ascii="Calibri" w:eastAsia="Calibri" w:hAnsi="Calibri" w:cs="Calibri"/>
+          <w:color w:val="24292E"/>
+        </w:rPr>
+        <w:t xml:space="preserve"> két </w:t>
+      </w:r>
+      <w:proofErr w:type="spellStart"/>
+      <w:r>
+        <w:rPr>
+          <w:rFonts w:ascii="Calibri" w:eastAsia="Calibri" w:hAnsi="Calibri" w:cs="Calibri"/>
+          <w:color w:val="24292E"/>
+        </w:rPr>
+        <w:t>double</w:t>
+      </w:r>
+      <w:proofErr w:type="spellEnd"/>
+      <w:r>
+        <w:rPr>
+          <w:rFonts w:ascii="Calibri" w:eastAsia="Calibri" w:hAnsi="Calibri" w:cs="Calibri"/>
+          <w:color w:val="24292E"/>
+        </w:rPr>
+        <w:t>-re íratjuk át.</w:t>
+      </w:r>
+    </w:p>
+    <w:p>
+      <w:pPr>
+        <w:pStyle w:val="ListParagraph"/>
+        <w:numPr>
+          <w:ilvl w:val="1"/>
+          <w:numId w:val="1"/>
+        </w:numPr>
+        <w:rPr>
+          <w:color w:val="24292E"/>
+        </w:rPr>
+      </w:pPr>
+      <w:r>
+        <w:rPr>
+          <w:rFonts w:ascii="Calibri" w:eastAsia="Calibri" w:hAnsi="Calibri" w:cs="Calibri"/>
+          <w:color w:val="24292E"/>
+        </w:rPr>
+        <w:t>Generikus programozás</w:t>
+      </w:r>
+      <w:r>
+        <w:rPr>
+          <w:rFonts w:ascii="Calibri" w:eastAsia="Calibri" w:hAnsi="Calibri" w:cs="Calibri"/>
+          <w:color w:val="24292E"/>
+        </w:rPr>
+        <w:t>:</w:t>
+      </w:r>
+    </w:p>
+    <w:p>
+      <w:pPr>
+        <w:pStyle w:val="ListParagraph"/>
+        <w:numPr>
+          <w:ilvl w:val="1"/>
+          <w:numId w:val="1"/>
+        </w:numPr>
+        <w:rPr>
+          <w:color w:val="24292E"/>
+        </w:rPr>
+      </w:pPr>
+      <w:r>
+        <w:rPr>
+          <w:rFonts w:ascii="Calibri" w:eastAsia="Calibri" w:hAnsi="Calibri" w:cs="Calibri"/>
+          <w:color w:val="24292E"/>
+        </w:rPr>
+        <w:t xml:space="preserve">Metódus </w:t>
+      </w:r>
+      <w:r>
+        <w:rPr>
+          <w:rFonts w:ascii="Calibri" w:eastAsia="Calibri" w:hAnsi="Calibri" w:cs="Calibri"/>
+          <w:color w:val="24292E"/>
+        </w:rPr>
+        <w:t>felülírás</w:t>
+      </w:r>
+      <w:r>
+        <w:rPr>
+          <w:rFonts w:ascii="Calibri" w:eastAsia="Calibri" w:hAnsi="Calibri" w:cs="Calibri"/>
+          <w:color w:val="24292E"/>
+        </w:rPr>
+        <w:t>(</w:t>
+      </w:r>
+      <w:proofErr w:type="spellStart"/>
+      <w:r>
+        <w:rPr>
+          <w:rFonts w:ascii="Calibri" w:eastAsia="Calibri" w:hAnsi="Calibri" w:cs="Calibri"/>
+          <w:color w:val="24292E"/>
+        </w:rPr>
+        <w:t>override</w:t>
+      </w:r>
+      <w:proofErr w:type="spellEnd"/>
+      <w:r>
+        <w:rPr>
+          <w:rFonts w:ascii="Calibri" w:eastAsia="Calibri" w:hAnsi="Calibri" w:cs="Calibri"/>
+          <w:color w:val="24292E"/>
+        </w:rPr>
+        <w:t>)</w:t>
+      </w:r>
+      <w:r>
+        <w:rPr>
+          <w:rFonts w:ascii="Calibri" w:eastAsia="Calibri" w:hAnsi="Calibri" w:cs="Calibri"/>
+          <w:color w:val="24292E"/>
+        </w:rPr>
+        <w:t xml:space="preserve">: </w:t>
+      </w:r>
+      <w:r>
+        <w:rPr>
+          <w:rFonts w:ascii="Calibri" w:eastAsia="Calibri" w:hAnsi="Calibri" w:cs="Calibri"/>
+          <w:color w:val="24292E"/>
+        </w:rPr>
+        <w:t>Egy metódus</w:t>
+      </w:r>
+      <w:r>
+        <w:rPr>
+          <w:rFonts w:ascii="Calibri" w:eastAsia="Calibri" w:hAnsi="Calibri" w:cs="Calibri"/>
+          <w:color w:val="24292E"/>
+        </w:rPr>
         <w:t xml:space="preserve"> </w:t>
       </w:r>
       <w:r>
@@ -2091,161 +2376,242 @@
           <w:rFonts w:ascii="Calibri" w:eastAsia="Calibri" w:hAnsi="Calibri" w:cs="Calibri"/>
           <w:color w:val="24292E"/>
         </w:rPr>
-        <w:t>Függvény</w:t>
-      </w:r>
-      <w:proofErr w:type="gramEnd"/>
-      <w:r>
-        <w:rPr>
-          <w:rFonts w:ascii="Calibri" w:eastAsia="Calibri" w:hAnsi="Calibri" w:cs="Calibri"/>
-          <w:color w:val="24292E"/>
-        </w:rPr>
-        <w:t xml:space="preserve"> paraméterlistáját (vagy még a visszatérési értékét is) megváltoztatva, de nevét megtartva átdefiniálhatjuk a függvényünket</w:t>
-      </w:r>
-      <w:r>
-        <w:rPr>
-          <w:rFonts w:ascii="Calibri" w:eastAsia="Calibri" w:hAnsi="Calibri" w:cs="Calibri"/>
-          <w:color w:val="24292E"/>
-        </w:rPr>
-        <w:t xml:space="preserve">. </w:t>
-      </w:r>
-      <w:proofErr w:type="spellStart"/>
-      <w:r>
-        <w:rPr>
-          <w:rFonts w:ascii="Calibri" w:eastAsia="Calibri" w:hAnsi="Calibri" w:cs="Calibri"/>
-          <w:color w:val="24292E"/>
-        </w:rPr>
-        <w:t>Pl</w:t>
-      </w:r>
-      <w:proofErr w:type="spellEnd"/>
-      <w:r>
-        <w:rPr>
-          <w:rFonts w:ascii="Calibri" w:eastAsia="Calibri" w:hAnsi="Calibri" w:cs="Calibri"/>
-          <w:color w:val="24292E"/>
-        </w:rPr>
-        <w:t xml:space="preserve"> két integer összeadását, ugyan azzal</w:t>
-      </w:r>
-      <w:r>
-        <w:rPr>
-          <w:rFonts w:ascii="Calibri" w:eastAsia="Calibri" w:hAnsi="Calibri" w:cs="Calibri"/>
-          <w:color w:val="24292E"/>
-        </w:rPr>
-        <w:t xml:space="preserve"> a függvénynévvel</w:t>
-      </w:r>
-      <w:r>
-        <w:rPr>
-          <w:rFonts w:ascii="Calibri" w:eastAsia="Calibri" w:hAnsi="Calibri" w:cs="Calibri"/>
-          <w:color w:val="24292E"/>
-        </w:rPr>
-        <w:t xml:space="preserve"> két </w:t>
-      </w:r>
-      <w:proofErr w:type="spellStart"/>
-      <w:r>
-        <w:rPr>
-          <w:rFonts w:ascii="Calibri" w:eastAsia="Calibri" w:hAnsi="Calibri" w:cs="Calibri"/>
-          <w:color w:val="24292E"/>
-        </w:rPr>
-        <w:t>double</w:t>
-      </w:r>
-      <w:proofErr w:type="spellEnd"/>
-      <w:r>
-        <w:rPr>
-          <w:rFonts w:ascii="Calibri" w:eastAsia="Calibri" w:hAnsi="Calibri" w:cs="Calibri"/>
-          <w:color w:val="24292E"/>
-        </w:rPr>
-        <w:t>-re íratjuk át.</w:t>
-      </w:r>
-    </w:p>
-    <w:p>
-      <w:pPr>
-        <w:pStyle w:val="Listaszerbekezds"/>
+        <w:t>felülírásakor megmarad a szignatúrája, viszont ugyanúgy felüldefin</w:t>
+      </w:r>
+      <w:r>
+        <w:rPr>
+          <w:rFonts w:ascii="Calibri" w:eastAsia="Calibri" w:hAnsi="Calibri" w:cs="Calibri"/>
+          <w:color w:val="24292E"/>
+        </w:rPr>
+        <w:t>i</w:t>
+      </w:r>
+      <w:r>
+        <w:rPr>
+          <w:rFonts w:ascii="Calibri" w:eastAsia="Calibri" w:hAnsi="Calibri" w:cs="Calibri"/>
+          <w:color w:val="24292E"/>
+        </w:rPr>
+        <w:t>áljuk a metódus működését</w:t>
+      </w:r>
+      <w:r>
+        <w:rPr>
+          <w:rFonts w:ascii="Calibri" w:eastAsia="Calibri" w:hAnsi="Calibri" w:cs="Calibri"/>
+          <w:color w:val="24292E"/>
+        </w:rPr>
+        <w:t>.</w:t>
+      </w:r>
+      <w:r>
+        <w:rPr>
+          <w:rFonts w:ascii="Calibri" w:eastAsia="Calibri" w:hAnsi="Calibri" w:cs="Calibri"/>
+          <w:color w:val="24292E"/>
+        </w:rPr>
+        <w:t xml:space="preserve"> Pl.: Ősosztály</w:t>
+      </w:r>
+      <w:r>
+        <w:rPr>
+          <w:rFonts w:ascii="Calibri" w:eastAsia="Calibri" w:hAnsi="Calibri" w:cs="Calibri"/>
+          <w:color w:val="24292E"/>
+        </w:rPr>
+        <w:t xml:space="preserve">ban implementált metódusokat a származtatáskor felüldefiniáljuk, hogy a származtatott </w:t>
+      </w:r>
+      <w:r>
+        <w:rPr>
+          <w:rFonts w:ascii="Calibri" w:eastAsia="Calibri" w:hAnsi="Calibri" w:cs="Calibri"/>
+          <w:color w:val="24292E"/>
+        </w:rPr>
+        <w:t xml:space="preserve">osztályunk </w:t>
+      </w:r>
+      <w:r>
+        <w:rPr>
+          <w:rFonts w:ascii="Calibri" w:eastAsia="Calibri" w:hAnsi="Calibri" w:cs="Calibri"/>
+          <w:color w:val="24292E"/>
+        </w:rPr>
+        <w:t>viselkedését tudjuk implementálni. Láthatósága a metódusnak csak szűkebb lehet. Tiltható a felüldefiniálás</w:t>
+      </w:r>
+      <w:r>
+        <w:rPr>
+          <w:rFonts w:ascii="Calibri" w:eastAsia="Calibri" w:hAnsi="Calibri" w:cs="Calibri"/>
+          <w:color w:val="24292E"/>
+        </w:rPr>
+        <w:t>.</w:t>
+      </w:r>
+    </w:p>
+    <w:p>
+      <w:pPr>
+        <w:ind w:firstLine="708"/>
+        <w:rPr>
+          <w:rFonts w:ascii="Calibri" w:eastAsia="Calibri" w:hAnsi="Calibri" w:cs="Calibri"/>
+          <w:color w:val="24292E"/>
+        </w:rPr>
+      </w:pPr>
+    </w:p>
+    <w:p>
+      <w:pPr>
+        <w:pStyle w:val="Heading2"/>
+        <w:numPr>
+          <w:ilvl w:val="0"/>
+          <w:numId w:val="1"/>
+        </w:numPr>
+        <w:rPr>
+          <w:color w:val="24292E"/>
+          <w:sz w:val="22"/>
+          <w:szCs w:val="22"/>
+        </w:rPr>
+      </w:pPr>
+      <w:r>
+        <w:rPr>
+          <w:rFonts w:ascii="Calibri" w:eastAsia="Calibri" w:hAnsi="Calibri" w:cs="Calibri"/>
+          <w:color w:val="24292E"/>
+          <w:sz w:val="22"/>
+          <w:szCs w:val="22"/>
+        </w:rPr>
+        <w:t xml:space="preserve"> </w:t>
+      </w:r>
+      <w:r>
+        <w:rPr>
+          <w:rFonts w:ascii="Calibri" w:eastAsia="Calibri" w:hAnsi="Calibri" w:cs="Calibri"/>
+          <w:b/>
+          <w:bCs/>
+          <w:color w:val="24292E"/>
+          <w:sz w:val="22"/>
+          <w:szCs w:val="22"/>
+        </w:rPr>
+        <w:t>A bezárási eszközrendszer</w:t>
+      </w:r>
+      <w:r>
+        <w:rPr>
+          <w:rFonts w:ascii="Calibri" w:eastAsia="Calibri" w:hAnsi="Calibri" w:cs="Calibri"/>
+          <w:b/>
+          <w:bCs/>
+          <w:color w:val="24292E"/>
+          <w:sz w:val="22"/>
+          <w:szCs w:val="22"/>
+        </w:rPr>
+        <w:t>:</w:t>
+      </w:r>
+      <w:r>
+        <w:rPr>
+          <w:rFonts w:ascii="Calibri" w:eastAsia="Calibri" w:hAnsi="Calibri" w:cs="Calibri"/>
+          <w:b/>
+          <w:bCs/>
+          <w:color w:val="24292E"/>
+          <w:sz w:val="22"/>
+          <w:szCs w:val="22"/>
+        </w:rPr>
+        <w:t xml:space="preserve"> </w:t>
+      </w:r>
+    </w:p>
+    <w:p>
+      <w:pPr>
+        <w:ind w:firstLine="708"/>
+        <w:rPr>
+          <w:rFonts w:ascii="Calibri" w:eastAsia="Calibri" w:hAnsi="Calibri" w:cs="Calibri"/>
+          <w:color w:val="24292E"/>
+        </w:rPr>
+      </w:pPr>
+      <w:r>
+        <w:rPr>
+          <w:rFonts w:ascii="Calibri" w:eastAsia="Calibri" w:hAnsi="Calibri" w:cs="Calibri"/>
+          <w:color w:val="24292E"/>
+        </w:rPr>
+        <w:t>Az absztrakt adattípus az attribútumainak és metódusainak láthatóságát szabályozhatja, ezt valósítja meg a bezárási eszközrendszer. Általában 3 szintű bezárás van</w:t>
+      </w:r>
+      <w:r>
+        <w:rPr>
+          <w:rFonts w:ascii="Calibri" w:eastAsia="Calibri" w:hAnsi="Calibri" w:cs="Calibri"/>
+          <w:color w:val="24292E"/>
+        </w:rPr>
+        <w:t>, mezők és metódusok esetében:</w:t>
+      </w:r>
+    </w:p>
+    <w:p>
+      <w:pPr>
+        <w:pStyle w:val="ListParagraph"/>
         <w:numPr>
           <w:ilvl w:val="1"/>
           <w:numId w:val="1"/>
         </w:numPr>
-        <w:rPr>
-          <w:color w:val="24292E"/>
-        </w:rPr>
-      </w:pPr>
-      <w:r>
-        <w:rPr>
-          <w:rFonts w:ascii="Calibri" w:eastAsia="Calibri" w:hAnsi="Calibri" w:cs="Calibri"/>
-          <w:color w:val="24292E"/>
-        </w:rPr>
-        <w:t>Generikus programozás</w:t>
-      </w:r>
-      <w:r>
-        <w:rPr>
-          <w:rFonts w:ascii="Calibri" w:eastAsia="Calibri" w:hAnsi="Calibri" w:cs="Calibri"/>
+        <w:spacing w:after="0"/>
+        <w:rPr>
+          <w:rFonts w:eastAsiaTheme="minorEastAsia"/>
+          <w:b/>
+          <w:bCs/>
+          <w:color w:val="24292E"/>
+        </w:rPr>
+      </w:pPr>
+      <w:r>
+        <w:rPr>
+          <w:rFonts w:ascii="Calibri" w:eastAsia="Calibri" w:hAnsi="Calibri" w:cs="Calibri"/>
+          <w:b/>
+          <w:bCs/>
+          <w:color w:val="24292E"/>
+        </w:rPr>
+        <w:t>Public</w:t>
+      </w:r>
+      <w:r>
+        <w:rPr>
+          <w:rFonts w:ascii="Calibri" w:eastAsia="Calibri" w:hAnsi="Calibri" w:cs="Calibri"/>
+          <w:b/>
+          <w:bCs/>
           <w:color w:val="24292E"/>
         </w:rPr>
         <w:t>:</w:t>
       </w:r>
-    </w:p>
-    <w:p>
-      <w:pPr>
-        <w:pStyle w:val="Listaszerbekezds"/>
+      <w:r>
+        <w:rPr>
+          <w:rFonts w:ascii="Calibri" w:eastAsia="Calibri" w:hAnsi="Calibri" w:cs="Calibri"/>
+          <w:b/>
+          <w:bCs/>
+          <w:color w:val="24292E"/>
+        </w:rPr>
+        <w:t xml:space="preserve"> </w:t>
+      </w:r>
+      <w:r>
+        <w:rPr>
+          <w:rFonts w:ascii="Calibri" w:eastAsia="Calibri" w:hAnsi="Calibri" w:cs="Calibri"/>
+          <w:color w:val="24292E"/>
+        </w:rPr>
+        <w:t>minden osztály számára látható</w:t>
+      </w:r>
+    </w:p>
+    <w:p>
+      <w:pPr>
+        <w:pStyle w:val="ListParagraph"/>
         <w:numPr>
           <w:ilvl w:val="1"/>
           <w:numId w:val="1"/>
         </w:numPr>
         <w:rPr>
-          <w:color w:val="24292E"/>
-        </w:rPr>
-      </w:pPr>
-      <w:r>
-        <w:rPr>
-          <w:rFonts w:ascii="Calibri" w:eastAsia="Calibri" w:hAnsi="Calibri" w:cs="Calibri"/>
-          <w:color w:val="24292E"/>
-        </w:rPr>
-        <w:t xml:space="preserve">Metódus </w:t>
-      </w:r>
-      <w:r>
-        <w:rPr>
-          <w:rFonts w:ascii="Calibri" w:eastAsia="Calibri" w:hAnsi="Calibri" w:cs="Calibri"/>
-          <w:color w:val="24292E"/>
-        </w:rPr>
-        <w:t>felülírás</w:t>
-      </w:r>
-      <w:r>
-        <w:rPr>
-          <w:rFonts w:ascii="Calibri" w:eastAsia="Calibri" w:hAnsi="Calibri" w:cs="Calibri"/>
-          <w:color w:val="24292E"/>
-        </w:rPr>
-        <w:t>(</w:t>
-      </w:r>
-      <w:proofErr w:type="spellStart"/>
-      <w:r>
-        <w:rPr>
-          <w:rFonts w:ascii="Calibri" w:eastAsia="Calibri" w:hAnsi="Calibri" w:cs="Calibri"/>
-          <w:color w:val="24292E"/>
-        </w:rPr>
-        <w:t>override</w:t>
-      </w:r>
-      <w:proofErr w:type="spellEnd"/>
-      <w:r>
-        <w:rPr>
-          <w:rFonts w:ascii="Calibri" w:eastAsia="Calibri" w:hAnsi="Calibri" w:cs="Calibri"/>
-          <w:color w:val="24292E"/>
-        </w:rPr>
-        <w:t>)</w:t>
-      </w:r>
-      <w:r>
-        <w:rPr>
-          <w:rFonts w:ascii="Calibri" w:eastAsia="Calibri" w:hAnsi="Calibri" w:cs="Calibri"/>
-          <w:color w:val="24292E"/>
-        </w:rPr>
-        <w:t xml:space="preserve">: </w:t>
-      </w:r>
-      <w:r>
-        <w:rPr>
-          <w:rFonts w:ascii="Calibri" w:eastAsia="Calibri" w:hAnsi="Calibri" w:cs="Calibri"/>
-          <w:color w:val="24292E"/>
-        </w:rPr>
-        <w:t>Egy metódus</w:t>
-      </w:r>
-      <w:r>
-        <w:rPr>
-          <w:rFonts w:ascii="Calibri" w:eastAsia="Calibri" w:hAnsi="Calibri" w:cs="Calibri"/>
+          <w:rFonts w:eastAsiaTheme="minorEastAsia"/>
+          <w:b/>
+          <w:bCs/>
+          <w:color w:val="24292E"/>
+        </w:rPr>
+      </w:pPr>
+      <w:proofErr w:type="spellStart"/>
+      <w:r>
+        <w:rPr>
+          <w:rFonts w:ascii="Calibri" w:eastAsia="Calibri" w:hAnsi="Calibri" w:cs="Calibri"/>
+          <w:b/>
+          <w:bCs/>
+          <w:color w:val="24292E"/>
+        </w:rPr>
+        <w:t>Private</w:t>
+      </w:r>
+      <w:proofErr w:type="spellEnd"/>
+      <w:r>
+        <w:rPr>
+          <w:rFonts w:ascii="Calibri" w:eastAsia="Calibri" w:hAnsi="Calibri" w:cs="Calibri"/>
+          <w:b/>
+          <w:bCs/>
+          <w:color w:val="24292E"/>
+        </w:rPr>
+        <w:t>:</w:t>
+      </w:r>
+      <w:r>
+        <w:rPr>
+          <w:rFonts w:ascii="Calibri" w:eastAsia="Calibri" w:hAnsi="Calibri" w:cs="Calibri"/>
+          <w:b/>
+          <w:bCs/>
           <w:color w:val="24292E"/>
         </w:rPr>
         <w:t xml:space="preserve"> </w:t>
@@ -2255,28 +2621,209 @@
           <w:rFonts w:ascii="Calibri" w:eastAsia="Calibri" w:hAnsi="Calibri" w:cs="Calibri"/>
           <w:color w:val="24292E"/>
         </w:rPr>
-        <w:t xml:space="preserve">felülírásakor megmarad a szignatúrája, viszont ugyanúgy </w:t>
-      </w:r>
-      <w:proofErr w:type="spellStart"/>
-      <w:r>
-        <w:rPr>
-          <w:rFonts w:ascii="Calibri" w:eastAsia="Calibri" w:hAnsi="Calibri" w:cs="Calibri"/>
-          <w:color w:val="24292E"/>
-        </w:rPr>
-        <w:t>felüldefináljuk</w:t>
-      </w:r>
-      <w:proofErr w:type="spellEnd"/>
-      <w:r>
-        <w:rPr>
-          <w:rFonts w:ascii="Calibri" w:eastAsia="Calibri" w:hAnsi="Calibri" w:cs="Calibri"/>
-          <w:color w:val="24292E"/>
-        </w:rPr>
-        <w:t xml:space="preserve"> a metódus működését</w:t>
-      </w:r>
-      <w:r>
-        <w:rPr>
-          <w:rFonts w:ascii="Calibri" w:eastAsia="Calibri" w:hAnsi="Calibri" w:cs="Calibri"/>
-          <w:color w:val="24292E"/>
+        <w:t xml:space="preserve">az osztályon kívülről nem látható. Az eszközöket csak az adott osztály láthatja. </w:t>
+      </w:r>
+    </w:p>
+    <w:p>
+      <w:pPr>
+        <w:pStyle w:val="ListParagraph"/>
+        <w:numPr>
+          <w:ilvl w:val="1"/>
+          <w:numId w:val="1"/>
+        </w:numPr>
+        <w:rPr>
+          <w:rFonts w:eastAsiaTheme="minorEastAsia"/>
+          <w:b/>
+          <w:bCs/>
+          <w:color w:val="24292E"/>
+        </w:rPr>
+      </w:pPr>
+      <w:proofErr w:type="spellStart"/>
+      <w:r>
+        <w:rPr>
+          <w:rFonts w:ascii="Calibri" w:eastAsia="Calibri" w:hAnsi="Calibri" w:cs="Calibri"/>
+          <w:b/>
+          <w:bCs/>
+          <w:color w:val="24292E"/>
+        </w:rPr>
+        <w:t>Protected</w:t>
+      </w:r>
+      <w:proofErr w:type="spellEnd"/>
+      <w:r>
+        <w:rPr>
+          <w:rFonts w:ascii="Calibri" w:eastAsia="Calibri" w:hAnsi="Calibri" w:cs="Calibri"/>
+          <w:b/>
+          <w:bCs/>
+          <w:color w:val="24292E"/>
+        </w:rPr>
+        <w:t>:</w:t>
+      </w:r>
+      <w:r>
+        <w:rPr>
+          <w:rFonts w:ascii="Calibri" w:eastAsia="Calibri" w:hAnsi="Calibri" w:cs="Calibri"/>
+          <w:b/>
+          <w:bCs/>
+          <w:color w:val="24292E"/>
+        </w:rPr>
+        <w:t xml:space="preserve"> </w:t>
+      </w:r>
+      <w:r>
+        <w:rPr>
+          <w:rFonts w:ascii="Calibri" w:eastAsia="Calibri" w:hAnsi="Calibri" w:cs="Calibri"/>
+          <w:color w:val="24292E"/>
+        </w:rPr>
+        <w:t xml:space="preserve">az osztályon kívülről nem látható, </w:t>
+      </w:r>
+      <w:proofErr w:type="spellStart"/>
+      <w:r>
+        <w:rPr>
+          <w:rFonts w:ascii="Calibri" w:eastAsia="Calibri" w:hAnsi="Calibri" w:cs="Calibri"/>
+          <w:color w:val="24292E"/>
+        </w:rPr>
+        <w:t>private</w:t>
+      </w:r>
+      <w:proofErr w:type="spellEnd"/>
+      <w:r>
+        <w:rPr>
+          <w:rFonts w:ascii="Calibri" w:eastAsia="Calibri" w:hAnsi="Calibri" w:cs="Calibri"/>
+          <w:color w:val="24292E"/>
+        </w:rPr>
+        <w:t>-ként viselkedik. Az osztályon belül és annak leszármazottjai számára látható.</w:t>
+      </w:r>
+    </w:p>
+    <w:p>
+      <w:pPr>
+        <w:pStyle w:val="Heading2"/>
+        <w:numPr>
+          <w:ilvl w:val="0"/>
+          <w:numId w:val="1"/>
+        </w:numPr>
+        <w:rPr>
+          <w:color w:val="24292E"/>
+          <w:sz w:val="22"/>
+          <w:szCs w:val="22"/>
+        </w:rPr>
+      </w:pPr>
+      <w:r>
+        <w:rPr>
+          <w:rFonts w:ascii="Calibri" w:eastAsia="Calibri" w:hAnsi="Calibri" w:cs="Calibri"/>
+          <w:color w:val="24292E"/>
+          <w:sz w:val="22"/>
+          <w:szCs w:val="22"/>
+        </w:rPr>
+        <w:t xml:space="preserve"> </w:t>
+      </w:r>
+      <w:r>
+        <w:rPr>
+          <w:rFonts w:ascii="Calibri" w:eastAsia="Calibri" w:hAnsi="Calibri" w:cs="Calibri"/>
+          <w:b/>
+          <w:bCs/>
+          <w:color w:val="24292E"/>
+          <w:sz w:val="22"/>
+          <w:szCs w:val="22"/>
+        </w:rPr>
+        <w:t>Absztraktosztályok és interfészek</w:t>
+      </w:r>
+      <w:r>
+        <w:rPr>
+          <w:rFonts w:ascii="Calibri" w:eastAsia="Calibri" w:hAnsi="Calibri" w:cs="Calibri"/>
+          <w:b/>
+          <w:bCs/>
+          <w:color w:val="24292E"/>
+          <w:sz w:val="22"/>
+          <w:szCs w:val="22"/>
+        </w:rPr>
+        <w:t>:</w:t>
+      </w:r>
+      <w:r>
+        <w:rPr>
+          <w:rFonts w:ascii="Calibri" w:eastAsia="Calibri" w:hAnsi="Calibri" w:cs="Calibri"/>
+          <w:b/>
+          <w:bCs/>
+          <w:color w:val="24292E"/>
+          <w:sz w:val="22"/>
+          <w:szCs w:val="22"/>
+        </w:rPr>
+        <w:t xml:space="preserve"> </w:t>
+      </w:r>
+      <w:r>
+        <w:rPr>
+          <w:rFonts w:ascii="Calibri" w:eastAsia="Calibri" w:hAnsi="Calibri" w:cs="Calibri"/>
+          <w:color w:val="24292E"/>
+          <w:sz w:val="22"/>
+          <w:szCs w:val="22"/>
+        </w:rPr>
+        <w:t>Mindkettő abszt</w:t>
+      </w:r>
+      <w:r>
+        <w:rPr>
+          <w:rFonts w:ascii="Calibri" w:eastAsia="Calibri" w:hAnsi="Calibri" w:cs="Calibri"/>
+          <w:color w:val="24292E"/>
+          <w:sz w:val="22"/>
+          <w:szCs w:val="22"/>
+        </w:rPr>
+        <w:t>r</w:t>
+      </w:r>
+      <w:r>
+        <w:rPr>
+          <w:rFonts w:ascii="Calibri" w:eastAsia="Calibri" w:hAnsi="Calibri" w:cs="Calibri"/>
+          <w:color w:val="24292E"/>
+          <w:sz w:val="22"/>
+          <w:szCs w:val="22"/>
+        </w:rPr>
+        <w:t>ak</w:t>
+      </w:r>
+      <w:r>
+        <w:rPr>
+          <w:rFonts w:ascii="Calibri" w:eastAsia="Calibri" w:hAnsi="Calibri" w:cs="Calibri"/>
+          <w:color w:val="24292E"/>
+          <w:sz w:val="22"/>
+          <w:szCs w:val="22"/>
+        </w:rPr>
+        <w:t>c</w:t>
+      </w:r>
+      <w:r>
+        <w:rPr>
+          <w:rFonts w:ascii="Calibri" w:eastAsia="Calibri" w:hAnsi="Calibri" w:cs="Calibri"/>
+          <w:color w:val="24292E"/>
+          <w:sz w:val="22"/>
+          <w:szCs w:val="22"/>
+        </w:rPr>
+        <w:t>iót használ</w:t>
+      </w:r>
+      <w:r>
+        <w:rPr>
+          <w:rFonts w:ascii="Calibri" w:eastAsia="Calibri" w:hAnsi="Calibri" w:cs="Calibri"/>
+          <w:color w:val="24292E"/>
+          <w:sz w:val="22"/>
+          <w:szCs w:val="22"/>
+        </w:rPr>
+        <w:t xml:space="preserve">, </w:t>
+      </w:r>
+      <w:r>
+        <w:rPr>
+          <w:rFonts w:ascii="Calibri" w:eastAsia="Calibri" w:hAnsi="Calibri" w:cs="Calibri"/>
+          <w:color w:val="24292E"/>
+          <w:sz w:val="22"/>
+          <w:szCs w:val="22"/>
+        </w:rPr>
+        <w:t>elrejtik a belső megvalósítás</w:t>
+      </w:r>
+      <w:r>
+        <w:rPr>
+          <w:rFonts w:ascii="Calibri" w:eastAsia="Calibri" w:hAnsi="Calibri" w:cs="Calibri"/>
+          <w:color w:val="24292E"/>
+          <w:sz w:val="22"/>
+          <w:szCs w:val="22"/>
+        </w:rPr>
+        <w:t>t</w:t>
+      </w:r>
+      <w:r>
+        <w:rPr>
+          <w:rFonts w:ascii="Calibri" w:eastAsia="Calibri" w:hAnsi="Calibri" w:cs="Calibri"/>
+          <w:color w:val="24292E"/>
+          <w:sz w:val="22"/>
+          <w:szCs w:val="22"/>
         </w:rPr>
         <w:t>.</w:t>
       </w:r>
@@ -2284,60 +2831,92 @@
         <w:rPr>
           <w:rFonts w:ascii="Calibri" w:eastAsia="Calibri" w:hAnsi="Calibri" w:cs="Calibri"/>
           <w:color w:val="24292E"/>
-        </w:rPr>
-        <w:t xml:space="preserve"> Pl.: Ősosztály</w:t>
-      </w:r>
-      <w:r>
-        <w:rPr>
-          <w:rFonts w:ascii="Calibri" w:eastAsia="Calibri" w:hAnsi="Calibri" w:cs="Calibri"/>
-          <w:color w:val="24292E"/>
-        </w:rPr>
-        <w:t xml:space="preserve">ban implementált metódusokat a származtatáskor felüldefiniáljuk, hogy a származtatott </w:t>
-      </w:r>
-      <w:r>
-        <w:rPr>
-          <w:rFonts w:ascii="Calibri" w:eastAsia="Calibri" w:hAnsi="Calibri" w:cs="Calibri"/>
-          <w:color w:val="24292E"/>
-        </w:rPr>
-        <w:t xml:space="preserve">osztályunk </w:t>
-      </w:r>
-      <w:r>
-        <w:rPr>
-          <w:rFonts w:ascii="Calibri" w:eastAsia="Calibri" w:hAnsi="Calibri" w:cs="Calibri"/>
-          <w:color w:val="24292E"/>
-        </w:rPr>
-        <w:t>viselkedését tudjuk implementálni. Láthatósága a metódusnak csak szűkebb lehet. Tiltható a felüldefiniálás</w:t>
-      </w:r>
-      <w:r>
-        <w:rPr>
-          <w:rFonts w:ascii="Calibri" w:eastAsia="Calibri" w:hAnsi="Calibri" w:cs="Calibri"/>
-          <w:color w:val="24292E"/>
+          <w:sz w:val="22"/>
+          <w:szCs w:val="22"/>
+        </w:rPr>
+        <w:t xml:space="preserve"> </w:t>
+      </w:r>
+    </w:p>
+    <w:p>
+      <w:pPr>
+        <w:pStyle w:val="ListParagraph"/>
+        <w:numPr>
+          <w:ilvl w:val="1"/>
+          <w:numId w:val="1"/>
+        </w:numPr>
+        <w:rPr>
+          <w:rFonts w:eastAsiaTheme="minorEastAsia"/>
+          <w:color w:val="24292E"/>
+        </w:rPr>
+      </w:pPr>
+      <w:r>
+        <w:rPr>
+          <w:rFonts w:ascii="Calibri" w:eastAsia="Calibri" w:hAnsi="Calibri" w:cs="Calibri"/>
+          <w:color w:val="24292E"/>
+        </w:rPr>
+        <w:t>java</w:t>
+      </w:r>
+    </w:p>
+    <w:p>
+      <w:pPr>
+        <w:pStyle w:val="Heading2"/>
+        <w:numPr>
+          <w:ilvl w:val="2"/>
+          <w:numId w:val="1"/>
+        </w:numPr>
+        <w:rPr>
+          <w:color w:val="24292E"/>
+          <w:sz w:val="22"/>
+          <w:szCs w:val="22"/>
+        </w:rPr>
+      </w:pPr>
+      <w:r>
+        <w:rPr>
+          <w:rFonts w:ascii="Calibri" w:eastAsia="Calibri" w:hAnsi="Calibri" w:cs="Calibri"/>
+          <w:b/>
+          <w:bCs/>
+          <w:color w:val="24292E"/>
+          <w:sz w:val="22"/>
+          <w:szCs w:val="22"/>
+        </w:rPr>
+        <w:t>Interfészek:</w:t>
+      </w:r>
+      <w:r>
+        <w:rPr>
+          <w:rFonts w:ascii="Calibri" w:eastAsia="Calibri" w:hAnsi="Calibri" w:cs="Calibri"/>
+          <w:color w:val="24292E"/>
+          <w:sz w:val="22"/>
+          <w:szCs w:val="22"/>
+        </w:rPr>
+        <w:t xml:space="preserve"> </w:t>
+      </w:r>
+      <w:r>
+        <w:rPr>
+          <w:rFonts w:ascii="Calibri" w:eastAsia="Calibri" w:hAnsi="Calibri" w:cs="Calibri"/>
+          <w:color w:val="24292E"/>
+          <w:sz w:val="22"/>
+          <w:szCs w:val="22"/>
+        </w:rPr>
+        <w:t>Az interfész egy teljesen absztrakt osztály, minden függvénye absztrakt</w:t>
+      </w:r>
+      <w:r>
+        <w:rPr>
+          <w:rFonts w:ascii="Calibri" w:eastAsia="Calibri" w:hAnsi="Calibri" w:cs="Calibri"/>
+          <w:color w:val="24292E"/>
+          <w:sz w:val="22"/>
+          <w:szCs w:val="22"/>
+        </w:rPr>
+        <w:t xml:space="preserve"> és publikus</w:t>
+      </w:r>
+      <w:r>
+        <w:rPr>
+          <w:rFonts w:ascii="Calibri" w:eastAsia="Calibri" w:hAnsi="Calibri" w:cs="Calibri"/>
+          <w:color w:val="24292E"/>
+          <w:sz w:val="22"/>
+          <w:szCs w:val="22"/>
         </w:rPr>
         <w:t>.</w:t>
       </w:r>
-    </w:p>
-    <w:p>
-      <w:pPr>
-        <w:ind w:firstLine="708"/>
-        <w:rPr>
-          <w:rFonts w:ascii="Calibri" w:eastAsia="Calibri" w:hAnsi="Calibri" w:cs="Calibri"/>
-          <w:color w:val="24292E"/>
-        </w:rPr>
-      </w:pPr>
-    </w:p>
-    <w:p>
-      <w:pPr>
-        <w:pStyle w:val="Cmsor2"/>
-        <w:numPr>
-          <w:ilvl w:val="0"/>
-          <w:numId w:val="1"/>
-        </w:numPr>
-        <w:rPr>
-          <w:color w:val="24292E"/>
-          <w:sz w:val="22"/>
-          <w:szCs w:val="22"/>
-        </w:rPr>
-      </w:pPr>
       <w:r>
         <w:rPr>
           <w:rFonts w:ascii="Calibri" w:eastAsia="Calibri" w:hAnsi="Calibri" w:cs="Calibri"/>
@@ -2350,669 +2929,207 @@
       <w:r>
         <w:rPr>
           <w:rFonts w:ascii="Calibri" w:eastAsia="Calibri" w:hAnsi="Calibri" w:cs="Calibri"/>
-          <w:b/>
-          <w:bCs/>
-          <w:color w:val="24292E"/>
-          <w:sz w:val="22"/>
-          <w:szCs w:val="22"/>
-        </w:rPr>
-        <w:t>A bezárási eszközrendszer</w:t>
-      </w:r>
-      <w:r>
-        <w:rPr>
-          <w:rFonts w:ascii="Calibri" w:eastAsia="Calibri" w:hAnsi="Calibri" w:cs="Calibri"/>
-          <w:b/>
-          <w:bCs/>
-          <w:color w:val="24292E"/>
-          <w:sz w:val="22"/>
-          <w:szCs w:val="22"/>
-        </w:rPr>
-        <w:t>:</w:t>
-      </w:r>
-      <w:r>
-        <w:rPr>
-          <w:rFonts w:ascii="Calibri" w:eastAsia="Calibri" w:hAnsi="Calibri" w:cs="Calibri"/>
-          <w:b/>
-          <w:bCs/>
+          <w:color w:val="24292E"/>
+          <w:sz w:val="22"/>
+          <w:szCs w:val="22"/>
+        </w:rPr>
+        <w:t>Az</w:t>
+      </w:r>
+      <w:r>
+        <w:rPr>
+          <w:rFonts w:ascii="Calibri" w:eastAsia="Calibri" w:hAnsi="Calibri" w:cs="Calibri"/>
+          <w:color w:val="24292E"/>
+          <w:sz w:val="22"/>
+          <w:szCs w:val="22"/>
+        </w:rPr>
+        <w:t xml:space="preserve"> összes változója </w:t>
+      </w:r>
+      <w:r>
+        <w:rPr>
+          <w:rFonts w:ascii="Calibri" w:eastAsia="Calibri" w:hAnsi="Calibri" w:cs="Calibri"/>
+          <w:color w:val="24292E"/>
+          <w:sz w:val="22"/>
+          <w:szCs w:val="22"/>
+        </w:rPr>
+        <w:t>konstans</w:t>
+      </w:r>
+      <w:r>
+        <w:rPr>
+          <w:rFonts w:ascii="Calibri" w:eastAsia="Calibri" w:hAnsi="Calibri" w:cs="Calibri"/>
+          <w:color w:val="24292E"/>
+          <w:sz w:val="22"/>
+          <w:szCs w:val="22"/>
+        </w:rPr>
+        <w:t>, publikus és konstans</w:t>
+      </w:r>
+      <w:r>
+        <w:rPr>
+          <w:rFonts w:ascii="Calibri" w:eastAsia="Calibri" w:hAnsi="Calibri" w:cs="Calibri"/>
+          <w:color w:val="24292E"/>
+          <w:sz w:val="22"/>
+          <w:szCs w:val="22"/>
+        </w:rPr>
+        <w:t>. Nem tartalmazhatnak megvalósítást, csak metódus prototípusokat.</w:t>
+      </w:r>
+      <w:r>
+        <w:rPr>
+          <w:rFonts w:ascii="Calibri" w:eastAsia="Calibri" w:hAnsi="Calibri" w:cs="Calibri"/>
           <w:color w:val="24292E"/>
           <w:sz w:val="22"/>
           <w:szCs w:val="22"/>
         </w:rPr>
         <w:t xml:space="preserve"> </w:t>
       </w:r>
-    </w:p>
-    <w:p>
-      <w:pPr>
-        <w:ind w:firstLine="708"/>
-        <w:rPr>
-          <w:rFonts w:ascii="Calibri" w:eastAsia="Calibri" w:hAnsi="Calibri" w:cs="Calibri"/>
-          <w:color w:val="24292E"/>
-        </w:rPr>
-      </w:pPr>
-      <w:r>
-        <w:rPr>
-          <w:rFonts w:ascii="Calibri" w:eastAsia="Calibri" w:hAnsi="Calibri" w:cs="Calibri"/>
-          <w:color w:val="24292E"/>
-        </w:rPr>
-        <w:t>Az absztrakt adattípus az attribútumainak és metódusainak láthatóságát szabályozhatja, ezt valósítja meg a bezárási eszközrendszer. Általában 3 szintű bezárás van</w:t>
-      </w:r>
-      <w:r>
-        <w:rPr>
-          <w:rFonts w:ascii="Calibri" w:eastAsia="Calibri" w:hAnsi="Calibri" w:cs="Calibri"/>
-          <w:color w:val="24292E"/>
-        </w:rPr>
-        <w:t>, mezők és metódusok esetében:</w:t>
-      </w:r>
-    </w:p>
-    <w:p>
-      <w:pPr>
-        <w:pStyle w:val="Listaszerbekezds"/>
+      <w:r>
+        <w:rPr>
+          <w:rFonts w:ascii="Calibri" w:eastAsia="Calibri" w:hAnsi="Calibri" w:cs="Calibri"/>
+          <w:color w:val="24292E"/>
+          <w:sz w:val="22"/>
+          <w:szCs w:val="22"/>
+        </w:rPr>
+        <w:t xml:space="preserve">Egy interfész több interfészt is kiterjeszthet, de normális, absztrakt osztályokat nem. </w:t>
+      </w:r>
+      <w:proofErr w:type="spellStart"/>
+      <w:r>
+        <w:rPr>
+          <w:rFonts w:ascii="Calibri" w:eastAsia="Calibri" w:hAnsi="Calibri" w:cs="Calibri"/>
+          <w:color w:val="24292E"/>
+          <w:sz w:val="22"/>
+          <w:szCs w:val="22"/>
+        </w:rPr>
+        <w:t>Implements</w:t>
+      </w:r>
+      <w:proofErr w:type="spellEnd"/>
+      <w:r>
+        <w:rPr>
+          <w:rFonts w:ascii="Calibri" w:eastAsia="Calibri" w:hAnsi="Calibri" w:cs="Calibri"/>
+          <w:color w:val="24292E"/>
+          <w:sz w:val="22"/>
+          <w:szCs w:val="22"/>
+        </w:rPr>
+        <w:t xml:space="preserve"> kulcsszó. </w:t>
+      </w:r>
+    </w:p>
+    <w:p>
+      <w:pPr>
+        <w:pStyle w:val="ListParagraph"/>
+        <w:numPr>
+          <w:ilvl w:val="2"/>
+          <w:numId w:val="1"/>
+        </w:numPr>
+        <w:rPr>
+          <w:rFonts w:eastAsiaTheme="minorEastAsia"/>
+          <w:color w:val="24292E"/>
+        </w:rPr>
+      </w:pPr>
+      <w:r>
+        <w:rPr>
+          <w:rFonts w:ascii="Calibri" w:eastAsia="Calibri" w:hAnsi="Calibri" w:cs="Calibri"/>
+          <w:b/>
+          <w:bCs/>
+          <w:color w:val="24292E"/>
+        </w:rPr>
+        <w:t>Absztraktosztály</w:t>
+      </w:r>
+      <w:r>
+        <w:rPr>
+          <w:rFonts w:ascii="Calibri" w:eastAsia="Calibri" w:hAnsi="Calibri" w:cs="Calibri"/>
+          <w:color w:val="24292E"/>
+        </w:rPr>
+        <w:t>: Az absztrakt osztály tartalmazhat absztrakt, illetve nem absztrakt metódusokat</w:t>
+      </w:r>
+      <w:r>
+        <w:rPr>
+          <w:rFonts w:ascii="Calibri" w:eastAsia="Calibri" w:hAnsi="Calibri" w:cs="Calibri"/>
+          <w:color w:val="24292E"/>
+        </w:rPr>
+        <w:t>, amik lehetnek publikusak vagy védettek.</w:t>
+      </w:r>
+      <w:r>
+        <w:rPr>
+          <w:rFonts w:ascii="Calibri" w:eastAsia="Calibri" w:hAnsi="Calibri" w:cs="Calibri"/>
+          <w:color w:val="24292E"/>
+        </w:rPr>
+        <w:t xml:space="preserve"> Tartalmazhatnak megvalósítást is.</w:t>
+      </w:r>
+      <w:r>
+        <w:rPr>
+          <w:rFonts w:ascii="Calibri" w:eastAsia="Calibri" w:hAnsi="Calibri" w:cs="Calibri"/>
+          <w:color w:val="24292E"/>
+        </w:rPr>
+        <w:t xml:space="preserve"> </w:t>
+      </w:r>
+      <w:r>
+        <w:rPr>
+          <w:rFonts w:ascii="Calibri" w:eastAsia="Calibri" w:hAnsi="Calibri" w:cs="Calibri"/>
+          <w:color w:val="24292E"/>
+        </w:rPr>
+        <w:t>V</w:t>
+      </w:r>
+      <w:r>
+        <w:rPr>
+          <w:rFonts w:ascii="Calibri" w:eastAsia="Calibri" w:hAnsi="Calibri" w:cs="Calibri"/>
+          <w:color w:val="24292E"/>
+        </w:rPr>
+        <w:t>áltozói lehetnek konstansok, statikus</w:t>
+      </w:r>
+      <w:r>
+        <w:rPr>
+          <w:rFonts w:ascii="Calibri" w:eastAsia="Calibri" w:hAnsi="Calibri" w:cs="Calibri"/>
+          <w:color w:val="24292E"/>
+        </w:rPr>
+        <w:t>a</w:t>
+      </w:r>
+      <w:r>
+        <w:rPr>
+          <w:rFonts w:ascii="Calibri" w:eastAsia="Calibri" w:hAnsi="Calibri" w:cs="Calibri"/>
+          <w:color w:val="24292E"/>
+        </w:rPr>
+        <w:t>k</w:t>
+      </w:r>
+      <w:r>
+        <w:rPr>
+          <w:rFonts w:ascii="Calibri" w:eastAsia="Calibri" w:hAnsi="Calibri" w:cs="Calibri"/>
+          <w:color w:val="24292E"/>
+        </w:rPr>
+        <w:t>,</w:t>
+      </w:r>
+      <w:r>
+        <w:rPr>
+          <w:rFonts w:ascii="Calibri" w:eastAsia="Calibri" w:hAnsi="Calibri" w:cs="Calibri"/>
+          <w:color w:val="24292E"/>
+        </w:rPr>
+        <w:t xml:space="preserve"> illetve ezek ellenkezői is</w:t>
+      </w:r>
+      <w:r>
+        <w:rPr>
+          <w:rFonts w:ascii="Calibri" w:eastAsia="Calibri" w:hAnsi="Calibri" w:cs="Calibri"/>
+          <w:color w:val="24292E"/>
+        </w:rPr>
+        <w:t xml:space="preserve"> bármilyen láthatósággal</w:t>
+      </w:r>
+      <w:r>
+        <w:rPr>
+          <w:rFonts w:ascii="Calibri" w:eastAsia="Calibri" w:hAnsi="Calibri" w:cs="Calibri"/>
+          <w:color w:val="24292E"/>
+        </w:rPr>
+        <w:t>.</w:t>
+      </w:r>
+      <w:r>
+        <w:rPr>
+          <w:rFonts w:ascii="Calibri" w:eastAsia="Calibri" w:hAnsi="Calibri" w:cs="Calibri"/>
+          <w:color w:val="24292E"/>
+        </w:rPr>
+        <w:t xml:space="preserve"> Egy absztrakt osztály csak osztályt terjeszthet ki, legyen az absztrakt vagy nem. </w:t>
+      </w:r>
+    </w:p>
+    <w:p>
+      <w:pPr>
+        <w:pStyle w:val="ListParagraph"/>
         <w:numPr>
           <w:ilvl w:val="1"/>
           <w:numId w:val="1"/>
         </w:numPr>
-        <w:spacing w:after="0"/>
-        <w:rPr>
-          <w:rFonts w:eastAsiaTheme="minorEastAsia"/>
-          <w:b/>
-          <w:bCs/>
-          <w:color w:val="24292E"/>
-        </w:rPr>
-      </w:pPr>
-      <w:r>
-        <w:rPr>
-          <w:rFonts w:ascii="Calibri" w:eastAsia="Calibri" w:hAnsi="Calibri" w:cs="Calibri"/>
-          <w:b/>
-          <w:bCs/>
-          <w:color w:val="24292E"/>
-        </w:rPr>
-        <w:t>Public</w:t>
-      </w:r>
-      <w:r>
-        <w:rPr>
-          <w:rFonts w:ascii="Calibri" w:eastAsia="Calibri" w:hAnsi="Calibri" w:cs="Calibri"/>
-          <w:b/>
-          <w:bCs/>
-          <w:color w:val="24292E"/>
-        </w:rPr>
-        <w:t>:</w:t>
-      </w:r>
-      <w:r>
-        <w:rPr>
-          <w:rFonts w:ascii="Calibri" w:eastAsia="Calibri" w:hAnsi="Calibri" w:cs="Calibri"/>
-          <w:b/>
-          <w:bCs/>
-          <w:color w:val="24292E"/>
-        </w:rPr>
-        <w:t xml:space="preserve"> </w:t>
-      </w:r>
-      <w:r>
-        <w:rPr>
-          <w:rFonts w:ascii="Calibri" w:eastAsia="Calibri" w:hAnsi="Calibri" w:cs="Calibri"/>
-          <w:color w:val="24292E"/>
-        </w:rPr>
-        <w:t>minden osztály számára látható</w:t>
-      </w:r>
-    </w:p>
-    <w:p>
-      <w:pPr>
-        <w:pStyle w:val="Listaszerbekezds"/>
-        <w:numPr>
-          <w:ilvl w:val="1"/>
-          <w:numId w:val="1"/>
-        </w:numPr>
-        <w:rPr>
-          <w:rFonts w:eastAsiaTheme="minorEastAsia"/>
-          <w:b/>
-          <w:bCs/>
-          <w:color w:val="24292E"/>
-        </w:rPr>
-      </w:pPr>
-      <w:proofErr w:type="spellStart"/>
-      <w:r>
-        <w:rPr>
-          <w:rFonts w:ascii="Calibri" w:eastAsia="Calibri" w:hAnsi="Calibri" w:cs="Calibri"/>
-          <w:b/>
-          <w:bCs/>
-          <w:color w:val="24292E"/>
-        </w:rPr>
-        <w:t>Private</w:t>
-      </w:r>
-      <w:proofErr w:type="spellEnd"/>
-      <w:r>
-        <w:rPr>
-          <w:rFonts w:ascii="Calibri" w:eastAsia="Calibri" w:hAnsi="Calibri" w:cs="Calibri"/>
-          <w:b/>
-          <w:bCs/>
-          <w:color w:val="24292E"/>
-        </w:rPr>
-        <w:t>:</w:t>
-      </w:r>
-      <w:r>
-        <w:rPr>
-          <w:rFonts w:ascii="Calibri" w:eastAsia="Calibri" w:hAnsi="Calibri" w:cs="Calibri"/>
-          <w:b/>
-          <w:bCs/>
-          <w:color w:val="24292E"/>
-        </w:rPr>
-        <w:t xml:space="preserve"> </w:t>
-      </w:r>
-      <w:r>
-        <w:rPr>
-          <w:rFonts w:ascii="Calibri" w:eastAsia="Calibri" w:hAnsi="Calibri" w:cs="Calibri"/>
-          <w:color w:val="24292E"/>
-        </w:rPr>
-        <w:t xml:space="preserve">az osztályon kívülről nem látható. Az eszközöket csak az adott osztály láthatja. </w:t>
-      </w:r>
-    </w:p>
-    <w:p>
-      <w:pPr>
-        <w:pStyle w:val="Listaszerbekezds"/>
-        <w:numPr>
-          <w:ilvl w:val="1"/>
-          <w:numId w:val="1"/>
-        </w:numPr>
-        <w:rPr>
-          <w:rFonts w:eastAsiaTheme="minorEastAsia"/>
-          <w:b/>
-          <w:bCs/>
-          <w:color w:val="24292E"/>
-        </w:rPr>
-      </w:pPr>
-      <w:proofErr w:type="spellStart"/>
-      <w:r>
-        <w:rPr>
-          <w:rFonts w:ascii="Calibri" w:eastAsia="Calibri" w:hAnsi="Calibri" w:cs="Calibri"/>
-          <w:b/>
-          <w:bCs/>
-          <w:color w:val="24292E"/>
-        </w:rPr>
-        <w:t>Protected</w:t>
-      </w:r>
-      <w:proofErr w:type="spellEnd"/>
-      <w:r>
-        <w:rPr>
-          <w:rFonts w:ascii="Calibri" w:eastAsia="Calibri" w:hAnsi="Calibri" w:cs="Calibri"/>
-          <w:b/>
-          <w:bCs/>
-          <w:color w:val="24292E"/>
-        </w:rPr>
-        <w:t>:</w:t>
-      </w:r>
-      <w:r>
-        <w:rPr>
-          <w:rFonts w:ascii="Calibri" w:eastAsia="Calibri" w:hAnsi="Calibri" w:cs="Calibri"/>
-          <w:b/>
-          <w:bCs/>
-          <w:color w:val="24292E"/>
-        </w:rPr>
-        <w:t xml:space="preserve"> </w:t>
-      </w:r>
-      <w:r>
-        <w:rPr>
-          <w:rFonts w:ascii="Calibri" w:eastAsia="Calibri" w:hAnsi="Calibri" w:cs="Calibri"/>
-          <w:color w:val="24292E"/>
-        </w:rPr>
-        <w:t xml:space="preserve">az osztályon kívülről nem látható, </w:t>
-      </w:r>
-      <w:proofErr w:type="spellStart"/>
-      <w:r>
-        <w:rPr>
-          <w:rFonts w:ascii="Calibri" w:eastAsia="Calibri" w:hAnsi="Calibri" w:cs="Calibri"/>
-          <w:color w:val="24292E"/>
-        </w:rPr>
-        <w:t>private</w:t>
-      </w:r>
-      <w:proofErr w:type="spellEnd"/>
-      <w:r>
-        <w:rPr>
-          <w:rFonts w:ascii="Calibri" w:eastAsia="Calibri" w:hAnsi="Calibri" w:cs="Calibri"/>
-          <w:color w:val="24292E"/>
-        </w:rPr>
-        <w:t>-ként viselkedik. Az osztályon belül és annak leszármazottjai számára látható.</w:t>
-      </w:r>
-    </w:p>
-    <w:p>
-      <w:pPr>
-        <w:pStyle w:val="Cmsor2"/>
-        <w:numPr>
-          <w:ilvl w:val="0"/>
-          <w:numId w:val="1"/>
-        </w:numPr>
-        <w:rPr>
-          <w:color w:val="24292E"/>
-          <w:sz w:val="22"/>
-          <w:szCs w:val="22"/>
-        </w:rPr>
-      </w:pPr>
-      <w:r>
-        <w:rPr>
-          <w:rFonts w:ascii="Calibri" w:eastAsia="Calibri" w:hAnsi="Calibri" w:cs="Calibri"/>
-          <w:color w:val="24292E"/>
-          <w:sz w:val="22"/>
-          <w:szCs w:val="22"/>
-        </w:rPr>
-        <w:t xml:space="preserve"> </w:t>
-      </w:r>
-      <w:r>
-        <w:rPr>
-          <w:rFonts w:ascii="Calibri" w:eastAsia="Calibri" w:hAnsi="Calibri" w:cs="Calibri"/>
-          <w:b/>
-          <w:bCs/>
-          <w:color w:val="24292E"/>
-          <w:sz w:val="22"/>
-          <w:szCs w:val="22"/>
-        </w:rPr>
-        <w:t>Absztraktosztályok és interfészek</w:t>
-      </w:r>
-      <w:r>
-        <w:rPr>
-          <w:rFonts w:ascii="Calibri" w:eastAsia="Calibri" w:hAnsi="Calibri" w:cs="Calibri"/>
-          <w:b/>
-          <w:bCs/>
-          <w:color w:val="24292E"/>
-          <w:sz w:val="22"/>
-          <w:szCs w:val="22"/>
-        </w:rPr>
-        <w:t>:</w:t>
-      </w:r>
-      <w:r>
-        <w:rPr>
-          <w:rFonts w:ascii="Calibri" w:eastAsia="Calibri" w:hAnsi="Calibri" w:cs="Calibri"/>
-          <w:b/>
-          <w:bCs/>
-          <w:color w:val="24292E"/>
-          <w:sz w:val="22"/>
-          <w:szCs w:val="22"/>
-        </w:rPr>
-        <w:t xml:space="preserve"> </w:t>
-      </w:r>
-      <w:r>
-        <w:rPr>
-          <w:rFonts w:ascii="Calibri" w:eastAsia="Calibri" w:hAnsi="Calibri" w:cs="Calibri"/>
-          <w:color w:val="24292E"/>
-          <w:sz w:val="22"/>
-          <w:szCs w:val="22"/>
-        </w:rPr>
-        <w:t>Mindkettő abszt</w:t>
-      </w:r>
-      <w:r>
-        <w:rPr>
-          <w:rFonts w:ascii="Calibri" w:eastAsia="Calibri" w:hAnsi="Calibri" w:cs="Calibri"/>
-          <w:color w:val="24292E"/>
-          <w:sz w:val="22"/>
-          <w:szCs w:val="22"/>
-        </w:rPr>
-        <w:t>r</w:t>
-      </w:r>
-      <w:r>
-        <w:rPr>
-          <w:rFonts w:ascii="Calibri" w:eastAsia="Calibri" w:hAnsi="Calibri" w:cs="Calibri"/>
-          <w:color w:val="24292E"/>
-          <w:sz w:val="22"/>
-          <w:szCs w:val="22"/>
-        </w:rPr>
-        <w:t>ak</w:t>
-      </w:r>
-      <w:r>
-        <w:rPr>
-          <w:rFonts w:ascii="Calibri" w:eastAsia="Calibri" w:hAnsi="Calibri" w:cs="Calibri"/>
-          <w:color w:val="24292E"/>
-          <w:sz w:val="22"/>
-          <w:szCs w:val="22"/>
-        </w:rPr>
-        <w:t>c</w:t>
-      </w:r>
-      <w:r>
-        <w:rPr>
-          <w:rFonts w:ascii="Calibri" w:eastAsia="Calibri" w:hAnsi="Calibri" w:cs="Calibri"/>
-          <w:color w:val="24292E"/>
-          <w:sz w:val="22"/>
-          <w:szCs w:val="22"/>
-        </w:rPr>
-        <w:t>iót használ</w:t>
-      </w:r>
-      <w:r>
-        <w:rPr>
-          <w:rFonts w:ascii="Calibri" w:eastAsia="Calibri" w:hAnsi="Calibri" w:cs="Calibri"/>
-          <w:color w:val="24292E"/>
-          <w:sz w:val="22"/>
-          <w:szCs w:val="22"/>
-        </w:rPr>
-        <w:t xml:space="preserve">, </w:t>
-      </w:r>
-      <w:r>
-        <w:rPr>
-          <w:rFonts w:ascii="Calibri" w:eastAsia="Calibri" w:hAnsi="Calibri" w:cs="Calibri"/>
-          <w:color w:val="24292E"/>
-          <w:sz w:val="22"/>
-          <w:szCs w:val="22"/>
-        </w:rPr>
-        <w:t>elrejtik a belső megvalósítás</w:t>
-      </w:r>
-      <w:r>
-        <w:rPr>
-          <w:rFonts w:ascii="Calibri" w:eastAsia="Calibri" w:hAnsi="Calibri" w:cs="Calibri"/>
-          <w:color w:val="24292E"/>
-          <w:sz w:val="22"/>
-          <w:szCs w:val="22"/>
-        </w:rPr>
-        <w:t>t</w:t>
-      </w:r>
-      <w:r>
-        <w:rPr>
-          <w:rFonts w:ascii="Calibri" w:eastAsia="Calibri" w:hAnsi="Calibri" w:cs="Calibri"/>
-          <w:color w:val="24292E"/>
-          <w:sz w:val="22"/>
-          <w:szCs w:val="22"/>
-        </w:rPr>
-        <w:t>.</w:t>
-      </w:r>
-      <w:r>
-        <w:rPr>
-          <w:rFonts w:ascii="Calibri" w:eastAsia="Calibri" w:hAnsi="Calibri" w:cs="Calibri"/>
-          <w:color w:val="24292E"/>
-          <w:sz w:val="22"/>
-          <w:szCs w:val="22"/>
-        </w:rPr>
-        <w:t xml:space="preserve"> </w:t>
-      </w:r>
-    </w:p>
-    <w:p>
-      <w:pPr>
-        <w:pStyle w:val="Listaszerbekezds"/>
-        <w:numPr>
-          <w:ilvl w:val="1"/>
-          <w:numId w:val="1"/>
-        </w:numPr>
-        <w:rPr>
-          <w:rFonts w:eastAsiaTheme="minorEastAsia"/>
-          <w:color w:val="24292E"/>
-        </w:rPr>
-      </w:pPr>
-      <w:r>
-        <w:rPr>
-          <w:rFonts w:ascii="Calibri" w:eastAsia="Calibri" w:hAnsi="Calibri" w:cs="Calibri"/>
-          <w:color w:val="24292E"/>
-        </w:rPr>
-        <w:t>java</w:t>
-      </w:r>
-    </w:p>
-    <w:p>
-      <w:pPr>
-        <w:pStyle w:val="Cmsor2"/>
-        <w:numPr>
-          <w:ilvl w:val="2"/>
-          <w:numId w:val="1"/>
-        </w:numPr>
-        <w:rPr>
-          <w:color w:val="24292E"/>
-          <w:sz w:val="22"/>
-          <w:szCs w:val="22"/>
-        </w:rPr>
-      </w:pPr>
-      <w:r>
-        <w:rPr>
-          <w:rFonts w:ascii="Calibri" w:eastAsia="Calibri" w:hAnsi="Calibri" w:cs="Calibri"/>
-          <w:b/>
-          <w:bCs/>
-          <w:color w:val="24292E"/>
-          <w:sz w:val="22"/>
-          <w:szCs w:val="22"/>
-        </w:rPr>
-        <w:t>Interfészek:</w:t>
-      </w:r>
-      <w:r>
-        <w:rPr>
-          <w:rFonts w:ascii="Calibri" w:eastAsia="Calibri" w:hAnsi="Calibri" w:cs="Calibri"/>
-          <w:color w:val="24292E"/>
-          <w:sz w:val="22"/>
-          <w:szCs w:val="22"/>
-        </w:rPr>
-        <w:t xml:space="preserve"> </w:t>
-      </w:r>
-      <w:r>
-        <w:rPr>
-          <w:rFonts w:ascii="Calibri" w:eastAsia="Calibri" w:hAnsi="Calibri" w:cs="Calibri"/>
-          <w:color w:val="24292E"/>
-          <w:sz w:val="22"/>
-          <w:szCs w:val="22"/>
-        </w:rPr>
-        <w:t>Az interfész egy teljesen absztrakt osztály, minden függvénye absztrakt</w:t>
-      </w:r>
-      <w:r>
-        <w:rPr>
-          <w:rFonts w:ascii="Calibri" w:eastAsia="Calibri" w:hAnsi="Calibri" w:cs="Calibri"/>
-          <w:color w:val="24292E"/>
-          <w:sz w:val="22"/>
-          <w:szCs w:val="22"/>
-        </w:rPr>
-        <w:t xml:space="preserve"> és publikus</w:t>
-      </w:r>
-      <w:r>
-        <w:rPr>
-          <w:rFonts w:ascii="Calibri" w:eastAsia="Calibri" w:hAnsi="Calibri" w:cs="Calibri"/>
-          <w:color w:val="24292E"/>
-          <w:sz w:val="22"/>
-          <w:szCs w:val="22"/>
-        </w:rPr>
-        <w:t>.</w:t>
-      </w:r>
-      <w:r>
-        <w:rPr>
-          <w:rFonts w:ascii="Calibri" w:eastAsia="Calibri" w:hAnsi="Calibri" w:cs="Calibri"/>
-          <w:color w:val="24292E"/>
-          <w:sz w:val="22"/>
-          <w:szCs w:val="22"/>
-        </w:rPr>
-        <w:t xml:space="preserve"> </w:t>
-      </w:r>
-      <w:r>
-        <w:rPr>
-          <w:rFonts w:ascii="Calibri" w:eastAsia="Calibri" w:hAnsi="Calibri" w:cs="Calibri"/>
-          <w:color w:val="24292E"/>
-          <w:sz w:val="22"/>
-          <w:szCs w:val="22"/>
-        </w:rPr>
-        <w:t>Az</w:t>
-      </w:r>
-      <w:r>
-        <w:rPr>
-          <w:rFonts w:ascii="Calibri" w:eastAsia="Calibri" w:hAnsi="Calibri" w:cs="Calibri"/>
-          <w:color w:val="24292E"/>
-          <w:sz w:val="22"/>
-          <w:szCs w:val="22"/>
-        </w:rPr>
-        <w:t xml:space="preserve"> összes változója </w:t>
-      </w:r>
-      <w:r>
-        <w:rPr>
-          <w:rFonts w:ascii="Calibri" w:eastAsia="Calibri" w:hAnsi="Calibri" w:cs="Calibri"/>
-          <w:color w:val="24292E"/>
-          <w:sz w:val="22"/>
-          <w:szCs w:val="22"/>
-        </w:rPr>
-        <w:t>konstans</w:t>
-      </w:r>
-      <w:r>
-        <w:rPr>
-          <w:rFonts w:ascii="Calibri" w:eastAsia="Calibri" w:hAnsi="Calibri" w:cs="Calibri"/>
-          <w:color w:val="24292E"/>
-          <w:sz w:val="22"/>
-          <w:szCs w:val="22"/>
-        </w:rPr>
-        <w:t>, publikus és konstans</w:t>
-      </w:r>
-      <w:r>
-        <w:rPr>
-          <w:rFonts w:ascii="Calibri" w:eastAsia="Calibri" w:hAnsi="Calibri" w:cs="Calibri"/>
-          <w:color w:val="24292E"/>
-          <w:sz w:val="22"/>
-          <w:szCs w:val="22"/>
-        </w:rPr>
-        <w:t>. Nem tartalmazhatnak megvalósítást, csak metódus prototípusokat.</w:t>
-      </w:r>
-      <w:r>
-        <w:rPr>
-          <w:rFonts w:ascii="Calibri" w:eastAsia="Calibri" w:hAnsi="Calibri" w:cs="Calibri"/>
-          <w:color w:val="24292E"/>
-          <w:sz w:val="22"/>
-          <w:szCs w:val="22"/>
-        </w:rPr>
-        <w:t xml:space="preserve"> </w:t>
-      </w:r>
-      <w:r>
-        <w:rPr>
-          <w:rFonts w:ascii="Calibri" w:eastAsia="Calibri" w:hAnsi="Calibri" w:cs="Calibri"/>
-          <w:color w:val="24292E"/>
-          <w:sz w:val="22"/>
-          <w:szCs w:val="22"/>
-        </w:rPr>
-        <w:t xml:space="preserve">Egy interfész több interfészt is kiterjeszthet, de normális, absztrakt osztályokat nem. </w:t>
-      </w:r>
-      <w:proofErr w:type="spellStart"/>
-      <w:r>
-        <w:rPr>
-          <w:rFonts w:ascii="Calibri" w:eastAsia="Calibri" w:hAnsi="Calibri" w:cs="Calibri"/>
-          <w:color w:val="24292E"/>
-          <w:sz w:val="22"/>
-          <w:szCs w:val="22"/>
-        </w:rPr>
-        <w:t>Implements</w:t>
-      </w:r>
-      <w:proofErr w:type="spellEnd"/>
-      <w:r>
-        <w:rPr>
-          <w:rFonts w:ascii="Calibri" w:eastAsia="Calibri" w:hAnsi="Calibri" w:cs="Calibri"/>
-          <w:color w:val="24292E"/>
-          <w:sz w:val="22"/>
-          <w:szCs w:val="22"/>
-        </w:rPr>
-        <w:t xml:space="preserve"> kulcsszó. </w:t>
-      </w:r>
-    </w:p>
-    <w:p>
-      <w:pPr>
-        <w:pStyle w:val="Listaszerbekezds"/>
-        <w:numPr>
-          <w:ilvl w:val="2"/>
-          <w:numId w:val="1"/>
-        </w:numPr>
-        <w:rPr>
-          <w:rFonts w:eastAsiaTheme="minorEastAsia"/>
-          <w:color w:val="24292E"/>
-        </w:rPr>
-      </w:pPr>
-      <w:r>
-        <w:rPr>
-          <w:rFonts w:ascii="Calibri" w:eastAsia="Calibri" w:hAnsi="Calibri" w:cs="Calibri"/>
-          <w:b/>
-          <w:bCs/>
-          <w:color w:val="24292E"/>
-        </w:rPr>
-        <w:t>Absztraktosztály</w:t>
-      </w:r>
-      <w:r>
-        <w:rPr>
-          <w:rFonts w:ascii="Calibri" w:eastAsia="Calibri" w:hAnsi="Calibri" w:cs="Calibri"/>
-          <w:color w:val="24292E"/>
-        </w:rPr>
-        <w:t>: Az absztrakt osztály tartalmazhat absztrakt, illetve nem absztrakt metódusokat</w:t>
-      </w:r>
-      <w:r>
-        <w:rPr>
-          <w:rFonts w:ascii="Calibri" w:eastAsia="Calibri" w:hAnsi="Calibri" w:cs="Calibri"/>
-          <w:color w:val="24292E"/>
-        </w:rPr>
-        <w:t>, amik lehetnek publikusak vagy védettek.</w:t>
-      </w:r>
-      <w:r>
-        <w:rPr>
-          <w:rFonts w:ascii="Calibri" w:eastAsia="Calibri" w:hAnsi="Calibri" w:cs="Calibri"/>
-          <w:color w:val="24292E"/>
-        </w:rPr>
-        <w:t xml:space="preserve"> Tartalmazhatnak megvalósítást is.</w:t>
-      </w:r>
-      <w:r>
-        <w:rPr>
-          <w:rFonts w:ascii="Calibri" w:eastAsia="Calibri" w:hAnsi="Calibri" w:cs="Calibri"/>
-          <w:color w:val="24292E"/>
-        </w:rPr>
-        <w:t xml:space="preserve"> </w:t>
-      </w:r>
-      <w:r>
-        <w:rPr>
-          <w:rFonts w:ascii="Calibri" w:eastAsia="Calibri" w:hAnsi="Calibri" w:cs="Calibri"/>
-          <w:color w:val="24292E"/>
-        </w:rPr>
-        <w:t>V</w:t>
-      </w:r>
-      <w:r>
-        <w:rPr>
-          <w:rFonts w:ascii="Calibri" w:eastAsia="Calibri" w:hAnsi="Calibri" w:cs="Calibri"/>
-          <w:color w:val="24292E"/>
-        </w:rPr>
-        <w:t xml:space="preserve">áltozói lehetnek konstansok, </w:t>
-      </w:r>
-      <w:proofErr w:type="gramStart"/>
-      <w:r>
-        <w:rPr>
-          <w:rFonts w:ascii="Calibri" w:eastAsia="Calibri" w:hAnsi="Calibri" w:cs="Calibri"/>
-          <w:color w:val="24292E"/>
-        </w:rPr>
-        <w:t>statikus</w:t>
-      </w:r>
-      <w:r>
-        <w:rPr>
-          <w:rFonts w:ascii="Calibri" w:eastAsia="Calibri" w:hAnsi="Calibri" w:cs="Calibri"/>
-          <w:color w:val="24292E"/>
-        </w:rPr>
-        <w:t>a</w:t>
-      </w:r>
-      <w:r>
-        <w:rPr>
-          <w:rFonts w:ascii="Calibri" w:eastAsia="Calibri" w:hAnsi="Calibri" w:cs="Calibri"/>
-          <w:color w:val="24292E"/>
-        </w:rPr>
-        <w:t>k</w:t>
-      </w:r>
-      <w:proofErr w:type="gramEnd"/>
-      <w:r>
-        <w:rPr>
-          <w:rFonts w:ascii="Calibri" w:eastAsia="Calibri" w:hAnsi="Calibri" w:cs="Calibri"/>
-          <w:color w:val="24292E"/>
-        </w:rPr>
-        <w:t xml:space="preserve"> illetve ezek ellenkezői is</w:t>
-      </w:r>
-      <w:r>
-        <w:rPr>
-          <w:rFonts w:ascii="Calibri" w:eastAsia="Calibri" w:hAnsi="Calibri" w:cs="Calibri"/>
-          <w:color w:val="24292E"/>
-        </w:rPr>
-        <w:t xml:space="preserve"> bármilyen láthatósággal</w:t>
-      </w:r>
-      <w:r>
-        <w:rPr>
-          <w:rFonts w:ascii="Calibri" w:eastAsia="Calibri" w:hAnsi="Calibri" w:cs="Calibri"/>
-          <w:color w:val="24292E"/>
-        </w:rPr>
-        <w:t>.</w:t>
-      </w:r>
-      <w:r>
-        <w:rPr>
-          <w:rFonts w:ascii="Calibri" w:eastAsia="Calibri" w:hAnsi="Calibri" w:cs="Calibri"/>
-          <w:color w:val="24292E"/>
-        </w:rPr>
-        <w:t xml:space="preserve"> Egy absztrakt osztály csak osztályt terjeszthet ki, legyen az absztrakt vagy nem. </w:t>
-      </w:r>
-    </w:p>
-    <w:p>
-      <w:pPr>
-        <w:pStyle w:val="Listaszerbekezds"/>
-        <w:numPr>
-          <w:ilvl w:val="1"/>
-          <w:numId w:val="1"/>
-        </w:numPr>
         <w:rPr>
           <w:rFonts w:eastAsiaTheme="minorEastAsia"/>
           <w:color w:val="24292E"/>
@@ -3030,7 +3147,7 @@
     </w:p>
     <w:p>
       <w:pPr>
-        <w:pStyle w:val="Listaszerbekezds"/>
+        <w:pStyle w:val="ListParagraph"/>
         <w:numPr>
           <w:ilvl w:val="2"/>
           <w:numId w:val="1"/>
@@ -3109,7 +3226,7 @@
     </w:p>
     <w:p>
       <w:pPr>
-        <w:pStyle w:val="Cmsor2"/>
+        <w:pStyle w:val="Heading2"/>
         <w:numPr>
           <w:ilvl w:val="0"/>
           <w:numId w:val="1"/>
@@ -3157,7 +3274,7 @@
     </w:p>
     <w:p>
       <w:pPr>
-        <w:pStyle w:val="Listaszerbekezds"/>
+        <w:pStyle w:val="ListParagraph"/>
         <w:numPr>
           <w:ilvl w:val="0"/>
           <w:numId w:val="1"/>
@@ -3176,7 +3293,7 @@
     </w:p>
     <w:p>
       <w:pPr>
-        <w:pStyle w:val="Listaszerbekezds"/>
+        <w:pStyle w:val="ListParagraph"/>
         <w:numPr>
           <w:ilvl w:val="1"/>
           <w:numId w:val="1"/>
@@ -3196,7 +3313,7 @@
     </w:p>
     <w:p>
       <w:pPr>
-        <w:pStyle w:val="Listaszerbekezds"/>
+        <w:pStyle w:val="ListParagraph"/>
         <w:numPr>
           <w:ilvl w:val="1"/>
           <w:numId w:val="1"/>
@@ -3208,7 +3325,7 @@
     </w:p>
     <w:p>
       <w:pPr>
-        <w:pStyle w:val="Listaszerbekezds"/>
+        <w:pStyle w:val="ListParagraph"/>
         <w:numPr>
           <w:ilvl w:val="1"/>
           <w:numId w:val="1"/>
@@ -3239,7 +3356,6 @@
         <w:t xml:space="preserve"> </w:t>
       </w:r>
       <w:proofErr w:type="spellStart"/>
-      <w:proofErr w:type="gramStart"/>
       <w:r>
         <w:t>osszeg</w:t>
       </w:r>
@@ -3252,7 +3368,6 @@
         <w:t>double</w:t>
       </w:r>
       <w:proofErr w:type="spellEnd"/>
-      <w:proofErr w:type="gramEnd"/>
       <w:r>
         <w:t xml:space="preserve"> x, </w:t>
       </w:r>
@@ -3315,7 +3430,7 @@
     </w:p>
     <w:p>
       <w:pPr>
-        <w:pStyle w:val="Listaszerbekezds"/>
+        <w:pStyle w:val="ListParagraph"/>
         <w:numPr>
           <w:ilvl w:val="1"/>
           <w:numId w:val="1"/>
@@ -3335,7 +3450,7 @@
     </w:p>
     <w:p>
       <w:pPr>
-        <w:pStyle w:val="Listaszerbekezds"/>
+        <w:pStyle w:val="ListParagraph"/>
         <w:numPr>
           <w:ilvl w:val="0"/>
           <w:numId w:val="1"/>
@@ -3365,7 +3480,7 @@
     </w:p>
     <w:p>
       <w:pPr>
-        <w:pStyle w:val="Listaszerbekezds"/>
+        <w:pStyle w:val="ListParagraph"/>
         <w:numPr>
           <w:ilvl w:val="1"/>
           <w:numId w:val="1"/>
@@ -3418,22 +3533,17 @@
         <w:t xml:space="preserve"> attribútumait, mivel azok privátak. Ahhoz az attribútumhoz csak a </w:t>
       </w:r>
       <w:proofErr w:type="spellStart"/>
-      <w:proofErr w:type="gramStart"/>
       <w:r>
         <w:t>getNettó</w:t>
       </w:r>
       <w:proofErr w:type="spellEnd"/>
       <w:r>
-        <w:t>(</w:t>
-      </w:r>
-      <w:proofErr w:type="gramEnd"/>
-      <w:r>
-        <w:t xml:space="preserve">) metóduson keresztül férhetnek hozzá. </w:t>
-      </w:r>
-    </w:p>
-    <w:p>
-      <w:pPr>
-        <w:pStyle w:val="Listaszerbekezds"/>
+        <w:t xml:space="preserve">() metóduson keresztül férhetnek hozzá. </w:t>
+      </w:r>
+    </w:p>
+    <w:p>
+      <w:pPr>
+        <w:pStyle w:val="ListParagraph"/>
         <w:numPr>
           <w:ilvl w:val="1"/>
           <w:numId w:val="1"/>
@@ -3456,7 +3566,7 @@
     </w:p>
     <w:p>
       <w:pPr>
-        <w:pStyle w:val="Listaszerbekezds"/>
+        <w:pStyle w:val="ListParagraph"/>
         <w:numPr>
           <w:ilvl w:val="1"/>
           <w:numId w:val="1"/>
@@ -3479,7 +3589,7 @@
     </w:p>
     <w:p>
       <w:pPr>
-        <w:pStyle w:val="NormlWeb"/>
+        <w:pStyle w:val="NormalWeb"/>
         <w:numPr>
           <w:ilvl w:val="0"/>
           <w:numId w:val="1"/>
@@ -3509,8 +3619,9 @@
           <w:sz w:val="23"/>
           <w:szCs w:val="23"/>
         </w:rPr>
-        <w:t>Az absztrakt osztály legfőbb feladata, hogy olyan általános, absztrakt megoldásokat tartalmazzon, amik az objektum saját adatain, állapotain dolgoznak. Ezen a ponton viszont nem mindig lehet a problémát teljes egészében megoldani. Maradnak még olyan részek, amiket rá kell bízni a leszármazott osztályokra. Az, hogy az absztrakt osztályban lehetnek olyan metódusok, amiket nem fejtesz ki, ennek következménye. Definiálod a metódust annak paramétereivel, ezzel bebiztosítva az osztályt, hogy a metódus majd létezni fog, amikor meghívnád.</w:t>
-      </w:r>
+        <w:t>Az absztrakt osztály legfőbb feladata, hogy olyan általános, absztrakt megoldásokat tartalmazzon, amik az objektum saját adatain, állapotain dolgoznak. Ezen a ponton viszont nem mindig lehet a problémát teljes egészében megoldani. Maradnak még olyan részek, amiket rá kell bízni a leszármazott osztályokra. Az, hogy az absztrakt osztályban lehetnek olyan metódusok, amiket nem fejtesz ki, ennek következménye. Definiálod a metódust annak paramétereivel, ezzel bebiztosítva az osztályt, hogy a metódus majd létezni fog, amikor meghívnád. Ennek az absztrakt metódusnak viszont nem kell publikusnak lennie, de nem lehet privát. Vagy publikus (</w:t>
+      </w:r>
+      <w:proofErr w:type="spellStart"/>
       <w:r>
         <w:rPr>
           <w:rFonts w:asciiTheme="minorHAnsi" w:hAnsiTheme="minorHAnsi" w:cstheme="minorHAnsi"/>
@@ -3518,8 +3629,9 @@
           <w:sz w:val="23"/>
           <w:szCs w:val="23"/>
         </w:rPr>
-        <w:t xml:space="preserve"> </w:t>
-      </w:r>
+        <w:t>public</w:t>
+      </w:r>
+      <w:proofErr w:type="spellEnd"/>
       <w:r>
         <w:rPr>
           <w:rFonts w:asciiTheme="minorHAnsi" w:hAnsiTheme="minorHAnsi" w:cstheme="minorHAnsi"/>
@@ -3527,7 +3639,7 @@
           <w:sz w:val="23"/>
           <w:szCs w:val="23"/>
         </w:rPr>
-        <w:t>Ennek az absztrakt metódusnak viszont nem kell publikusnak lennie, de nem lehet privát. Vagy publikus (</w:t>
+        <w:t>) vagy védett (</w:t>
       </w:r>
       <w:proofErr w:type="spellStart"/>
       <w:r>
@@ -3537,7 +3649,7 @@
           <w:sz w:val="23"/>
           <w:szCs w:val="23"/>
         </w:rPr>
-        <w:t>public</w:t>
+        <w:t>protected</w:t>
       </w:r>
       <w:proofErr w:type="spellEnd"/>
       <w:r>
@@ -3547,9 +3659,8 @@
           <w:sz w:val="23"/>
           <w:szCs w:val="23"/>
         </w:rPr>
-        <w:t>) vagy védett (</w:t>
-      </w:r>
-      <w:proofErr w:type="spellStart"/>
+        <w:t>), hiszen a privát metódusokat a leszármazott sem éri el. Tehát egy absztrakt metódus</w:t>
+      </w:r>
       <w:r>
         <w:rPr>
           <w:rFonts w:asciiTheme="minorHAnsi" w:hAnsiTheme="minorHAnsi" w:cstheme="minorHAnsi"/>
@@ -3557,9 +3668,8 @@
           <w:sz w:val="23"/>
           <w:szCs w:val="23"/>
         </w:rPr>
-        <w:t>protected</w:t>
-      </w:r>
-      <w:proofErr w:type="spellEnd"/>
+        <w:t>,</w:t>
+      </w:r>
       <w:r>
         <w:rPr>
           <w:rFonts w:asciiTheme="minorHAnsi" w:hAnsiTheme="minorHAnsi" w:cstheme="minorHAnsi"/>
@@ -3567,45 +3677,7 @@
           <w:sz w:val="23"/>
           <w:szCs w:val="23"/>
         </w:rPr>
-        <w:t xml:space="preserve">), hiszen a privát metódusokat a leszármazott sem éri el. Tehát egy absztrakt </w:t>
-      </w:r>
-      <w:proofErr w:type="gramStart"/>
-      <w:r>
-        <w:rPr>
-          <w:rFonts w:asciiTheme="minorHAnsi" w:hAnsiTheme="minorHAnsi" w:cstheme="minorHAnsi"/>
-          <w:color w:val="222222"/>
-          <w:sz w:val="23"/>
-          <w:szCs w:val="23"/>
-        </w:rPr>
-        <w:t>metódus</w:t>
-      </w:r>
-      <w:proofErr w:type="gramEnd"/>
-      <w:r>
-        <w:rPr>
-          <w:rFonts w:asciiTheme="minorHAnsi" w:hAnsiTheme="minorHAnsi" w:cstheme="minorHAnsi"/>
-          <w:color w:val="222222"/>
-          <w:sz w:val="23"/>
-          <w:szCs w:val="23"/>
-        </w:rPr>
-        <w:t xml:space="preserve"> vagy csak azért készül, hogy az absztrakt ős hivatkozhasson rá, ezzel áthárítva a megvalósítás felelősségét a gyermek osztályra, vagy azért, hogy a funkció kívülről is elérhető legyen az objektumon. Előfordulhat, hogy az ősosztálynak nincs szüksége a metódusra. Ekkor viszont, főleg több metódus esetén, érdemes megfontolni az interfész alkalmazását, mivel gyakorlatilag semmi sem fogja kötni az ősosztályhoz a funkciót, ami ezek szerint azért lett nyilvános, mert szükség van a nyilvánosságára és nem csak egy extra lehetőség a nyilvánosság számára.</w:t>
-      </w:r>
-      <w:r>
-        <w:rPr>
-          <w:rFonts w:asciiTheme="minorHAnsi" w:hAnsiTheme="minorHAnsi" w:cstheme="minorHAnsi"/>
-          <w:color w:val="222222"/>
-          <w:sz w:val="23"/>
-          <w:szCs w:val="23"/>
-        </w:rPr>
-        <w:t xml:space="preserve"> </w:t>
-      </w:r>
-      <w:r>
-        <w:rPr>
-          <w:rFonts w:asciiTheme="minorHAnsi" w:hAnsiTheme="minorHAnsi" w:cstheme="minorHAnsi"/>
-          <w:color w:val="222222"/>
-          <w:sz w:val="23"/>
-          <w:szCs w:val="23"/>
-        </w:rPr>
-        <w:t>Érdekesség, hogy statikus metódus is lehet absztrakt. Felteheted a kérdést, hogy ebben mégis mi az érdekes. Nos, sem a Java, sem a C#, de még a C++ sem támogatja az absztrakt és a statikus jelzőt egyszerre. Statikus híváshoz ismerni kellene az osztálynak a pontos nevét és nem csak egy őstípust. Ehhez vagy dinamikusan kellene tudni összeállítani az osztály és metódus nevét, amit majd valami, valahol, valahogyan meghív, vagy az ősnek kellene tudnia hivatkozni az utolsó leszármazottra, úgy, ahogy a szülőre is tud. Ez nem olyan triviális. Már ahol egyáltalán lehetséges. PHP-ben viszont az 5.3-as verzió óta a "</w:t>
+        <w:t xml:space="preserve"> vagy csak azért készül, hogy az absztrakt ős hivatkozhasson rá, ezzel áthárítva a megvalósítás felelősségét a gyermekosztályra, vagy azért, hogy a funkció kívülről is elérhető legyen az objektumon. Előfordulhat, hogy az ősosztálynak nincs szüksége a metódusra. Ekkor viszont, főleg több metódus esetén, érdemes megfontolni az interfész alkalmazását, mivel gyakorlatilag semmi sem fogja kötni az ősosztályhoz a funkciót, ami ezek szerint azért lett nyilvános, mert szükség van a nyilvánosságára és nem csak egy extra lehetőség a nyilvánosság számára. Érdekesség, hogy statikus metódus is lehet absztrakt. Felteheted a kérdést, hogy ebben mégis mi az érdekes. Nos, sem a Java, sem a C#, de még a C++ sem támogatja az absztrakt és a statikus jelzőt egyszerre. Statikus híváshoz ismerni kellene az osztálynak a pontos nevét és nem csak egy őstípust. Ehhez vagy dinamikusan kellene tudni összeállítani az osztály és metódus nevét, amit majd valami, valahol, valahogyan meghív, vagy az ősnek kellene tudnia hivatkozni az utolsó leszármazottra, úgy, ahogy a szülőre is tud. Ez nem olyan triviális. Már ahol egyáltalán lehetséges. PHP-ben viszont az 5.3-as verzió óta a "</w:t>
       </w:r>
       <w:proofErr w:type="spellStart"/>
       <w:r>
@@ -3735,23 +3807,21 @@
           <w:rFonts w:eastAsia="Times New Roman" w:cstheme="minorHAnsi"/>
           <w:lang w:eastAsia="hu-HU"/>
         </w:rPr>
-        <w:t xml:space="preserve">ha </w:t>
-      </w:r>
-      <w:proofErr w:type="spellStart"/>
+        <w:t>ha a</w:t>
+      </w:r>
       <w:r>
         <w:rPr>
           <w:rFonts w:eastAsia="Times New Roman" w:cstheme="minorHAnsi"/>
           <w:lang w:eastAsia="hu-HU"/>
         </w:rPr>
-        <w:t>ansztrakt</w:t>
-      </w:r>
-      <w:proofErr w:type="spellEnd"/>
+        <w:t>b</w:t>
+      </w:r>
       <w:r>
         <w:rPr>
           <w:rFonts w:eastAsia="Times New Roman" w:cstheme="minorHAnsi"/>
           <w:lang w:eastAsia="hu-HU"/>
         </w:rPr>
-        <w:t xml:space="preserve"> osztályunk csak absztrakt metódusokat tartalmaz, akkor azt inkább interfészként kell deklarálni</w:t>
+        <w:t>sztrakt osztályunk csak absztrakt metódusokat tartalmaz, akkor azt inkább interfészként kell deklarálni</w:t>
       </w:r>
     </w:p>
     <w:p>
@@ -3945,7 +4015,7 @@
     </w:p>
     <w:p>
       <w:pPr>
-        <w:pStyle w:val="NormlWeb"/>
+        <w:pStyle w:val="NormalWeb"/>
         <w:shd w:val="clear" w:color="auto" w:fill="FFFFFF"/>
         <w:spacing w:before="0" w:beforeAutospacing="0" w:after="158" w:afterAutospacing="0"/>
         <w:ind w:left="708"/>
@@ -3964,44 +4034,12 @@
           <w:u w:val="single"/>
           <w:shd w:val="clear" w:color="auto" w:fill="FFFFFF"/>
         </w:rPr>
-        <w:t>Absztrakt</w:t>
-      </w:r>
-      <w:r>
-        <w:rPr>
-          <w:rFonts w:asciiTheme="minorHAnsi" w:hAnsiTheme="minorHAnsi" w:cstheme="minorHAnsi"/>
-          <w:sz w:val="22"/>
-          <w:szCs w:val="22"/>
-          <w:u w:val="single"/>
-          <w:shd w:val="clear" w:color="auto" w:fill="FFFFFF"/>
-        </w:rPr>
-        <w:t xml:space="preserve"> </w:t>
-      </w:r>
-      <w:proofErr w:type="gramStart"/>
-      <w:r>
-        <w:rPr>
-          <w:rFonts w:asciiTheme="minorHAnsi" w:hAnsiTheme="minorHAnsi" w:cstheme="minorHAnsi"/>
-          <w:sz w:val="22"/>
-          <w:szCs w:val="22"/>
-          <w:u w:val="single"/>
-          <w:shd w:val="clear" w:color="auto" w:fill="FFFFFF"/>
-        </w:rPr>
-        <w:t>osztály</w:t>
-      </w:r>
-      <w:proofErr w:type="gramEnd"/>
-      <w:r>
-        <w:rPr>
-          <w:rFonts w:asciiTheme="minorHAnsi" w:hAnsiTheme="minorHAnsi" w:cstheme="minorHAnsi"/>
-          <w:sz w:val="22"/>
-          <w:szCs w:val="22"/>
-          <w:u w:val="single"/>
-          <w:shd w:val="clear" w:color="auto" w:fill="FFFFFF"/>
-        </w:rPr>
-        <w:t xml:space="preserve"> mint interfész implementáció</w:t>
-      </w:r>
-    </w:p>
-    <w:p>
-      <w:pPr>
-        <w:pStyle w:val="NormlWeb"/>
+        <w:t>Absztrakt osztály mint interfész implementáció</w:t>
+      </w:r>
+    </w:p>
+    <w:p>
+      <w:pPr>
+        <w:pStyle w:val="NormalWeb"/>
         <w:shd w:val="clear" w:color="auto" w:fill="FFFFFF"/>
         <w:spacing w:before="0" w:beforeAutospacing="0" w:after="158" w:afterAutospacing="0"/>
         <w:ind w:left="1416"/>
@@ -4024,7 +4062,7 @@
     </w:p>
     <w:p>
       <w:pPr>
-        <w:pStyle w:val="NormlWeb"/>
+        <w:pStyle w:val="NormalWeb"/>
         <w:numPr>
           <w:ilvl w:val="0"/>
           <w:numId w:val="5"/>
@@ -4069,7 +4107,7 @@
 </file>
 
 <file path=word/numbering.xml><?xml version="1.0" encoding="utf-8"?>
-<w:numbering xmlns:wpc="http://schemas.microsoft.com/office/word/2010/wordprocessingCanvas" xmlns:cx="http://schemas.microsoft.com/office/drawing/2014/chartex" xmlns:cx1="http://schemas.microsoft.com/office/drawing/2015/9/8/chartex" xmlns:cx2="http://schemas.microsoft.com/office/drawing/2015/10/21/chartex" xmlns:cx3="http://schemas.microsoft.com/office/drawing/2016/5/9/chartex" xmlns:cx4="http://schemas.microsoft.com/office/drawing/2016/5/10/chartex" xmlns:cx5="http://schemas.microsoft.com/office/drawing/2016/5/11/chartex" xmlns:cx6="http://schemas.microsoft.com/office/drawing/2016/5/12/chartex" xmlns:cx7="http://schemas.microsoft.com/office/drawing/2016/5/13/chartex" xmlns:cx8="http://schemas.microsoft.com/office/drawing/2016/5/14/chartex" xmlns:mc="http://schemas.openxmlformats.org/markup-compatibility/2006" xmlns:aink="http://schemas.microsoft.com/office/drawing/2016/ink" xmlns:am3d="http://schemas.microsoft.com/office/drawing/2017/model3d" xmlns:o="urn:schemas-microsoft-com:office:office" xmlns:r="http://schemas.openxmlformats.org/officeDocument/2006/relationships" xmlns:m="http://schemas.openxmlformats.org/officeDocument/2006/math" xmlns:v="urn:schemas-microsoft-com:vml" xmlns:wp14="http://schemas.microsoft.com/office/word/2010/wordprocessingDrawing" xmlns:wp="http://schemas.openxmlformats.org/drawingml/2006/wordprocessingDrawing" xmlns:w10="urn:schemas-microsoft-com:office:word" xmlns:w="http://schemas.openxmlformats.org/wordprocessingml/2006/main" xmlns:w14="http://schemas.microsoft.com/office/word/2010/wordml" xmlns:w15="http://schemas.microsoft.com/office/word/2012/wordml" xmlns:w16cex="http://schemas.microsoft.com/office/word/2018/wordml/cex" xmlns:w16cid="http://schemas.microsoft.com/office/word/2016/wordml/cid" xmlns:w16="http://schemas.microsoft.com/office/word/2018/wordml" xmlns:w16se="http://schemas.microsoft.com/office/word/2015/wordml/symex" xmlns:wpg="http://schemas.microsoft.com/office/word/2010/wordprocessingGroup" xmlns:wpi="http://schemas.microsoft.com/office/word/2010/wordprocessingInk" xmlns:wne="http://schemas.microsoft.com/office/word/2006/wordml" xmlns:wps="http://schemas.microsoft.com/office/word/2010/wordprocessingShape" mc:Ignorable="w14 w15 w16se w16cid w16 w16cex wp14">
+<w:numbering xmlns:wpc="http://schemas.microsoft.com/office/word/2010/wordprocessingCanvas" xmlns:cx="http://schemas.microsoft.com/office/drawing/2014/chartex" xmlns:cx1="http://schemas.microsoft.com/office/drawing/2015/9/8/chartex" xmlns:cx2="http://schemas.microsoft.com/office/drawing/2015/10/21/chartex" xmlns:cx3="http://schemas.microsoft.com/office/drawing/2016/5/9/chartex" xmlns:cx4="http://schemas.microsoft.com/office/drawing/2016/5/10/chartex" xmlns:cx5="http://schemas.microsoft.com/office/drawing/2016/5/11/chartex" xmlns:cx6="http://schemas.microsoft.com/office/drawing/2016/5/12/chartex" xmlns:cx7="http://schemas.microsoft.com/office/drawing/2016/5/13/chartex" xmlns:cx8="http://schemas.microsoft.com/office/drawing/2016/5/14/chartex" xmlns:mc="http://schemas.openxmlformats.org/markup-compatibility/2006" xmlns:aink="http://schemas.microsoft.com/office/drawing/2016/ink" xmlns:am3d="http://schemas.microsoft.com/office/drawing/2017/model3d" xmlns:o="urn:schemas-microsoft-com:office:office" xmlns:r="http://schemas.openxmlformats.org/officeDocument/2006/relationships" xmlns:m="http://schemas.openxmlformats.org/officeDocument/2006/math" xmlns:v="urn:schemas-microsoft-com:vml" xmlns:wp14="http://schemas.microsoft.com/office/word/2010/wordprocessingDrawing" xmlns:wp="http://schemas.openxmlformats.org/drawingml/2006/wordprocessingDrawing" xmlns:w10="urn:schemas-microsoft-com:office:word" xmlns:w="http://schemas.openxmlformats.org/wordprocessingml/2006/main" xmlns:w14="http://schemas.microsoft.com/office/word/2010/wordml" xmlns:w15="http://schemas.microsoft.com/office/word/2012/wordml" xmlns:w16cex="http://schemas.microsoft.com/office/word/2018/wordml/cex" xmlns:w16cid="http://schemas.microsoft.com/office/word/2016/wordml/cid" xmlns:w16="http://schemas.microsoft.com/office/word/2018/wordml" xmlns:w16sdtdh="http://schemas.microsoft.com/office/word/2020/wordml/sdtdatahash" xmlns:w16se="http://schemas.microsoft.com/office/word/2015/wordml/symex" xmlns:wpg="http://schemas.microsoft.com/office/word/2010/wordprocessingGroup" xmlns:wpi="http://schemas.microsoft.com/office/word/2010/wordprocessingInk" xmlns:wne="http://schemas.microsoft.com/office/word/2006/wordml" xmlns:wps="http://schemas.microsoft.com/office/word/2010/wordprocessingShape" mc:Ignorable="w14 w15 w16se w16cid w16 w16cex w16sdtdh wp14">
   <w:abstractNum w:abstractNumId="0" w15:restartNumberingAfterBreak="0">
     <w:nsid w:val="215D30A9"/>
     <w:multiLevelType w:val="hybridMultilevel"/>
@@ -4690,7 +4728,7 @@
 </file>
 
 <file path=word/styles.xml><?xml version="1.0" encoding="utf-8"?>
-<w:styles xmlns:mc="http://schemas.openxmlformats.org/markup-compatibility/2006" xmlns:r="http://schemas.openxmlformats.org/officeDocument/2006/relationships" xmlns:w="http://schemas.openxmlformats.org/wordprocessingml/2006/main" xmlns:w14="http://schemas.microsoft.com/office/word/2010/wordml" xmlns:w15="http://schemas.microsoft.com/office/word/2012/wordml" xmlns:w16cex="http://schemas.microsoft.com/office/word/2018/wordml/cex" xmlns:w16cid="http://schemas.microsoft.com/office/word/2016/wordml/cid" xmlns:w16="http://schemas.microsoft.com/office/word/2018/wordml" xmlns:w16se="http://schemas.microsoft.com/office/word/2015/wordml/symex" mc:Ignorable="w14 w15 w16se w16cid w16 w16cex">
+<w:styles xmlns:mc="http://schemas.openxmlformats.org/markup-compatibility/2006" xmlns:r="http://schemas.openxmlformats.org/officeDocument/2006/relationships" xmlns:w="http://schemas.openxmlformats.org/wordprocessingml/2006/main" xmlns:w14="http://schemas.microsoft.com/office/word/2010/wordml" xmlns:w15="http://schemas.microsoft.com/office/word/2012/wordml" xmlns:w16cex="http://schemas.microsoft.com/office/word/2018/wordml/cex" xmlns:w16cid="http://schemas.microsoft.com/office/word/2016/wordml/cid" xmlns:w16="http://schemas.microsoft.com/office/word/2018/wordml" xmlns:w16sdtdh="http://schemas.microsoft.com/office/word/2020/wordml/sdtdatahash" xmlns:w16se="http://schemas.microsoft.com/office/word/2015/wordml/symex" mc:Ignorable="w14 w15 w16se w16cid w16 w16cex w16sdtdh">
   <w:docDefaults>
     <w:rPrDefault>
       <w:rPr>
@@ -4812,6 +4850,7 @@
     <w:lsdException w:name="HTML Sample" w:semiHidden="1" w:unhideWhenUsed="1"/>
     <w:lsdException w:name="HTML Typewriter" w:semiHidden="1" w:unhideWhenUsed="1"/>
     <w:lsdException w:name="HTML Variable" w:semiHidden="1" w:unhideWhenUsed="1"/>
+    <w:lsdException w:name="Normal Table" w:semiHidden="1" w:unhideWhenUsed="1"/>
     <w:lsdException w:name="annotation subject" w:semiHidden="1" w:unhideWhenUsed="1"/>
     <w:lsdException w:name="No List" w:semiHidden="1" w:unhideWhenUsed="1"/>
     <w:lsdException w:name="Outline List 1" w:semiHidden="1" w:unhideWhenUsed="1"/>
@@ -4854,8 +4893,11 @@
     <w:lsdException w:name="Table Contemporary" w:semiHidden="1" w:unhideWhenUsed="1"/>
     <w:lsdException w:name="Table Elegant" w:semiHidden="1" w:unhideWhenUsed="1"/>
     <w:lsdException w:name="Table Professional" w:semiHidden="1" w:unhideWhenUsed="1"/>
+    <w:lsdException w:name="Table Subtle 1" w:semiHidden="1" w:unhideWhenUsed="1"/>
     <w:lsdException w:name="Table Subtle 2" w:semiHidden="1" w:unhideWhenUsed="1"/>
     <w:lsdException w:name="Table Web 1" w:semiHidden="1" w:unhideWhenUsed="1"/>
+    <w:lsdException w:name="Table Web 2" w:semiHidden="1" w:unhideWhenUsed="1"/>
+    <w:lsdException w:name="Table Web 3" w:semiHidden="1" w:unhideWhenUsed="1"/>
     <w:lsdException w:name="Balloon Text" w:semiHidden="1" w:unhideWhenUsed="1"/>
     <w:lsdException w:name="Table Grid" w:uiPriority="39"/>
     <w:lsdException w:name="Table Theme" w:semiHidden="1" w:unhideWhenUsed="1"/>
@@ -5080,15 +5122,15 @@
     <w:lsdException w:name="Unresolved Mention" w:semiHidden="1" w:unhideWhenUsed="1"/>
     <w:lsdException w:name="Smart Link" w:semiHidden="1" w:unhideWhenUsed="1"/>
   </w:latentStyles>
-  <w:style w:type="paragraph" w:default="1" w:styleId="Norml">
+  <w:style w:type="paragraph" w:default="1" w:styleId="Normal">
     <w:name w:val="Normal"/>
     <w:qFormat/>
   </w:style>
-  <w:style w:type="paragraph" w:styleId="Cmsor2">
+  <w:style w:type="paragraph" w:styleId="Heading2">
     <w:name w:val="heading 2"/>
-    <w:basedOn w:val="Norml"/>
-    <w:next w:val="Norml"/>
-    <w:link w:val="Cmsor2Char"/>
+    <w:basedOn w:val="Normal"/>
+    <w:next w:val="Normal"/>
+    <w:link w:val="Heading2Char"/>
     <w:uiPriority w:val="9"/>
     <w:unhideWhenUsed/>
     <w:qFormat/>
@@ -5105,13 +5147,13 @@
       <w:szCs w:val="26"/>
     </w:rPr>
   </w:style>
-  <w:style w:type="character" w:default="1" w:styleId="Bekezdsalapbettpusa">
+  <w:style w:type="character" w:default="1" w:styleId="DefaultParagraphFont">
     <w:name w:val="Default Paragraph Font"/>
     <w:uiPriority w:val="1"/>
     <w:semiHidden/>
     <w:unhideWhenUsed/>
   </w:style>
-  <w:style w:type="table" w:default="1" w:styleId="Normltblzat">
+  <w:style w:type="table" w:default="1" w:styleId="TableNormal">
     <w:name w:val="Normal Table"/>
     <w:uiPriority w:val="99"/>
     <w:semiHidden/>
@@ -5126,16 +5168,16 @@
       </w:tblCellMar>
     </w:tblPr>
   </w:style>
-  <w:style w:type="numbering" w:default="1" w:styleId="Nemlista">
+  <w:style w:type="numbering" w:default="1" w:styleId="NoList">
     <w:name w:val="No List"/>
     <w:uiPriority w:val="99"/>
     <w:semiHidden/>
     <w:unhideWhenUsed/>
   </w:style>
-  <w:style w:type="character" w:customStyle="1" w:styleId="Cmsor2Char">
-    <w:name w:val="Címsor 2 Char"/>
-    <w:basedOn w:val="Bekezdsalapbettpusa"/>
-    <w:link w:val="Cmsor2"/>
+  <w:style w:type="character" w:customStyle="1" w:styleId="Heading2Char">
+    <w:name w:val="Heading 2 Char"/>
+    <w:basedOn w:val="DefaultParagraphFont"/>
+    <w:link w:val="Heading2"/>
     <w:uiPriority w:val="9"/>
     <w:rPr>
       <w:rFonts w:asciiTheme="majorHAnsi" w:eastAsiaTheme="majorEastAsia" w:hAnsiTheme="majorHAnsi" w:cstheme="majorBidi"/>
@@ -5144,9 +5186,9 @@
       <w:szCs w:val="26"/>
     </w:rPr>
   </w:style>
-  <w:style w:type="paragraph" w:styleId="Listaszerbekezds">
+  <w:style w:type="paragraph" w:styleId="ListParagraph">
     <w:name w:val="List Paragraph"/>
-    <w:basedOn w:val="Norml"/>
+    <w:basedOn w:val="Normal"/>
     <w:uiPriority w:val="34"/>
     <w:qFormat/>
     <w:pPr>
@@ -5154,10 +5196,10 @@
       <w:contextualSpacing/>
     </w:pPr>
   </w:style>
-  <w:style w:type="character" w:customStyle="1" w:styleId="CmChar">
-    <w:name w:val="Cím Char"/>
-    <w:basedOn w:val="Bekezdsalapbettpusa"/>
-    <w:link w:val="Cm"/>
+  <w:style w:type="character" w:customStyle="1" w:styleId="TitleChar">
+    <w:name w:val="Title Char"/>
+    <w:basedOn w:val="DefaultParagraphFont"/>
+    <w:link w:val="Title"/>
     <w:uiPriority w:val="10"/>
     <w:rPr>
       <w:rFonts w:asciiTheme="majorHAnsi" w:eastAsiaTheme="majorEastAsia" w:hAnsiTheme="majorHAnsi" w:cstheme="majorBidi"/>
@@ -5167,11 +5209,11 @@
       <w:szCs w:val="56"/>
     </w:rPr>
   </w:style>
-  <w:style w:type="paragraph" w:styleId="Cm">
+  <w:style w:type="paragraph" w:styleId="Title">
     <w:name w:val="Title"/>
-    <w:basedOn w:val="Norml"/>
-    <w:next w:val="Norml"/>
-    <w:link w:val="CmChar"/>
+    <w:basedOn w:val="Normal"/>
+    <w:next w:val="Normal"/>
+    <w:link w:val="TitleChar"/>
     <w:uiPriority w:val="10"/>
     <w:qFormat/>
     <w:pPr>
@@ -5186,9 +5228,9 @@
       <w:szCs w:val="56"/>
     </w:rPr>
   </w:style>
-  <w:style w:type="character" w:styleId="Hiperhivatkozs">
+  <w:style w:type="character" w:styleId="Hyperlink">
     <w:name w:val="Hyperlink"/>
-    <w:basedOn w:val="Bekezdsalapbettpusa"/>
+    <w:basedOn w:val="DefaultParagraphFont"/>
     <w:uiPriority w:val="99"/>
     <w:unhideWhenUsed/>
     <w:rPr>
@@ -5196,9 +5238,9 @@
       <w:u w:val="single"/>
     </w:rPr>
   </w:style>
-  <w:style w:type="paragraph" w:styleId="NormlWeb">
+  <w:style w:type="paragraph" w:styleId="NormalWeb">
     <w:name w:val="Normal (Web)"/>
-    <w:basedOn w:val="Norml"/>
+    <w:basedOn w:val="Normal"/>
     <w:uiPriority w:val="99"/>
     <w:unhideWhenUsed/>
     <w:rsid w:val="00590D6E"/>

--- a/zv-master_EZ KELL/ZV_Infó/3/info3.docx
+++ b/zv-master_EZ KELL/ZV_Infó/3/info3.docx
@@ -12,13 +12,8 @@
           <w:szCs w:val="36"/>
         </w:rPr>
       </w:pPr>
-      <w:proofErr w:type="spellStart"/>
-      <w:r>
-        <w:t>Info</w:t>
-      </w:r>
-      <w:proofErr w:type="spellEnd"/>
-      <w:r>
-        <w:t xml:space="preserve"> 3</w:t>
+      <w:r>
+        <w:t>Info 3</w:t>
       </w:r>
       <w:r>
         <w:br/>
@@ -28,23 +23,7 @@
           <w:sz w:val="24"/>
           <w:szCs w:val="24"/>
         </w:rPr>
-        <w:t xml:space="preserve">Az objektumorientált paradigma alapfogalmai. Osztály, objektum, </w:t>
-      </w:r>
-      <w:proofErr w:type="spellStart"/>
-      <w:r>
-        <w:rPr>
-          <w:sz w:val="24"/>
-          <w:szCs w:val="24"/>
-        </w:rPr>
-        <w:t>példányosítás</w:t>
-      </w:r>
-      <w:proofErr w:type="spellEnd"/>
-      <w:r>
-        <w:rPr>
-          <w:sz w:val="24"/>
-          <w:szCs w:val="24"/>
-        </w:rPr>
-        <w:t>. Öröklődés, osztályhierarchia. Polimorfizmus, metódustúlterhelés. A bezárási eszközrendszer. Absztrakt osztályok és interfészek. Típustagok.</w:t>
+        <w:t>Az objektumorientált paradigma alapfogalmai. Osztály, objektum, példányosítás. Öröklődés, osztályhierarchia. Polimorfizmus, metódustúlterhelés. A bezárási eszközrendszer. Absztrakt osztályok és interfészek. Típustagok.</w:t>
       </w:r>
     </w:p>
     <w:p>
@@ -115,15 +94,7 @@
         <w:t xml:space="preserve"> </w:t>
       </w:r>
       <w:r>
-        <w:t xml:space="preserve">Az adatok és a metódusok osztályba való összezárását jelenti. Tulajdonképpen az objektum </w:t>
-      </w:r>
-      <w:proofErr w:type="spellStart"/>
-      <w:r>
-        <w:t>egységbezárja</w:t>
-      </w:r>
-      <w:proofErr w:type="spellEnd"/>
-      <w:r>
-        <w:t xml:space="preserve"> az állapotot (adattagok értékei) a viselkedésmóddal (műveletekkel). Következmény: az objektum állapotát csak a műveletein keresztül módosíthatjuk.</w:t>
+        <w:t>Az adatok és a metódusok osztályba való összezárását jelenti. Tulajdonképpen az objektum egységbezárja az állapotot (adattagok értékei) a viselkedésmóddal (műveletekkel). Következmény: az objektum állapotát csak a műveletein keresztül módosíthatjuk.</w:t>
       </w:r>
     </w:p>
     <w:p>
@@ -158,31 +129,7 @@
         <w:t xml:space="preserve"> </w:t>
       </w:r>
       <w:r>
-        <w:t xml:space="preserve">Elvonatkoztatás. Segítségével privát implementációkat rejthetünk el egy nyilvános interfész mögé. Példa: </w:t>
-      </w:r>
-      <w:proofErr w:type="spellStart"/>
-      <w:r>
-        <w:t>java.util</w:t>
-      </w:r>
-      <w:proofErr w:type="spellEnd"/>
-      <w:r>
-        <w:t xml:space="preserve"> csomagban List interfész és az interfészt implementáló </w:t>
-      </w:r>
-      <w:proofErr w:type="spellStart"/>
-      <w:r>
-        <w:t>ArrayList</w:t>
-      </w:r>
-      <w:proofErr w:type="spellEnd"/>
-      <w:r>
-        <w:t xml:space="preserve">, illetve </w:t>
-      </w:r>
-      <w:proofErr w:type="spellStart"/>
-      <w:r>
-        <w:t>LinkedList</w:t>
-      </w:r>
-      <w:proofErr w:type="spellEnd"/>
-      <w:r>
-        <w:t xml:space="preserve"> osztályok. Az absztrakció lehetővé teszi, hogy mindkét osztály példányait ugyanazon List interfész műveletein keresztül kezeljük.</w:t>
+        <w:t>Elvonatkoztatás. Segítségével privát implementációkat rejthetünk el egy nyilvános interfész mögé. Példa: java.util csomagban List interfész és az interfészt implementáló ArrayList, illetve LinkedList osztályok. Az absztrakció lehetővé teszi, hogy mindkét osztály példányait ugyanazon List interfész műveletein keresztül kezeljük.</w:t>
       </w:r>
     </w:p>
     <w:p>
@@ -275,9 +222,8 @@
           <w:szCs w:val="21"/>
           <w:shd w:val="clear" w:color="auto" w:fill="FFFFFF"/>
         </w:rPr>
-        <w:t xml:space="preserve"> alapjául választunk egy másik objektumnak (prototípus-alapú öröklődés) vagy osztálynak (osztály-alapú öröklődés), megtartva a hasonló implementációt. Más néven egy új osztályt (alosztályt) származtatunk egy már létező szuper- vagy alaposztályból, amiket aztán osztályok hierarchiájává formázunk. A legtöbb osztály-alapú objektum-orientált nyelvben egy öröklődésen keresztül létrehozott objektum a „gyermekobjektum” megkapja az ő „szülőobjektumának” minden tulajdonságát és viselkedését, leszámítva a konstruktorokat, </w:t>
-      </w:r>
-      <w:proofErr w:type="spellStart"/>
+        <w:t> alapjául választunk egy másik objektumnak (prototípus-alapú öröklődés) vagy osztálynak (osztály-alapú öröklődés), megtartva a hasonló implementációt. Más néven egy új osztályt (alosztályt) származtatunk egy már létező szuper- vagy alaposztályból, amiket aztán osztályok hierarchiájává formázunk. A legtöbb osztály-alapú objektum-orientált nyelvben egy öröklődésen keresztül létrehozott objektum a „gyermekobjektum” megkapja az ő „szülőobjektumának” minden tulajdonságát és viselkedését, leszámítva a konstruktorokat, destruktorokat, túlterhelt operátorait és barát függvényeit</w:t>
+      </w:r>
       <w:r>
         <w:rPr>
           <w:rFonts w:ascii="Arial" w:hAnsi="Arial" w:cs="Arial"/>
@@ -285,166 +231,7 @@
           <w:szCs w:val="21"/>
           <w:shd w:val="clear" w:color="auto" w:fill="FFFFFF"/>
         </w:rPr>
-        <w:t>destruktorokat</w:t>
-      </w:r>
-      <w:proofErr w:type="spellEnd"/>
-      <w:r>
-        <w:rPr>
-          <w:rFonts w:ascii="Arial" w:hAnsi="Arial" w:cs="Arial"/>
-          <w:sz w:val="21"/>
-          <w:szCs w:val="21"/>
-          <w:shd w:val="clear" w:color="auto" w:fill="FFFFFF"/>
-        </w:rPr>
-        <w:t>, túlterhelt operátorait és barát függvényeit</w:t>
-      </w:r>
-      <w:r>
-        <w:rPr>
-          <w:rFonts w:ascii="Arial" w:hAnsi="Arial" w:cs="Arial"/>
-          <w:sz w:val="21"/>
-          <w:szCs w:val="21"/>
-          <w:shd w:val="clear" w:color="auto" w:fill="FFFFFF"/>
-        </w:rPr>
-        <w:t xml:space="preserve">(egy </w:t>
-      </w:r>
-      <w:proofErr w:type="spellStart"/>
-      <w:r>
-        <w:rPr>
-          <w:rFonts w:ascii="Arial" w:hAnsi="Arial" w:cs="Arial"/>
-          <w:sz w:val="21"/>
-          <w:szCs w:val="21"/>
-          <w:shd w:val="clear" w:color="auto" w:fill="FFFFFF"/>
-        </w:rPr>
-        <w:t>fuggveny</w:t>
-      </w:r>
-      <w:proofErr w:type="spellEnd"/>
-      <w:r>
-        <w:rPr>
-          <w:rFonts w:ascii="Arial" w:hAnsi="Arial" w:cs="Arial"/>
-          <w:sz w:val="21"/>
-          <w:szCs w:val="21"/>
-          <w:shd w:val="clear" w:color="auto" w:fill="FFFFFF"/>
-        </w:rPr>
-        <w:t xml:space="preserve"> amit az </w:t>
-      </w:r>
-      <w:proofErr w:type="spellStart"/>
-      <w:r>
-        <w:rPr>
-          <w:rFonts w:ascii="Arial" w:hAnsi="Arial" w:cs="Arial"/>
-          <w:sz w:val="21"/>
-          <w:szCs w:val="21"/>
-          <w:shd w:val="clear" w:color="auto" w:fill="FFFFFF"/>
-        </w:rPr>
-        <w:t>osztalyon</w:t>
-      </w:r>
-      <w:proofErr w:type="spellEnd"/>
-      <w:r>
-        <w:rPr>
-          <w:rFonts w:ascii="Arial" w:hAnsi="Arial" w:cs="Arial"/>
-          <w:sz w:val="21"/>
-          <w:szCs w:val="21"/>
-          <w:shd w:val="clear" w:color="auto" w:fill="FFFFFF"/>
-        </w:rPr>
-        <w:t xml:space="preserve"> </w:t>
-      </w:r>
-      <w:proofErr w:type="spellStart"/>
-      <w:r>
-        <w:rPr>
-          <w:rFonts w:ascii="Arial" w:hAnsi="Arial" w:cs="Arial"/>
-          <w:sz w:val="21"/>
-          <w:szCs w:val="21"/>
-          <w:shd w:val="clear" w:color="auto" w:fill="FFFFFF"/>
-        </w:rPr>
-        <w:t>kivulrol</w:t>
-      </w:r>
-      <w:proofErr w:type="spellEnd"/>
-      <w:r>
-        <w:rPr>
-          <w:rFonts w:ascii="Arial" w:hAnsi="Arial" w:cs="Arial"/>
-          <w:sz w:val="21"/>
-          <w:szCs w:val="21"/>
-          <w:shd w:val="clear" w:color="auto" w:fill="FFFFFF"/>
-        </w:rPr>
-        <w:t xml:space="preserve"> is meg lehet </w:t>
-      </w:r>
-      <w:proofErr w:type="spellStart"/>
-      <w:r>
-        <w:rPr>
-          <w:rFonts w:ascii="Arial" w:hAnsi="Arial" w:cs="Arial"/>
-          <w:sz w:val="21"/>
-          <w:szCs w:val="21"/>
-          <w:shd w:val="clear" w:color="auto" w:fill="FFFFFF"/>
-        </w:rPr>
-        <w:t>hivni</w:t>
-      </w:r>
-      <w:proofErr w:type="spellEnd"/>
-      <w:r>
-        <w:rPr>
-          <w:rFonts w:ascii="Arial" w:hAnsi="Arial" w:cs="Arial"/>
-          <w:sz w:val="21"/>
-          <w:szCs w:val="21"/>
-          <w:shd w:val="clear" w:color="auto" w:fill="FFFFFF"/>
-        </w:rPr>
-        <w:t xml:space="preserve"> es </w:t>
-      </w:r>
-      <w:proofErr w:type="spellStart"/>
-      <w:r>
-        <w:rPr>
-          <w:rFonts w:ascii="Arial" w:hAnsi="Arial" w:cs="Arial"/>
-          <w:sz w:val="21"/>
-          <w:szCs w:val="21"/>
-          <w:shd w:val="clear" w:color="auto" w:fill="FFFFFF"/>
-        </w:rPr>
-        <w:t>hozzafer</w:t>
-      </w:r>
-      <w:proofErr w:type="spellEnd"/>
-      <w:r>
-        <w:rPr>
-          <w:rFonts w:ascii="Arial" w:hAnsi="Arial" w:cs="Arial"/>
-          <w:sz w:val="21"/>
-          <w:szCs w:val="21"/>
-          <w:shd w:val="clear" w:color="auto" w:fill="FFFFFF"/>
-        </w:rPr>
-        <w:t xml:space="preserve"> minden adattaghoz </w:t>
-      </w:r>
-      <w:proofErr w:type="spellStart"/>
-      <w:r>
-        <w:rPr>
-          <w:rFonts w:ascii="Arial" w:hAnsi="Arial" w:cs="Arial"/>
-          <w:sz w:val="21"/>
-          <w:szCs w:val="21"/>
-          <w:shd w:val="clear" w:color="auto" w:fill="FFFFFF"/>
-        </w:rPr>
-        <w:t>lathatosagtol</w:t>
-      </w:r>
-      <w:proofErr w:type="spellEnd"/>
-      <w:r>
-        <w:rPr>
-          <w:rFonts w:ascii="Arial" w:hAnsi="Arial" w:cs="Arial"/>
-          <w:sz w:val="21"/>
-          <w:szCs w:val="21"/>
-          <w:shd w:val="clear" w:color="auto" w:fill="FFFFFF"/>
-        </w:rPr>
-        <w:t xml:space="preserve"> </w:t>
-      </w:r>
-      <w:proofErr w:type="spellStart"/>
-      <w:r>
-        <w:rPr>
-          <w:rFonts w:ascii="Arial" w:hAnsi="Arial" w:cs="Arial"/>
-          <w:sz w:val="21"/>
-          <w:szCs w:val="21"/>
-          <w:shd w:val="clear" w:color="auto" w:fill="FFFFFF"/>
-        </w:rPr>
-        <w:t>fuggetlenul</w:t>
-      </w:r>
-      <w:proofErr w:type="spellEnd"/>
-      <w:r>
-        <w:rPr>
-          <w:rFonts w:ascii="Arial" w:hAnsi="Arial" w:cs="Arial"/>
-          <w:sz w:val="21"/>
-          <w:szCs w:val="21"/>
-          <w:shd w:val="clear" w:color="auto" w:fill="FFFFFF"/>
-        </w:rPr>
-        <w:t>)</w:t>
+        <w:t>(egy fuggveny amit az osztalyon kivulrol is meg lehet hivni es hozzafer minden adattaghoz lathatosagtol fuggetlenul)</w:t>
       </w:r>
       <w:r>
         <w:rPr>
@@ -475,27 +262,7 @@
           <w:szCs w:val="21"/>
           <w:shd w:val="clear" w:color="auto" w:fill="FFFFFF"/>
         </w:rPr>
-        <w:t xml:space="preserve"> ezzel annak egy új implementációját megalkotva úgy, hogy közben a viselkedését megtartja (interfész implementálása). Ez hasznos, mivel </w:t>
-      </w:r>
-      <w:proofErr w:type="spellStart"/>
-      <w:r>
-        <w:rPr>
-          <w:rFonts w:ascii="Arial" w:hAnsi="Arial" w:cs="Arial"/>
-          <w:sz w:val="21"/>
-          <w:szCs w:val="21"/>
-          <w:shd w:val="clear" w:color="auto" w:fill="FFFFFF"/>
-        </w:rPr>
-        <w:t>újrahasznosításra</w:t>
-      </w:r>
-      <w:proofErr w:type="spellEnd"/>
-      <w:r>
-        <w:rPr>
-          <w:rFonts w:ascii="Arial" w:hAnsi="Arial" w:cs="Arial"/>
-          <w:sz w:val="21"/>
-          <w:szCs w:val="21"/>
-          <w:shd w:val="clear" w:color="auto" w:fill="FFFFFF"/>
-        </w:rPr>
-        <w:t xml:space="preserve"> kerül a kód, emellett publikus osztályok és interfészek segítségével szabadon bővíthető marad az eredeti szoftver. Objektumok vagy osztályok közötti öröklődés által kialakult kapcsolatok jól szemléltethetők </w:t>
+        <w:t> ezzel annak egy új implementációját megalkotva úgy, hogy közben a viselkedését megtartja (interfész implementálása). Ez hasznos, mivel újrahasznosításra kerül a kód, emellett publikus osztályok és interfészek segítségével szabadon bővíthető marad az eredeti szoftver. Objektumok vagy osztályok közötti öröklődés által kialakult kapcsolatok jól szemléltethetők </w:t>
       </w:r>
       <w:hyperlink r:id="rId8" w:anchor="Ir%C3%A1ny%C3%ADtott_gr%C3%A1fok" w:history="1">
         <w:r>
@@ -839,15 +606,7 @@
         <w:t xml:space="preserve">Metódusok túlterhelése: </w:t>
       </w:r>
       <w:r>
-        <w:t xml:space="preserve">Több azonos nevű, különböző szignatúrájú függvény. A függvényhívás aktuális paraméterei meghatározzák, hogy melyik függvény fog </w:t>
-      </w:r>
-      <w:proofErr w:type="spellStart"/>
-      <w:r>
-        <w:t>meghívódni</w:t>
-      </w:r>
-      <w:proofErr w:type="spellEnd"/>
-      <w:r>
-        <w:t>. Ezt már a fordításidőben eldől (statikus, fordítás</w:t>
+        <w:t>Több azonos nevű, különböző szignatúrájú függvény. A függvényhívás aktuális paraméterei meghatározzák, hogy melyik függvény fog meghívódni. Ezt már a fordításidőben eldől (statikus, fordítás</w:t>
       </w:r>
       <w:r>
         <w:t xml:space="preserve"> </w:t>
@@ -919,15 +678,7 @@
         <w:t xml:space="preserve">Absztrakt osztály: </w:t>
       </w:r>
       <w:r>
-        <w:t xml:space="preserve">Olyan osztály, amelynek van legalább egy absztrakt művelete. Felületet határoz meg és nem lehet </w:t>
-      </w:r>
-      <w:proofErr w:type="spellStart"/>
-      <w:r>
-        <w:t>példányosítani</w:t>
-      </w:r>
-      <w:proofErr w:type="spellEnd"/>
-      <w:r>
-        <w:t>. Absztrakt osztály az absztrakt műveleteinek implementálását az utódosztályokra bízza.</w:t>
+        <w:t>Olyan osztály, amelynek van legalább egy absztrakt művelete. Felületet határoz meg és nem lehet példányosítani. Absztrakt osztály az absztrakt műveleteinek implementálását az utódosztályokra bízza.</w:t>
       </w:r>
     </w:p>
     <w:p>
@@ -981,15 +732,7 @@
         <w:t xml:space="preserve">Konstruktor: </w:t>
       </w:r>
       <w:r>
-        <w:t xml:space="preserve">Az a művelet, amely inicializálja az objektumot. Automatikusan </w:t>
-      </w:r>
-      <w:proofErr w:type="spellStart"/>
-      <w:r>
-        <w:t>hívódik</w:t>
-      </w:r>
-      <w:proofErr w:type="spellEnd"/>
-      <w:r>
-        <w:t>. Egy osztályhoz annyiféle konstruktort készítünk, ahányféleképpen lehetővé tesszük a példányok inicializálását.</w:t>
+        <w:t>Az a művelet, amely inicializálja az objektumot. Automatikusan hívódik. Egy osztályhoz annyiféle konstruktort készítünk, ahányféleképpen lehetővé tesszük a példányok inicializálását.</w:t>
       </w:r>
     </w:p>
     <w:p>
@@ -1006,44 +749,17 @@
           <w:color w:val="24292E"/>
         </w:rPr>
       </w:pPr>
-      <w:proofErr w:type="spellStart"/>
-      <w:r>
-        <w:rPr>
-          <w:rFonts w:eastAsiaTheme="minorEastAsia"/>
-          <w:b/>
-          <w:bCs/>
-          <w:color w:val="24292E"/>
-        </w:rPr>
-        <w:t>Destruktor</w:t>
-      </w:r>
-      <w:proofErr w:type="spellEnd"/>
-      <w:r>
-        <w:rPr>
-          <w:rFonts w:eastAsiaTheme="minorEastAsia"/>
-          <w:b/>
-          <w:bCs/>
-          <w:color w:val="24292E"/>
-        </w:rPr>
-        <w:t xml:space="preserve">: </w:t>
-      </w:r>
-      <w:r>
-        <w:t xml:space="preserve">A konstruktorral ellentétes művelet, általában a konstruktorban lekötött erőforrásokat szabadítja fel. Az objektum megsemmisítése előtt </w:t>
-      </w:r>
-      <w:proofErr w:type="spellStart"/>
-      <w:r>
-        <w:t>hajtódik</w:t>
-      </w:r>
-      <w:proofErr w:type="spellEnd"/>
-      <w:r>
-        <w:t xml:space="preserve"> végre és automatikusan </w:t>
-      </w:r>
-      <w:proofErr w:type="spellStart"/>
-      <w:r>
-        <w:t>hívódik</w:t>
-      </w:r>
-      <w:proofErr w:type="spellEnd"/>
-      <w:r>
-        <w:t>.</w:t>
+      <w:r>
+        <w:rPr>
+          <w:rFonts w:eastAsiaTheme="minorEastAsia"/>
+          <w:b/>
+          <w:bCs/>
+          <w:color w:val="24292E"/>
+        </w:rPr>
+        <w:t xml:space="preserve">Destruktor: </w:t>
+      </w:r>
+      <w:r>
+        <w:t>A konstruktorral ellentétes művelet, általában a konstruktorban lekötött erőforrásokat szabadítja fel. Az objektum megsemmisítése előtt hajtódik végre és automatikusan hívódik.</w:t>
       </w:r>
     </w:p>
     <w:p>
@@ -1093,36 +809,17 @@
           <w:color w:val="24292E"/>
         </w:rPr>
       </w:pPr>
-      <w:proofErr w:type="spellStart"/>
-      <w:r>
-        <w:rPr>
-          <w:rFonts w:eastAsiaTheme="minorEastAsia"/>
-          <w:b/>
-          <w:bCs/>
-          <w:color w:val="24292E"/>
-        </w:rPr>
-        <w:t>Aggregáció</w:t>
-      </w:r>
-      <w:proofErr w:type="spellEnd"/>
-      <w:r>
-        <w:rPr>
-          <w:rFonts w:eastAsiaTheme="minorEastAsia"/>
-          <w:b/>
-          <w:bCs/>
-          <w:color w:val="24292E"/>
-        </w:rPr>
-        <w:t xml:space="preserve">: </w:t>
-      </w:r>
-      <w:r>
-        <w:t xml:space="preserve">Rész-egész kapcsolat. A részek alkotják az egészet. Például az autó motor, váz és kerekek </w:t>
-      </w:r>
-      <w:proofErr w:type="spellStart"/>
-      <w:r>
-        <w:t>aggregációja</w:t>
-      </w:r>
-      <w:proofErr w:type="spellEnd"/>
-      <w:r>
-        <w:t>. A részek túlélhetik az egészet.</w:t>
+      <w:r>
+        <w:rPr>
+          <w:rFonts w:eastAsiaTheme="minorEastAsia"/>
+          <w:b/>
+          <w:bCs/>
+          <w:color w:val="24292E"/>
+        </w:rPr>
+        <w:t xml:space="preserve">Aggregáció: </w:t>
+      </w:r>
+      <w:r>
+        <w:t>Rész-egész kapcsolat. A részek alkotják az egészet. Például az autó motor, váz és kerekek aggregációja. A részek túlélhetik az egészet.</w:t>
       </w:r>
     </w:p>
     <w:p>
@@ -1149,15 +846,7 @@
         <w:t xml:space="preserve">Kompozíció: </w:t>
       </w:r>
       <w:r>
-        <w:t xml:space="preserve">Sajátos </w:t>
-      </w:r>
-      <w:proofErr w:type="spellStart"/>
-      <w:r>
-        <w:t>aggregáció</w:t>
-      </w:r>
-      <w:proofErr w:type="spellEnd"/>
-      <w:r>
-        <w:t>, amikor a rész szorosan hozzátartozik az egészhez. A részek nem élik túl az egészet. Például az emberi agy szorosan hozzátartozik az emberhez</w:t>
+        <w:t>Sajátos aggregáció, amikor a rész szorosan hozzátartozik az egészhez. A részek nem élik túl az egészet. Például az emberi agy szorosan hozzátartozik az emberhez</w:t>
       </w:r>
     </w:p>
     <w:p>
@@ -1184,15 +873,7 @@
         <w:t xml:space="preserve">Delegálás: </w:t>
       </w:r>
       <w:r>
-        <w:t xml:space="preserve">Implementációs mechanizmus, melynek során egy objektum továbbítja (delegálja) a kérést egy másik objektum fele. A delegált objektum fogja feldolgozni a kérést. Példa: Java eseménykezelés (az eseményfigyelő fele </w:t>
-      </w:r>
-      <w:proofErr w:type="spellStart"/>
-      <w:r>
-        <w:t>továbbítódik</w:t>
-      </w:r>
-      <w:proofErr w:type="spellEnd"/>
-      <w:r>
-        <w:t xml:space="preserve"> a kérés)</w:t>
+        <w:t>Implementációs mechanizmus, melynek során egy objektum továbbítja (delegálja) a kérést egy másik objektum fele. A delegált objektum fogja feldolgozni a kérést. Példa: Java eseménykezelés (az eseményfigyelő fele továbbítódik a kérés)</w:t>
       </w:r>
     </w:p>
     <w:p>
@@ -1209,25 +890,14 @@
           <w:color w:val="24292E"/>
         </w:rPr>
       </w:pPr>
-      <w:proofErr w:type="spellStart"/>
-      <w:r>
-        <w:rPr>
-          <w:rFonts w:eastAsiaTheme="minorEastAsia"/>
-          <w:b/>
-          <w:bCs/>
-          <w:color w:val="24292E"/>
-        </w:rPr>
-        <w:t>Iterátor</w:t>
-      </w:r>
-      <w:proofErr w:type="spellEnd"/>
-      <w:r>
-        <w:rPr>
-          <w:rFonts w:eastAsiaTheme="minorEastAsia"/>
-          <w:b/>
-          <w:bCs/>
-          <w:color w:val="24292E"/>
-        </w:rPr>
-        <w:t xml:space="preserve">: </w:t>
+      <w:r>
+        <w:rPr>
+          <w:rFonts w:eastAsiaTheme="minorEastAsia"/>
+          <w:b/>
+          <w:bCs/>
+          <w:color w:val="24292E"/>
+        </w:rPr>
+        <w:t xml:space="preserve">Iterátor: </w:t>
       </w:r>
       <w:r>
         <w:t>Olyan típus, amely pozíciót határoz meg egy halmazban (tároló, adatfolyam). Műveletein keresztül biztosítja a tároló bejárását, azaz a tárolt elemek egymás utáni feldolgozását.</w:t>
@@ -1257,15 +927,7 @@
         <w:t xml:space="preserve">Algoritmus: </w:t>
       </w:r>
       <w:r>
-        <w:t xml:space="preserve">Általánosan megvalósított függvény, amely minimális követelményt támaszt azon adatokkal szemben, amelyeken </w:t>
-      </w:r>
-      <w:proofErr w:type="spellStart"/>
-      <w:r>
-        <w:t>végrehajtódik</w:t>
-      </w:r>
-      <w:proofErr w:type="spellEnd"/>
-      <w:r>
-        <w:t>.</w:t>
+        <w:t>Általánosan megvalósított függvény, amely minimális követelményt támaszt azon adatokkal szemben, amelyeken végrehajtódik.</w:t>
       </w:r>
     </w:p>
     <w:p>
@@ -1373,15 +1035,7 @@
         <w:t xml:space="preserve">Privát örökítés: </w:t>
       </w:r>
       <w:r>
-        <w:t xml:space="preserve">Hozzáférés-szűkítő hatása van. Az ősosztálytól átvett adat és metódustagok privát tagokká alakulnak, ezáltal az utódosztály már nem biztosítja az ősosztály által meghatározott viselkedésmódot. Az utódosztály az ősosztály implementációját </w:t>
-      </w:r>
-      <w:proofErr w:type="spellStart"/>
-      <w:r>
-        <w:t>örökli</w:t>
-      </w:r>
-      <w:proofErr w:type="spellEnd"/>
-      <w:r>
-        <w:t xml:space="preserve"> és nem annak interfészét.</w:t>
+        <w:t>Hozzáférés-szűkítő hatása van. Az ősosztálytól átvett adat és metódustagok privát tagokká alakulnak, ezáltal az utódosztály már nem biztosítja az ősosztály által meghatározott viselkedésmódot. Az utódosztály az ősosztály implementációját örökli és nem annak interfészét.</w:t>
       </w:r>
     </w:p>
     <w:p>
@@ -1502,27 +1156,7 @@
           <w:sz w:val="22"/>
           <w:szCs w:val="22"/>
         </w:rPr>
-        <w:t xml:space="preserve"> Egy változó, ami egy osztályból lett </w:t>
-      </w:r>
-      <w:proofErr w:type="spellStart"/>
-      <w:r>
-        <w:rPr>
-          <w:rFonts w:ascii="Calibri" w:eastAsia="Calibri" w:hAnsi="Calibri" w:cs="Calibri"/>
-          <w:color w:val="24292E"/>
-          <w:sz w:val="22"/>
-          <w:szCs w:val="22"/>
-        </w:rPr>
-        <w:t>példányosítva</w:t>
-      </w:r>
-      <w:proofErr w:type="spellEnd"/>
-      <w:r>
-        <w:rPr>
-          <w:rFonts w:ascii="Calibri" w:eastAsia="Calibri" w:hAnsi="Calibri" w:cs="Calibri"/>
-          <w:color w:val="24292E"/>
-          <w:sz w:val="22"/>
-          <w:szCs w:val="22"/>
-        </w:rPr>
-        <w:t>.</w:t>
+        <w:t xml:space="preserve"> Egy változó, ami egy osztályból lett példányosítva.</w:t>
       </w:r>
     </w:p>
     <w:p>
@@ -1547,7 +1181,6 @@
         </w:rPr>
         <w:t xml:space="preserve"> </w:t>
       </w:r>
-      <w:proofErr w:type="spellStart"/>
       <w:r>
         <w:rPr>
           <w:rFonts w:ascii="Calibri" w:eastAsia="Calibri" w:hAnsi="Calibri" w:cs="Calibri"/>
@@ -1570,7 +1203,6 @@
         </w:rPr>
         <w:t>éldányosítás</w:t>
       </w:r>
-      <w:proofErr w:type="spellEnd"/>
       <w:r>
         <w:rPr>
           <w:rFonts w:ascii="Calibri" w:eastAsia="Calibri" w:hAnsi="Calibri" w:cs="Calibri"/>
@@ -1652,7 +1284,6 @@
         <w:t xml:space="preserve">A már nem használt objektum által lefoglalt memória és egyéb erőforrások felszabadításáért a </w:t>
       </w:r>
       <w:hyperlink r:id="rId10">
-        <w:proofErr w:type="spellStart"/>
         <w:r>
           <w:rPr>
             <w:rFonts w:ascii="Calibri" w:eastAsia="Calibri" w:hAnsi="Calibri" w:cs="Calibri"/>
@@ -1662,7 +1293,6 @@
           </w:rPr>
           <w:t>destruktor</w:t>
         </w:r>
-        <w:proofErr w:type="spellEnd"/>
       </w:hyperlink>
       <w:r>
         <w:rPr>
@@ -1723,76 +1353,16 @@
           <w:sz w:val="22"/>
           <w:szCs w:val="22"/>
         </w:rPr>
-        <w:t xml:space="preserve"> Az öröklődés során beszélhetünk Ős (</w:t>
-      </w:r>
-      <w:proofErr w:type="spellStart"/>
-      <w:r>
-        <w:rPr>
-          <w:rFonts w:ascii="Calibri" w:eastAsia="Calibri" w:hAnsi="Calibri" w:cs="Calibri"/>
-          <w:color w:val="24292E"/>
-          <w:sz w:val="22"/>
-          <w:szCs w:val="22"/>
-        </w:rPr>
-        <w:t>Base</w:t>
-      </w:r>
-      <w:proofErr w:type="spellEnd"/>
-      <w:r>
-        <w:rPr>
-          <w:rFonts w:ascii="Calibri" w:eastAsia="Calibri" w:hAnsi="Calibri" w:cs="Calibri"/>
-          <w:color w:val="24292E"/>
-          <w:sz w:val="22"/>
-          <w:szCs w:val="22"/>
-        </w:rPr>
-        <w:t>), illetve Származtatott (</w:t>
-      </w:r>
-      <w:proofErr w:type="spellStart"/>
-      <w:r>
-        <w:rPr>
-          <w:rFonts w:ascii="Calibri" w:eastAsia="Calibri" w:hAnsi="Calibri" w:cs="Calibri"/>
-          <w:color w:val="24292E"/>
-          <w:sz w:val="22"/>
-          <w:szCs w:val="22"/>
-        </w:rPr>
-        <w:t>derived</w:t>
-      </w:r>
-      <w:proofErr w:type="spellEnd"/>
-      <w:r>
-        <w:rPr>
-          <w:rFonts w:ascii="Calibri" w:eastAsia="Calibri" w:hAnsi="Calibri" w:cs="Calibri"/>
-          <w:color w:val="24292E"/>
-          <w:sz w:val="22"/>
-          <w:szCs w:val="22"/>
-        </w:rPr>
-        <w:t>) osztályokról.</w:t>
-      </w:r>
-      <w:r>
-        <w:rPr>
-          <w:rFonts w:ascii="Calibri" w:eastAsia="Calibri" w:hAnsi="Calibri" w:cs="Calibri"/>
-          <w:color w:val="24292E"/>
-          <w:sz w:val="22"/>
-          <w:szCs w:val="22"/>
-        </w:rPr>
-        <w:t xml:space="preserve"> Az öröklődés az osztályok továbbfejlesztését jelenti, ennek során a származtatott osztály </w:t>
-      </w:r>
-      <w:proofErr w:type="spellStart"/>
-      <w:r>
-        <w:rPr>
-          <w:rFonts w:ascii="Calibri" w:eastAsia="Calibri" w:hAnsi="Calibri" w:cs="Calibri"/>
-          <w:color w:val="24292E"/>
-          <w:sz w:val="22"/>
-          <w:szCs w:val="22"/>
-        </w:rPr>
-        <w:t>örökli</w:t>
-      </w:r>
-      <w:proofErr w:type="spellEnd"/>
-      <w:r>
-        <w:rPr>
-          <w:rFonts w:ascii="Calibri" w:eastAsia="Calibri" w:hAnsi="Calibri" w:cs="Calibri"/>
-          <w:color w:val="24292E"/>
-          <w:sz w:val="22"/>
-          <w:szCs w:val="22"/>
-        </w:rPr>
-        <w:t xml:space="preserve"> az ős osztály attribútumait</w:t>
+        <w:t xml:space="preserve"> Az öröklődés során beszélhetünk Ős (Base), illetve Származtatott (derived) osztályokról.</w:t>
+      </w:r>
+      <w:r>
+        <w:rPr>
+          <w:rFonts w:ascii="Calibri" w:eastAsia="Calibri" w:hAnsi="Calibri" w:cs="Calibri"/>
+          <w:color w:val="24292E"/>
+          <w:sz w:val="22"/>
+          <w:szCs w:val="22"/>
+        </w:rPr>
+        <w:t xml:space="preserve"> Az öröklődés az osztályok továbbfejlesztését jelenti, ennek során a származtatott osztály örökli az ős osztály attribútumait</w:t>
       </w:r>
       <w:r>
         <w:rPr>
@@ -2006,17 +1576,7 @@
           <w:sz w:val="22"/>
           <w:szCs w:val="22"/>
         </w:rPr>
-        <w:t xml:space="preserve">Ugyan az a név különböző forma. A polimorfizmus </w:t>
-      </w:r>
-      <w:proofErr w:type="spellStart"/>
-      <w:r>
-        <w:rPr>
-          <w:rFonts w:ascii="Calibri" w:eastAsia="Calibri" w:hAnsi="Calibri" w:cs="Calibri"/>
-          <w:color w:val="24292E"/>
-          <w:sz w:val="22"/>
-          <w:szCs w:val="22"/>
-        </w:rPr>
-        <w:t>so</w:t>
+        <w:t>Ugyan az a név különböző forma. A polimorfizmus so</w:t>
       </w:r>
       <w:r>
         <w:rPr>
@@ -2043,17 +1603,7 @@
           <w:sz w:val="22"/>
           <w:szCs w:val="22"/>
         </w:rPr>
-        <w:t>ágot</w:t>
-      </w:r>
-      <w:proofErr w:type="spellEnd"/>
-      <w:r>
-        <w:rPr>
-          <w:rFonts w:ascii="Calibri" w:eastAsia="Calibri" w:hAnsi="Calibri" w:cs="Calibri"/>
-          <w:color w:val="24292E"/>
-          <w:sz w:val="22"/>
-          <w:szCs w:val="22"/>
-        </w:rPr>
-        <w:t xml:space="preserve"> jelent.</w:t>
+        <w:t>ágot jelent.</w:t>
       </w:r>
       <w:r>
         <w:rPr>
@@ -2116,47 +1666,7 @@
           <w:sz w:val="22"/>
           <w:szCs w:val="22"/>
         </w:rPr>
-        <w:t>t. (</w:t>
-      </w:r>
-      <w:proofErr w:type="spellStart"/>
-      <w:r>
-        <w:rPr>
-          <w:rFonts w:ascii="Calibri" w:eastAsia="Calibri" w:hAnsi="Calibri" w:cs="Calibri"/>
-          <w:color w:val="24292E"/>
-          <w:sz w:val="22"/>
-          <w:szCs w:val="22"/>
-        </w:rPr>
-        <w:t>cppben</w:t>
-      </w:r>
-      <w:proofErr w:type="spellEnd"/>
-      <w:r>
-        <w:rPr>
-          <w:rFonts w:ascii="Calibri" w:eastAsia="Calibri" w:hAnsi="Calibri" w:cs="Calibri"/>
-          <w:color w:val="24292E"/>
-          <w:sz w:val="22"/>
-          <w:szCs w:val="22"/>
-        </w:rPr>
-        <w:t xml:space="preserve"> a visszatérési érték is hozzájön ,</w:t>
-      </w:r>
-      <w:proofErr w:type="spellStart"/>
-      <w:r>
-        <w:rPr>
-          <w:rFonts w:ascii="Calibri" w:eastAsia="Calibri" w:hAnsi="Calibri" w:cs="Calibri"/>
-          <w:color w:val="24292E"/>
-          <w:sz w:val="22"/>
-          <w:szCs w:val="22"/>
-        </w:rPr>
-        <w:t>javaban</w:t>
-      </w:r>
-      <w:proofErr w:type="spellEnd"/>
-      <w:r>
-        <w:rPr>
-          <w:rFonts w:ascii="Calibri" w:eastAsia="Calibri" w:hAnsi="Calibri" w:cs="Calibri"/>
-          <w:color w:val="24292E"/>
-          <w:sz w:val="22"/>
-          <w:szCs w:val="22"/>
-        </w:rPr>
-        <w:t xml:space="preserve"> nem)</w:t>
+        <w:t>t. (cppben a visszatérési érték is hozzájön ,javaban nem)</w:t>
       </w:r>
     </w:p>
     <w:p>
@@ -2190,23 +1700,7 @@
           <w:rFonts w:ascii="Calibri" w:eastAsia="Calibri" w:hAnsi="Calibri" w:cs="Calibri"/>
           <w:color w:val="24292E"/>
         </w:rPr>
-        <w:t>(</w:t>
-      </w:r>
-      <w:proofErr w:type="spellStart"/>
-      <w:r>
-        <w:rPr>
-          <w:rFonts w:ascii="Calibri" w:eastAsia="Calibri" w:hAnsi="Calibri" w:cs="Calibri"/>
-          <w:color w:val="24292E"/>
-        </w:rPr>
-        <w:t>overload</w:t>
-      </w:r>
-      <w:proofErr w:type="spellEnd"/>
-      <w:r>
-        <w:rPr>
-          <w:rFonts w:ascii="Calibri" w:eastAsia="Calibri" w:hAnsi="Calibri" w:cs="Calibri"/>
-          <w:color w:val="24292E"/>
-        </w:rPr>
-        <w:t>):</w:t>
+        <w:t>(overload):</w:t>
       </w:r>
       <w:r>
         <w:rPr>
@@ -2227,23 +1721,7 @@
           <w:rFonts w:ascii="Calibri" w:eastAsia="Calibri" w:hAnsi="Calibri" w:cs="Calibri"/>
           <w:color w:val="24292E"/>
         </w:rPr>
-        <w:t xml:space="preserve">. </w:t>
-      </w:r>
-      <w:proofErr w:type="spellStart"/>
-      <w:r>
-        <w:rPr>
-          <w:rFonts w:ascii="Calibri" w:eastAsia="Calibri" w:hAnsi="Calibri" w:cs="Calibri"/>
-          <w:color w:val="24292E"/>
-        </w:rPr>
-        <w:t>Pl</w:t>
-      </w:r>
-      <w:proofErr w:type="spellEnd"/>
-      <w:r>
-        <w:rPr>
-          <w:rFonts w:ascii="Calibri" w:eastAsia="Calibri" w:hAnsi="Calibri" w:cs="Calibri"/>
-          <w:color w:val="24292E"/>
-        </w:rPr>
-        <w:t xml:space="preserve"> két integer összeadását, ugyan azzal</w:t>
+        <w:t>. Pl két integer összeadását, ugyan azzal</w:t>
       </w:r>
       <w:r>
         <w:rPr>
@@ -2257,23 +1735,7 @@
           <w:rFonts w:ascii="Calibri" w:eastAsia="Calibri" w:hAnsi="Calibri" w:cs="Calibri"/>
           <w:color w:val="24292E"/>
         </w:rPr>
-        <w:t xml:space="preserve"> két </w:t>
-      </w:r>
-      <w:proofErr w:type="spellStart"/>
-      <w:r>
-        <w:rPr>
-          <w:rFonts w:ascii="Calibri" w:eastAsia="Calibri" w:hAnsi="Calibri" w:cs="Calibri"/>
-          <w:color w:val="24292E"/>
-        </w:rPr>
-        <w:t>double</w:t>
-      </w:r>
-      <w:proofErr w:type="spellEnd"/>
-      <w:r>
-        <w:rPr>
-          <w:rFonts w:ascii="Calibri" w:eastAsia="Calibri" w:hAnsi="Calibri" w:cs="Calibri"/>
-          <w:color w:val="24292E"/>
-        </w:rPr>
-        <w:t>-re íratjuk át.</w:t>
+        <w:t xml:space="preserve"> két double-re íratjuk át.</w:t>
       </w:r>
     </w:p>
     <w:p>
@@ -2332,23 +1794,7 @@
           <w:rFonts w:ascii="Calibri" w:eastAsia="Calibri" w:hAnsi="Calibri" w:cs="Calibri"/>
           <w:color w:val="24292E"/>
         </w:rPr>
-        <w:t>(</w:t>
-      </w:r>
-      <w:proofErr w:type="spellStart"/>
-      <w:r>
-        <w:rPr>
-          <w:rFonts w:ascii="Calibri" w:eastAsia="Calibri" w:hAnsi="Calibri" w:cs="Calibri"/>
-          <w:color w:val="24292E"/>
-        </w:rPr>
-        <w:t>override</w:t>
-      </w:r>
-      <w:proofErr w:type="spellEnd"/>
-      <w:r>
-        <w:rPr>
-          <w:rFonts w:ascii="Calibri" w:eastAsia="Calibri" w:hAnsi="Calibri" w:cs="Calibri"/>
-          <w:color w:val="24292E"/>
-        </w:rPr>
-        <w:t>)</w:t>
+        <w:t>(override)</w:t>
       </w:r>
       <w:r>
         <w:rPr>
@@ -2587,7 +2033,6 @@
           <w:color w:val="24292E"/>
         </w:rPr>
       </w:pPr>
-      <w:proofErr w:type="spellStart"/>
       <w:r>
         <w:rPr>
           <w:rFonts w:ascii="Calibri" w:eastAsia="Calibri" w:hAnsi="Calibri" w:cs="Calibri"/>
@@ -2597,7 +2042,6 @@
         </w:rPr>
         <w:t>Private</w:t>
       </w:r>
-      <w:proofErr w:type="spellEnd"/>
       <w:r>
         <w:rPr>
           <w:rFonts w:ascii="Calibri" w:eastAsia="Calibri" w:hAnsi="Calibri" w:cs="Calibri"/>
@@ -2638,7 +2082,6 @@
           <w:color w:val="24292E"/>
         </w:rPr>
       </w:pPr>
-      <w:proofErr w:type="spellStart"/>
       <w:r>
         <w:rPr>
           <w:rFonts w:ascii="Calibri" w:eastAsia="Calibri" w:hAnsi="Calibri" w:cs="Calibri"/>
@@ -2648,7 +2091,6 @@
         </w:rPr>
         <w:t>Protected</w:t>
       </w:r>
-      <w:proofErr w:type="spellEnd"/>
       <w:r>
         <w:rPr>
           <w:rFonts w:ascii="Calibri" w:eastAsia="Calibri" w:hAnsi="Calibri" w:cs="Calibri"/>
@@ -2672,23 +2114,7 @@
           <w:rFonts w:ascii="Calibri" w:eastAsia="Calibri" w:hAnsi="Calibri" w:cs="Calibri"/>
           <w:color w:val="24292E"/>
         </w:rPr>
-        <w:t xml:space="preserve">az osztályon kívülről nem látható, </w:t>
-      </w:r>
-      <w:proofErr w:type="spellStart"/>
-      <w:r>
-        <w:rPr>
-          <w:rFonts w:ascii="Calibri" w:eastAsia="Calibri" w:hAnsi="Calibri" w:cs="Calibri"/>
-          <w:color w:val="24292E"/>
-        </w:rPr>
-        <w:t>private</w:t>
-      </w:r>
-      <w:proofErr w:type="spellEnd"/>
-      <w:r>
-        <w:rPr>
-          <w:rFonts w:ascii="Calibri" w:eastAsia="Calibri" w:hAnsi="Calibri" w:cs="Calibri"/>
-          <w:color w:val="24292E"/>
-        </w:rPr>
-        <w:t>-ként viselkedik. Az osztályon belül és annak leszármazottjai számára látható.</w:t>
+        <w:t>az osztályon kívülről nem látható, private-ként viselkedik. Az osztályon belül és annak leszármazottjai számára látható.</w:t>
       </w:r>
     </w:p>
     <w:p>
@@ -2942,25 +2368,25 @@
           <w:sz w:val="22"/>
           <w:szCs w:val="22"/>
         </w:rPr>
-        <w:t xml:space="preserve"> összes változója </w:t>
-      </w:r>
-      <w:r>
-        <w:rPr>
-          <w:rFonts w:ascii="Calibri" w:eastAsia="Calibri" w:hAnsi="Calibri" w:cs="Calibri"/>
-          <w:color w:val="24292E"/>
-          <w:sz w:val="22"/>
-          <w:szCs w:val="22"/>
-        </w:rPr>
-        <w:t>konstans</w:t>
-      </w:r>
-      <w:r>
-        <w:rPr>
-          <w:rFonts w:ascii="Calibri" w:eastAsia="Calibri" w:hAnsi="Calibri" w:cs="Calibri"/>
-          <w:color w:val="24292E"/>
-          <w:sz w:val="22"/>
-          <w:szCs w:val="22"/>
-        </w:rPr>
-        <w:t>, publikus és konstans</w:t>
+        <w:t xml:space="preserve"> összes változója</w:t>
+      </w:r>
+      <w:r>
+        <w:rPr>
+          <w:rFonts w:ascii="Calibri" w:eastAsia="Calibri" w:hAnsi="Calibri" w:cs="Calibri"/>
+          <w:color w:val="24292E"/>
+          <w:sz w:val="22"/>
+          <w:szCs w:val="22"/>
+        </w:rPr>
+        <w:t xml:space="preserve"> </w:t>
+      </w:r>
+      <w:r>
+        <w:rPr>
+          <w:rFonts w:ascii="Calibri" w:eastAsia="Calibri" w:hAnsi="Calibri" w:cs="Calibri"/>
+          <w:color w:val="24292E"/>
+          <w:sz w:val="22"/>
+          <w:szCs w:val="22"/>
+        </w:rPr>
+        <w:t>publikus és konstans</w:t>
       </w:r>
       <w:r>
         <w:rPr>
@@ -2989,25 +2415,14 @@
         </w:rPr>
         <w:t xml:space="preserve">Egy interfész több interfészt is kiterjeszthet, de normális, absztrakt osztályokat nem. </w:t>
       </w:r>
-      <w:proofErr w:type="spellStart"/>
-      <w:r>
-        <w:rPr>
-          <w:rFonts w:ascii="Calibri" w:eastAsia="Calibri" w:hAnsi="Calibri" w:cs="Calibri"/>
-          <w:color w:val="24292E"/>
-          <w:sz w:val="22"/>
-          <w:szCs w:val="22"/>
-        </w:rPr>
-        <w:t>Implements</w:t>
-      </w:r>
-      <w:proofErr w:type="spellEnd"/>
-      <w:r>
-        <w:rPr>
-          <w:rFonts w:ascii="Calibri" w:eastAsia="Calibri" w:hAnsi="Calibri" w:cs="Calibri"/>
-          <w:color w:val="24292E"/>
-          <w:sz w:val="22"/>
-          <w:szCs w:val="22"/>
-        </w:rPr>
-        <w:t xml:space="preserve"> kulcsszó. </w:t>
+      <w:r>
+        <w:rPr>
+          <w:rFonts w:ascii="Calibri" w:eastAsia="Calibri" w:hAnsi="Calibri" w:cs="Calibri"/>
+          <w:color w:val="24292E"/>
+          <w:sz w:val="22"/>
+          <w:szCs w:val="22"/>
+        </w:rPr>
+        <w:t xml:space="preserve">Implements kulcsszó. </w:t>
       </w:r>
     </w:p>
     <w:p>
@@ -3135,7 +2550,6 @@
           <w:color w:val="24292E"/>
         </w:rPr>
       </w:pPr>
-      <w:proofErr w:type="spellStart"/>
       <w:r>
         <w:rPr>
           <w:rFonts w:ascii="Calibri" w:eastAsia="Calibri" w:hAnsi="Calibri" w:cs="Calibri"/>
@@ -3143,7 +2557,6 @@
         </w:rPr>
         <w:t>Cpp</w:t>
       </w:r>
-      <w:proofErr w:type="spellEnd"/>
     </w:p>
     <w:p>
       <w:pPr>
@@ -3169,17 +2582,8 @@
           <w:rFonts w:ascii="Calibri" w:eastAsia="Calibri" w:hAnsi="Calibri" w:cs="Calibri"/>
           <w:color w:val="24292E"/>
         </w:rPr>
-        <w:t xml:space="preserve"> Ezeket az osztályokat nem lehet </w:t>
-      </w:r>
-      <w:proofErr w:type="spellStart"/>
-      <w:r>
-        <w:rPr>
-          <w:rFonts w:ascii="Calibri" w:eastAsia="Calibri" w:hAnsi="Calibri" w:cs="Calibri"/>
-          <w:color w:val="24292E"/>
-        </w:rPr>
-        <w:t>példányosítani</w:t>
-      </w:r>
-      <w:proofErr w:type="spellEnd"/>
+        <w:t xml:space="preserve"> Ezeket az osztályokat nem lehet példányosítani</w:t>
+      </w:r>
       <w:r>
         <w:rPr>
           <w:rFonts w:ascii="Calibri" w:eastAsia="Calibri" w:hAnsi="Calibri" w:cs="Calibri"/>
@@ -3300,15 +2704,7 @@
         </w:numPr>
       </w:pPr>
       <w:r>
-        <w:t>Egy osztályon belül lehet több ugyanolyan nevű metódus is, ha a paraméterlistájuk különbözik – ezt hívjuk túlterhelésnek (</w:t>
-      </w:r>
-      <w:proofErr w:type="spellStart"/>
-      <w:r>
-        <w:t>overloading</w:t>
-      </w:r>
-      <w:proofErr w:type="spellEnd"/>
-      <w:r>
-        <w:t xml:space="preserve">). </w:t>
+        <w:t xml:space="preserve">Egy osztályon belül lehet több ugyanolyan nevű metódus is, ha a paraméterlistájuk különbözik – ezt hívjuk túlterhelésnek (overloading). </w:t>
       </w:r>
     </w:p>
     <w:p>
@@ -3331,101 +2727,50 @@
           <w:numId w:val="1"/>
         </w:numPr>
       </w:pPr>
-      <w:proofErr w:type="spellStart"/>
-      <w:r>
-        <w:t>Pl</w:t>
-      </w:r>
-      <w:proofErr w:type="spellEnd"/>
-      <w:r>
+      <w:r>
+        <w:t xml:space="preserve">Pl: static double osszeg( double x, double y ){ return x + y; } static double osszeg( int x, double y ){ return x + y; } </w:t>
+      </w:r>
+    </w:p>
+    <w:p>
+      <w:pPr>
+        <w:pStyle w:val="ListParagraph"/>
+        <w:numPr>
+          <w:ilvl w:val="1"/>
+          <w:numId w:val="1"/>
+        </w:numPr>
+      </w:pPr>
+      <w:r>
+        <w:t>Nem csak static metódusoknál!</w:t>
+      </w:r>
+    </w:p>
+    <w:p>
+      <w:pPr>
+        <w:pStyle w:val="ListParagraph"/>
+        <w:numPr>
+          <w:ilvl w:val="0"/>
+          <w:numId w:val="1"/>
+        </w:numPr>
+        <w:rPr>
+          <w:b/>
+          <w:bCs/>
+        </w:rPr>
+      </w:pPr>
+      <w:r>
+        <w:rPr>
+          <w:b/>
+          <w:bCs/>
+        </w:rPr>
+        <w:t>Bezárási eszközrendszer</w:t>
+      </w:r>
+      <w:r>
+        <w:rPr>
+          <w:b/>
+          <w:bCs/>
+        </w:rPr>
         <w:t xml:space="preserve">: </w:t>
       </w:r>
-      <w:proofErr w:type="spellStart"/>
-      <w:r>
-        <w:t>static</w:t>
-      </w:r>
-      <w:proofErr w:type="spellEnd"/>
-      <w:r>
-        <w:t xml:space="preserve"> </w:t>
-      </w:r>
-      <w:proofErr w:type="spellStart"/>
-      <w:r>
-        <w:t>double</w:t>
-      </w:r>
-      <w:proofErr w:type="spellEnd"/>
-      <w:r>
-        <w:t xml:space="preserve"> </w:t>
-      </w:r>
-      <w:proofErr w:type="spellStart"/>
-      <w:r>
-        <w:t>osszeg</w:t>
-      </w:r>
-      <w:proofErr w:type="spellEnd"/>
-      <w:r>
-        <w:t xml:space="preserve">( </w:t>
-      </w:r>
-      <w:proofErr w:type="spellStart"/>
-      <w:r>
-        <w:t>double</w:t>
-      </w:r>
-      <w:proofErr w:type="spellEnd"/>
-      <w:r>
-        <w:t xml:space="preserve"> x, </w:t>
-      </w:r>
-      <w:proofErr w:type="spellStart"/>
-      <w:r>
-        <w:t>double</w:t>
-      </w:r>
-      <w:proofErr w:type="spellEnd"/>
-      <w:r>
-        <w:t xml:space="preserve"> y ){ </w:t>
-      </w:r>
-      <w:proofErr w:type="spellStart"/>
-      <w:r>
-        <w:t>return</w:t>
-      </w:r>
-      <w:proofErr w:type="spellEnd"/>
-      <w:r>
-        <w:t xml:space="preserve"> x + y; } </w:t>
-      </w:r>
-      <w:proofErr w:type="spellStart"/>
-      <w:r>
-        <w:t>static</w:t>
-      </w:r>
-      <w:proofErr w:type="spellEnd"/>
-      <w:r>
-        <w:t xml:space="preserve"> </w:t>
-      </w:r>
-      <w:proofErr w:type="spellStart"/>
-      <w:r>
-        <w:t>double</w:t>
-      </w:r>
-      <w:proofErr w:type="spellEnd"/>
-      <w:r>
-        <w:t xml:space="preserve"> </w:t>
-      </w:r>
-      <w:proofErr w:type="spellStart"/>
-      <w:r>
-        <w:t>osszeg</w:t>
-      </w:r>
-      <w:proofErr w:type="spellEnd"/>
-      <w:r>
-        <w:t xml:space="preserve">( int x, </w:t>
-      </w:r>
-      <w:proofErr w:type="spellStart"/>
-      <w:r>
-        <w:t>double</w:t>
-      </w:r>
-      <w:proofErr w:type="spellEnd"/>
-      <w:r>
-        <w:t xml:space="preserve"> y ){ </w:t>
-      </w:r>
-      <w:proofErr w:type="spellStart"/>
-      <w:r>
-        <w:t>return</w:t>
-      </w:r>
-      <w:proofErr w:type="spellEnd"/>
-      <w:r>
-        <w:t xml:space="preserve"> x + y; } </w:t>
+      <w:r>
+        <w:t xml:space="preserve">Az absztrakt adattípus (osztály) az attribútumainak és metódusainak láthatóságát szabályozhatja, ezt valósítja meg a bezárási eszközrendszer. Általában 3 szintű bezárás van: </w:t>
       </w:r>
     </w:p>
     <w:p>
@@ -3435,56 +2780,6 @@
           <w:ilvl w:val="1"/>
           <w:numId w:val="1"/>
         </w:numPr>
-      </w:pPr>
-      <w:r>
-        <w:t xml:space="preserve">Nem csak </w:t>
-      </w:r>
-      <w:proofErr w:type="spellStart"/>
-      <w:r>
-        <w:t>static</w:t>
-      </w:r>
-      <w:proofErr w:type="spellEnd"/>
-      <w:r>
-        <w:t xml:space="preserve"> metódusoknál!</w:t>
-      </w:r>
-    </w:p>
-    <w:p>
-      <w:pPr>
-        <w:pStyle w:val="ListParagraph"/>
-        <w:numPr>
-          <w:ilvl w:val="0"/>
-          <w:numId w:val="1"/>
-        </w:numPr>
-        <w:rPr>
-          <w:b/>
-          <w:bCs/>
-        </w:rPr>
-      </w:pPr>
-      <w:r>
-        <w:rPr>
-          <w:b/>
-          <w:bCs/>
-        </w:rPr>
-        <w:t>Bezárási eszközrendszer</w:t>
-      </w:r>
-      <w:r>
-        <w:rPr>
-          <w:b/>
-          <w:bCs/>
-        </w:rPr>
-        <w:t xml:space="preserve">: </w:t>
-      </w:r>
-      <w:r>
-        <w:t xml:space="preserve">Az absztrakt adattípus (osztály) az attribútumainak és metódusainak láthatóságát szabályozhatja, ezt valósítja meg a bezárási eszközrendszer. Általában 3 szintű bezárás van: </w:t>
-      </w:r>
-    </w:p>
-    <w:p>
-      <w:pPr>
-        <w:pStyle w:val="ListParagraph"/>
-        <w:numPr>
-          <w:ilvl w:val="1"/>
-          <w:numId w:val="1"/>
-        </w:numPr>
         <w:rPr>
           <w:b/>
           <w:bCs/>
@@ -3498,47 +2793,7 @@
         <w:t>- privát láthatóság</w:t>
       </w:r>
       <w:r>
-        <w:t xml:space="preserve">: kívülről nem látható. Az eszközöket csak az adott osztály látja. Jelölése: - A hipermarket példában az Élelmiszer osztályból készített példányok </w:t>
-      </w:r>
-      <w:proofErr w:type="spellStart"/>
-      <w:r>
-        <w:t>nettó_ár</w:t>
-      </w:r>
-      <w:proofErr w:type="spellEnd"/>
-      <w:r>
-        <w:t xml:space="preserve"> attribútumát csak maguk az Élelmiszer osztályból </w:t>
-      </w:r>
-      <w:proofErr w:type="spellStart"/>
-      <w:r>
-        <w:t>példányosított</w:t>
-      </w:r>
-      <w:proofErr w:type="spellEnd"/>
-      <w:r>
-        <w:t xml:space="preserve"> objektumok érhetik el. A </w:t>
-      </w:r>
-      <w:proofErr w:type="spellStart"/>
-      <w:r>
-        <w:t>műszaki_cikk</w:t>
-      </w:r>
-      <w:proofErr w:type="spellEnd"/>
-      <w:r>
-        <w:t xml:space="preserve"> osztályból készített objektumok nem látják az Élelmiszer osztály példányainak </w:t>
-      </w:r>
-      <w:proofErr w:type="spellStart"/>
-      <w:r>
-        <w:t>nettó_ár</w:t>
-      </w:r>
-      <w:proofErr w:type="spellEnd"/>
-      <w:r>
-        <w:t xml:space="preserve"> attribútumait, mivel azok privátak. Ahhoz az attribútumhoz csak a </w:t>
-      </w:r>
-      <w:proofErr w:type="spellStart"/>
-      <w:r>
-        <w:t>getNettó</w:t>
-      </w:r>
-      <w:proofErr w:type="spellEnd"/>
-      <w:r>
-        <w:t xml:space="preserve">() metóduson keresztül férhetnek hozzá. </w:t>
+        <w:t xml:space="preserve">: kívülről nem látható. Az eszközöket csak az adott osztály látja. Jelölése: - A hipermarket példában az Élelmiszer osztályból készített példányok nettó_ár attribútumát csak maguk az Élelmiszer osztályból példányosított objektumok érhetik el. A műszaki_cikk osztályból készített objektumok nem látják az Élelmiszer osztály példányainak nettó_ár attribútumait, mivel azok privátak. Ahhoz az attribútumhoz csak a getNettó() metóduson keresztül férhetnek hozzá. </w:t>
       </w:r>
     </w:p>
     <w:p>
@@ -3619,9 +2874,8 @@
           <w:sz w:val="23"/>
           <w:szCs w:val="23"/>
         </w:rPr>
-        <w:t>Az absztrakt osztály legfőbb feladata, hogy olyan általános, absztrakt megoldásokat tartalmazzon, amik az objektum saját adatain, állapotain dolgoznak. Ezen a ponton viszont nem mindig lehet a problémát teljes egészében megoldani. Maradnak még olyan részek, amiket rá kell bízni a leszármazott osztályokra. Az, hogy az absztrakt osztályban lehetnek olyan metódusok, amiket nem fejtesz ki, ennek következménye. Definiálod a metódust annak paramétereivel, ezzel bebiztosítva az osztályt, hogy a metódus majd létezni fog, amikor meghívnád. Ennek az absztrakt metódusnak viszont nem kell publikusnak lennie, de nem lehet privát. Vagy publikus (</w:t>
-      </w:r>
-      <w:proofErr w:type="spellStart"/>
+        <w:t>Az absztrakt osztály legfőbb feladata, hogy olyan általános, absztrakt megoldásokat tartalmazzon, amik az objektum saját adatain, állapotain dolgoznak. Ezen a ponton viszont nem mindig lehet a problémát teljes egészében megoldani. Maradnak még olyan részek, amiket rá kell bízni a leszármazott osztályokra. Az, hogy az absztrakt osztályban lehetnek olyan metódusok, amiket nem fejtesz ki, ennek következménye. Definiálod a metódust annak paramétereivel, ezzel bebiztosítva az osztályt, hogy a metódus majd létezni fog, amikor meghívnád. Ennek az absztrakt metódusnak viszont nem kell publikusnak lennie, de nem lehet privát. Vagy publikus (public) vagy védett (protected), hiszen a privát metódusokat a leszármazott sem éri el. Tehát egy absztrakt metódus</w:t>
+      </w:r>
       <w:r>
         <w:rPr>
           <w:rFonts w:asciiTheme="minorHAnsi" w:hAnsiTheme="minorHAnsi" w:cstheme="minorHAnsi"/>
@@ -3629,9 +2883,8 @@
           <w:sz w:val="23"/>
           <w:szCs w:val="23"/>
         </w:rPr>
-        <w:t>public</w:t>
-      </w:r>
-      <w:proofErr w:type="spellEnd"/>
+        <w:t>,</w:t>
+      </w:r>
       <w:r>
         <w:rPr>
           <w:rFonts w:asciiTheme="minorHAnsi" w:hAnsiTheme="minorHAnsi" w:cstheme="minorHAnsi"/>
@@ -3639,85 +2892,7 @@
           <w:sz w:val="23"/>
           <w:szCs w:val="23"/>
         </w:rPr>
-        <w:t>) vagy védett (</w:t>
-      </w:r>
-      <w:proofErr w:type="spellStart"/>
-      <w:r>
-        <w:rPr>
-          <w:rFonts w:asciiTheme="minorHAnsi" w:hAnsiTheme="minorHAnsi" w:cstheme="minorHAnsi"/>
-          <w:color w:val="222222"/>
-          <w:sz w:val="23"/>
-          <w:szCs w:val="23"/>
-        </w:rPr>
-        <w:t>protected</w:t>
-      </w:r>
-      <w:proofErr w:type="spellEnd"/>
-      <w:r>
-        <w:rPr>
-          <w:rFonts w:asciiTheme="minorHAnsi" w:hAnsiTheme="minorHAnsi" w:cstheme="minorHAnsi"/>
-          <w:color w:val="222222"/>
-          <w:sz w:val="23"/>
-          <w:szCs w:val="23"/>
-        </w:rPr>
-        <w:t>), hiszen a privát metódusokat a leszármazott sem éri el. Tehát egy absztrakt metódus</w:t>
-      </w:r>
-      <w:r>
-        <w:rPr>
-          <w:rFonts w:asciiTheme="minorHAnsi" w:hAnsiTheme="minorHAnsi" w:cstheme="minorHAnsi"/>
-          <w:color w:val="222222"/>
-          <w:sz w:val="23"/>
-          <w:szCs w:val="23"/>
-        </w:rPr>
-        <w:t>,</w:t>
-      </w:r>
-      <w:r>
-        <w:rPr>
-          <w:rFonts w:asciiTheme="minorHAnsi" w:hAnsiTheme="minorHAnsi" w:cstheme="minorHAnsi"/>
-          <w:color w:val="222222"/>
-          <w:sz w:val="23"/>
-          <w:szCs w:val="23"/>
-        </w:rPr>
-        <w:t xml:space="preserve"> vagy csak azért készül, hogy az absztrakt ős hivatkozhasson rá, ezzel áthárítva a megvalósítás felelősségét a gyermekosztályra, vagy azért, hogy a funkció kívülről is elérhető legyen az objektumon. Előfordulhat, hogy az ősosztálynak nincs szüksége a metódusra. Ekkor viszont, főleg több metódus esetén, érdemes megfontolni az interfész alkalmazását, mivel gyakorlatilag semmi sem fogja kötni az ősosztályhoz a funkciót, ami ezek szerint azért lett nyilvános, mert szükség van a nyilvánosságára és nem csak egy extra lehetőség a nyilvánosság számára. Érdekesség, hogy statikus metódus is lehet absztrakt. Felteheted a kérdést, hogy ebben mégis mi az érdekes. Nos, sem a Java, sem a C#, de még a C++ sem támogatja az absztrakt és a statikus jelzőt egyszerre. Statikus híváshoz ismerni kellene az osztálynak a pontos nevét és nem csak egy őstípust. Ehhez vagy dinamikusan kellene tudni összeállítani az osztály és metódus nevét, amit majd valami, valahol, valahogyan meghív, vagy az ősnek kellene tudnia hivatkozni az utolsó leszármazottra, úgy, ahogy a szülőre is tud. Ez nem olyan triviális. Már ahol egyáltalán lehetséges. PHP-ben viszont az 5.3-as verzió óta a "</w:t>
-      </w:r>
-      <w:proofErr w:type="spellStart"/>
-      <w:r>
-        <w:rPr>
-          <w:rFonts w:asciiTheme="minorHAnsi" w:hAnsiTheme="minorHAnsi" w:cstheme="minorHAnsi"/>
-          <w:color w:val="222222"/>
-          <w:sz w:val="23"/>
-          <w:szCs w:val="23"/>
-        </w:rPr>
-        <w:t>static</w:t>
-      </w:r>
-      <w:proofErr w:type="spellEnd"/>
-      <w:r>
-        <w:rPr>
-          <w:rFonts w:asciiTheme="minorHAnsi" w:hAnsiTheme="minorHAnsi" w:cstheme="minorHAnsi"/>
-          <w:color w:val="222222"/>
-          <w:sz w:val="23"/>
-          <w:szCs w:val="23"/>
-        </w:rPr>
-        <w:t>" kulcsszó használható a "</w:t>
-      </w:r>
-      <w:proofErr w:type="spellStart"/>
-      <w:r>
-        <w:rPr>
-          <w:rFonts w:asciiTheme="minorHAnsi" w:hAnsiTheme="minorHAnsi" w:cstheme="minorHAnsi"/>
-          <w:color w:val="222222"/>
-          <w:sz w:val="23"/>
-          <w:szCs w:val="23"/>
-        </w:rPr>
-        <w:t>self</w:t>
-      </w:r>
-      <w:proofErr w:type="spellEnd"/>
-      <w:r>
-        <w:rPr>
-          <w:rFonts w:asciiTheme="minorHAnsi" w:hAnsiTheme="minorHAnsi" w:cstheme="minorHAnsi"/>
-          <w:color w:val="222222"/>
-          <w:sz w:val="23"/>
-          <w:szCs w:val="23"/>
-        </w:rPr>
-        <w:t>" helyett is, ami így nem az aktuális osztályra, hanem a leszármazottra hivatkozik. Ezen kívül dinamikusan is könnyedén előállítható egy meghívandó metódus. Persze az, hogy valamire van lehetőség, még nem jelenti azt, hogy tanácsos is élni vele.</w:t>
+        <w:t xml:space="preserve"> vagy csak azért készül, hogy az absztrakt ős hivatkozhasson rá, ezzel áthárítva a megvalósítás felelősségét a gyermekosztályra, vagy azért, hogy a funkció kívülről is elérhető legyen az objektumon. Előfordulhat, hogy az ősosztálynak nincs szüksége a metódusra. Ekkor viszont, főleg több metódus esetén, érdemes megfontolni az interfész alkalmazását, mivel gyakorlatilag semmi sem fogja kötni az ősosztályhoz a funkciót, ami ezek szerint azért lett nyilvános, mert szükség van a nyilvánosságára és nem csak egy extra lehetőség a nyilvánosság számára. Érdekesség, hogy statikus metódus is lehet absztrakt. Felteheted a kérdést, hogy ebben mégis mi az érdekes. Nos, sem a Java, sem a C#, de még a C++ sem támogatja az absztrakt és a statikus jelzőt egyszerre. Statikus híváshoz ismerni kellene az osztálynak a pontos nevét és nem csak egy őstípust. Ehhez vagy dinamikusan kellene tudni összeállítani az osztály és metódus nevét, amit majd valami, valahol, valahogyan meghív, vagy az ősnek kellene tudnia hivatkozni az utolsó leszármazottra, úgy, ahogy a szülőre is tud. Ez nem olyan triviális. Már ahol egyáltalán lehetséges. PHP-ben viszont az 5.3-as verzió óta a "static" kulcsszó használható a "self" helyett is, ami így nem az aktuális osztályra, hanem a leszármazottra hivatkozik. Ezen kívül dinamikusan is könnyedén előállítható egy meghívandó metódus. Persze az, hogy valamire van lehetőség, még nem jelenti azt, hogy tanácsos is élni vele.</w:t>
       </w:r>
     </w:p>
     <w:p>
@@ -3847,55 +3022,7 @@
           <w:rFonts w:eastAsia="Times New Roman" w:cstheme="minorHAnsi"/>
           <w:lang w:eastAsia="hu-HU"/>
         </w:rPr>
-        <w:t xml:space="preserve">az interfészek biztosítják a Java nyelvben a többszörös öröklődést; egy osztály több interfészt is implementálhat egyszerre, függetlenül attól, hogy azok mennyire állnak kapcsolatban egymással (pl. </w:t>
-      </w:r>
-      <w:proofErr w:type="spellStart"/>
-      <w:r>
-        <w:rPr>
-          <w:rFonts w:eastAsia="Times New Roman" w:cstheme="minorHAnsi"/>
-          <w:lang w:eastAsia="hu-HU"/>
-        </w:rPr>
-        <w:t>Serializable</w:t>
-      </w:r>
-      <w:proofErr w:type="spellEnd"/>
-      <w:r>
-        <w:rPr>
-          <w:rFonts w:eastAsia="Times New Roman" w:cstheme="minorHAnsi"/>
-          <w:lang w:eastAsia="hu-HU"/>
-        </w:rPr>
-        <w:t xml:space="preserve">, </w:t>
-      </w:r>
-      <w:proofErr w:type="spellStart"/>
-      <w:r>
-        <w:rPr>
-          <w:rFonts w:eastAsia="Times New Roman" w:cstheme="minorHAnsi"/>
-          <w:lang w:eastAsia="hu-HU"/>
-        </w:rPr>
-        <w:t>Comparable</w:t>
-      </w:r>
-      <w:proofErr w:type="spellEnd"/>
-      <w:r>
-        <w:rPr>
-          <w:rFonts w:eastAsia="Times New Roman" w:cstheme="minorHAnsi"/>
-          <w:lang w:eastAsia="hu-HU"/>
-        </w:rPr>
-        <w:t xml:space="preserve">, </w:t>
-      </w:r>
-      <w:proofErr w:type="spellStart"/>
-      <w:r>
-        <w:rPr>
-          <w:rFonts w:eastAsia="Times New Roman" w:cstheme="minorHAnsi"/>
-          <w:lang w:eastAsia="hu-HU"/>
-        </w:rPr>
-        <w:t>Cloneable</w:t>
-      </w:r>
-      <w:proofErr w:type="spellEnd"/>
-      <w:r>
-        <w:rPr>
-          <w:rFonts w:eastAsia="Times New Roman" w:cstheme="minorHAnsi"/>
-          <w:lang w:eastAsia="hu-HU"/>
-        </w:rPr>
-        <w:t xml:space="preserve"> stb.)</w:t>
+        <w:t>az interfészek biztosítják a Java nyelvben a többszörös öröklődést; egy osztály több interfészt is implementálhat egyszerre, függetlenül attól, hogy azok mennyire állnak kapcsolatban egymással (pl. Serializable, Comparable, Cloneable stb.)</w:t>
       </w:r>
     </w:p>
     <w:p>
@@ -3950,7 +3077,6 @@
         </w:rPr>
         <w:t>absztrakt osztály tartalmazhat nem </w:t>
       </w:r>
-      <w:proofErr w:type="spellStart"/>
       <w:r>
         <w:rPr>
           <w:rFonts w:eastAsia="Times New Roman" w:cstheme="minorHAnsi"/>
@@ -3960,7 +3086,6 @@
         </w:rPr>
         <w:t>static</w:t>
       </w:r>
-      <w:proofErr w:type="spellEnd"/>
       <w:r>
         <w:rPr>
           <w:rFonts w:eastAsia="Times New Roman" w:cstheme="minorHAnsi"/>
@@ -3968,7 +3093,6 @@
         </w:rPr>
         <w:t> és </w:t>
       </w:r>
-      <w:proofErr w:type="spellStart"/>
       <w:r>
         <w:rPr>
           <w:rFonts w:eastAsia="Times New Roman" w:cstheme="minorHAnsi"/>
@@ -3978,7 +3102,6 @@
         </w:rPr>
         <w:t>final</w:t>
       </w:r>
-      <w:proofErr w:type="spellEnd"/>
       <w:r>
         <w:rPr>
           <w:rFonts w:eastAsia="Times New Roman" w:cstheme="minorHAnsi"/>
